--- a/Data_Platform_Engineer_Test_exercise_v7.0_MG.docx
+++ b/Data_Platform_Engineer_Test_exercise_v7.0_MG.docx
@@ -128,9 +128,25 @@
       <w:r>
         <w:t>DataBase of your choice</w:t>
       </w:r>
-    </w:p>
-    <w:p>
-      <w:r>
+      <w:r>
+        <w:br/>
+      </w:r>
+      <w:r>
+        <w:rPr>
+          <w:rFonts w:asciiTheme="minorHAnsi" w:eastAsiaTheme="minorHAnsi" w:hAnsiTheme="minorHAnsi" w:cstheme="minorBidi"/>
+          <w:color w:val="auto"/>
+          <w:sz w:val="22"/>
+          <w:szCs w:val="22"/>
+        </w:rPr>
+        <w:t xml:space="preserve">I could actually write a Terada Fastload script which would load data to an empty table very efficiently as this is block-wise parallel operation however as the exercises suggest usage of Spark </w:t>
+      </w:r>
+      <w:r>
+        <w:rPr>
+          <w:rFonts w:asciiTheme="minorHAnsi" w:eastAsiaTheme="minorHAnsi" w:hAnsiTheme="minorHAnsi" w:cstheme="minorBidi"/>
+          <w:color w:val="auto"/>
+          <w:sz w:val="22"/>
+          <w:szCs w:val="22"/>
+        </w:rPr>
         <w:t>I’ve setup following environment for those tasks:</w:t>
       </w:r>
     </w:p>
@@ -271,12 +287,6 @@
       <w:r>
         <w:tab/>
       </w:r>
-      <w:r>
-        <w:rPr>
-          <w:highlight w:val="yellow"/>
-        </w:rPr>
-        <w:t>TODO: Provide metrics</w:t>
-      </w:r>
     </w:p>
     <w:p>
       <w:pPr>
@@ -295,11 +305,10 @@
       <w:r>
         <w:t xml:space="preserve"> </w:t>
       </w:r>
-      <w:r>
-        <w:rPr>
-          <w:highlight w:val="yellow"/>
-        </w:rPr>
-        <w:t>TODO: Provide metrics</w:t>
+    </w:p>
+    <w:p>
+      <w:r>
+        <w:t>Metrics are captured in the log files provided.</w:t>
       </w:r>
     </w:p>
     <w:p>
@@ -405,6 +414,7 @@
         </w:numPr>
       </w:pPr>
       <w:r>
+        <w:lastRenderedPageBreak/>
         <w:t>some excel calculation for a observed week based on existing number of days since 01.01.200</w:t>
       </w:r>
       <w:r>
@@ -417,7 +427,6 @@
     <w:p/>
     <w:p>
       <w:r>
-        <w:lastRenderedPageBreak/>
         <w:t>Intellij project:</w:t>
       </w:r>
     </w:p>
@@ -546,7 +555,6 @@
     <w:p/>
     <w:p>
       <w:r>
-        <w:lastRenderedPageBreak/>
         <w:t>ES &amp; Kibana:</w:t>
       </w:r>
     </w:p>
@@ -609,10 +617,7 @@
     <w:p/>
     <w:p/>
     <w:p/>
-    <w:p>
-      <w:bookmarkStart w:id="0" w:name="_GoBack"/>
-      <w:bookmarkEnd w:id="0"/>
-    </w:p>
+    <w:p/>
     <w:p>
       <w:pPr>
         <w:pStyle w:val="Nagwek2"/>
@@ -705,12 +710,3365 @@
       </w:r>
     </w:p>
     <w:p>
+      <w:pPr>
+        <w:pStyle w:val="Akapitzlist"/>
+        <w:numPr>
+          <w:ilvl w:val="0"/>
+          <w:numId w:val="19"/>
+        </w:numPr>
+        <w:rPr>
+          <w:sz w:val="16"/>
+        </w:rPr>
+      </w:pPr>
+      <w:r>
+        <w:t>Counts per week</w:t>
+      </w:r>
+      <w:r>
+        <w:br/>
+      </w:r>
+      <w:r>
+        <w:br/>
+      </w:r>
+      <w:r>
+        <w:rPr>
+          <w:sz w:val="16"/>
+        </w:rPr>
+        <w:t>sel</w:t>
+      </w:r>
+      <w:r>
+        <w:rPr>
+          <w:sz w:val="16"/>
+        </w:rPr>
+        <w:t xml:space="preserve">ect observation_week, count(*) </w:t>
+      </w:r>
+    </w:p>
+    <w:p>
+      <w:pPr>
+        <w:pStyle w:val="Akapitzlist"/>
+      </w:pPr>
+      <w:r>
+        <w:rPr>
+          <w:sz w:val="16"/>
+        </w:rPr>
+        <w:lastRenderedPageBreak/>
+        <w:t>f</w:t>
+      </w:r>
+      <w:r>
+        <w:rPr>
+          <w:sz w:val="16"/>
+        </w:rPr>
+        <w:t xml:space="preserve">rom flight </w:t>
+      </w:r>
+      <w:r>
+        <w:rPr>
+          <w:sz w:val="16"/>
+        </w:rPr>
+        <w:br/>
+      </w:r>
+      <w:r>
+        <w:rPr>
+          <w:sz w:val="16"/>
+        </w:rPr>
+        <w:t xml:space="preserve">group by observation_week </w:t>
+      </w:r>
+      <w:r>
+        <w:rPr>
+          <w:sz w:val="16"/>
+        </w:rPr>
+        <w:br/>
+      </w:r>
+      <w:r>
+        <w:rPr>
+          <w:sz w:val="16"/>
+        </w:rPr>
+        <w:t xml:space="preserve">order by observation_week </w:t>
+      </w:r>
+      <w:r>
+        <w:rPr>
+          <w:sz w:val="16"/>
+        </w:rPr>
+        <w:br/>
+      </w:r>
+      <w:r>
+        <w:rPr>
+          <w:sz w:val="16"/>
+        </w:rPr>
+        <w:t>limit 400</w:t>
+      </w:r>
+      <w:r>
+        <w:rPr>
+          <w:sz w:val="16"/>
+        </w:rPr>
+        <w:br/>
+      </w:r>
+    </w:p>
+    <w:p>
+      <w:pPr>
+        <w:pStyle w:val="Akapitzlist"/>
+        <w:numPr>
+          <w:ilvl w:val="0"/>
+          <w:numId w:val="19"/>
+        </w:numPr>
+      </w:pPr>
+      <w:r>
+        <w:t>Duplicates check</w:t>
+      </w:r>
+    </w:p>
+    <w:p>
+      <w:pPr>
+        <w:spacing w:line="240" w:lineRule="auto"/>
+        <w:rPr>
+          <w:sz w:val="16"/>
+        </w:rPr>
+      </w:pPr>
+      <w:r>
+        <w:rPr>
+          <w:sz w:val="16"/>
+        </w:rPr>
+        <w:t xml:space="preserve">SELECT </w:t>
+      </w:r>
+    </w:p>
+    <w:p>
+      <w:pPr>
+        <w:spacing w:line="240" w:lineRule="auto"/>
+        <w:rPr>
+          <w:sz w:val="16"/>
+        </w:rPr>
+      </w:pPr>
+      <w:r>
+        <w:rPr>
+          <w:sz w:val="16"/>
+        </w:rPr>
+        <w:tab/>
+        <w:t>count(*),</w:t>
+      </w:r>
+    </w:p>
+    <w:p>
+      <w:pPr>
+        <w:spacing w:line="240" w:lineRule="auto"/>
+        <w:rPr>
+          <w:sz w:val="16"/>
+        </w:rPr>
+      </w:pPr>
+      <w:r>
+        <w:rPr>
+          <w:sz w:val="16"/>
+        </w:rPr>
+        <w:tab/>
+        <w:t>observed_date_min_as_infaredate,</w:t>
+      </w:r>
+    </w:p>
+    <w:p>
+      <w:pPr>
+        <w:spacing w:line="240" w:lineRule="auto"/>
+        <w:rPr>
+          <w:sz w:val="16"/>
+        </w:rPr>
+      </w:pPr>
+      <w:r>
+        <w:rPr>
+          <w:sz w:val="16"/>
+        </w:rPr>
+        <w:tab/>
+        <w:t>observed_date_max_as_infaredate,</w:t>
+      </w:r>
+    </w:p>
+    <w:p>
+      <w:pPr>
+        <w:spacing w:line="240" w:lineRule="auto"/>
+        <w:rPr>
+          <w:sz w:val="16"/>
+        </w:rPr>
+      </w:pPr>
+      <w:r>
+        <w:rPr>
+          <w:sz w:val="16"/>
+        </w:rPr>
+        <w:tab/>
+        <w:t>full_weeks_before_departure,</w:t>
+      </w:r>
+    </w:p>
+    <w:p>
+      <w:pPr>
+        <w:spacing w:line="240" w:lineRule="auto"/>
+        <w:rPr>
+          <w:sz w:val="16"/>
+        </w:rPr>
+      </w:pPr>
+      <w:r>
+        <w:rPr>
+          <w:sz w:val="16"/>
+        </w:rPr>
+        <w:tab/>
+        <w:t>carrier_id,</w:t>
+      </w:r>
+    </w:p>
+    <w:p>
+      <w:pPr>
+        <w:spacing w:line="240" w:lineRule="auto"/>
+        <w:rPr>
+          <w:sz w:val="16"/>
+        </w:rPr>
+      </w:pPr>
+      <w:r>
+        <w:rPr>
+          <w:sz w:val="16"/>
+        </w:rPr>
+        <w:tab/>
+        <w:t>searched_cabin_class,</w:t>
+      </w:r>
+    </w:p>
+    <w:p>
+      <w:pPr>
+        <w:spacing w:line="240" w:lineRule="auto"/>
+        <w:rPr>
+          <w:sz w:val="16"/>
+        </w:rPr>
+      </w:pPr>
+      <w:r>
+        <w:rPr>
+          <w:sz w:val="16"/>
+        </w:rPr>
+        <w:tab/>
+        <w:t>booking_site_id,</w:t>
+      </w:r>
+    </w:p>
+    <w:p>
+      <w:pPr>
+        <w:spacing w:line="240" w:lineRule="auto"/>
+        <w:rPr>
+          <w:sz w:val="16"/>
+        </w:rPr>
+      </w:pPr>
+      <w:r>
+        <w:rPr>
+          <w:sz w:val="16"/>
+        </w:rPr>
+        <w:tab/>
+        <w:t>booking_site_type_id,</w:t>
+      </w:r>
+    </w:p>
+    <w:p>
+      <w:pPr>
+        <w:spacing w:line="240" w:lineRule="auto"/>
+        <w:rPr>
+          <w:sz w:val="16"/>
+        </w:rPr>
+      </w:pPr>
+      <w:r>
+        <w:rPr>
+          <w:sz w:val="16"/>
+        </w:rPr>
+        <w:tab/>
+        <w:t>is_trip_one_way,</w:t>
+      </w:r>
+    </w:p>
+    <w:p>
+      <w:pPr>
+        <w:spacing w:line="240" w:lineRule="auto"/>
+        <w:rPr>
+          <w:sz w:val="16"/>
+        </w:rPr>
+      </w:pPr>
+      <w:r>
+        <w:rPr>
+          <w:sz w:val="16"/>
+        </w:rPr>
+        <w:tab/>
+        <w:t>trip_origin_airport_id,</w:t>
+      </w:r>
+    </w:p>
+    <w:p>
+      <w:pPr>
+        <w:spacing w:line="240" w:lineRule="auto"/>
+        <w:rPr>
+          <w:sz w:val="16"/>
+        </w:rPr>
+      </w:pPr>
+      <w:r>
+        <w:rPr>
+          <w:sz w:val="16"/>
+        </w:rPr>
+        <w:tab/>
+        <w:t>trip_destination_airport_id,</w:t>
+      </w:r>
+    </w:p>
+    <w:p>
+      <w:pPr>
+        <w:spacing w:line="240" w:lineRule="auto"/>
+        <w:rPr>
+          <w:sz w:val="16"/>
+        </w:rPr>
+      </w:pPr>
+      <w:r>
+        <w:rPr>
+          <w:sz w:val="16"/>
+        </w:rPr>
+        <w:tab/>
+        <w:t>trip_min_stay,</w:t>
+      </w:r>
+    </w:p>
+    <w:p>
+      <w:pPr>
+        <w:spacing w:line="240" w:lineRule="auto"/>
+        <w:rPr>
+          <w:sz w:val="16"/>
+        </w:rPr>
+      </w:pPr>
+      <w:r>
+        <w:rPr>
+          <w:sz w:val="16"/>
+        </w:rPr>
+        <w:tab/>
+        <w:t>trip_price_min,</w:t>
+      </w:r>
+    </w:p>
+    <w:p>
+      <w:pPr>
+        <w:spacing w:line="240" w:lineRule="auto"/>
+        <w:rPr>
+          <w:sz w:val="16"/>
+        </w:rPr>
+      </w:pPr>
+      <w:r>
+        <w:rPr>
+          <w:sz w:val="16"/>
+        </w:rPr>
+        <w:tab/>
+        <w:t>trip_price_max,</w:t>
+      </w:r>
+    </w:p>
+    <w:p>
+      <w:pPr>
+        <w:spacing w:line="240" w:lineRule="auto"/>
+        <w:rPr>
+          <w:sz w:val="16"/>
+        </w:rPr>
+      </w:pPr>
+      <w:r>
+        <w:rPr>
+          <w:sz w:val="16"/>
+        </w:rPr>
+        <w:tab/>
+        <w:t>trip_price_avg,</w:t>
+      </w:r>
+    </w:p>
+    <w:p>
+      <w:pPr>
+        <w:spacing w:line="240" w:lineRule="auto"/>
+        <w:rPr>
+          <w:sz w:val="16"/>
+        </w:rPr>
+      </w:pPr>
+      <w:r>
+        <w:rPr>
+          <w:sz w:val="16"/>
+        </w:rPr>
+        <w:tab/>
+        <w:t>aggregation_count,</w:t>
+      </w:r>
+    </w:p>
+    <w:p>
+      <w:pPr>
+        <w:spacing w:line="240" w:lineRule="auto"/>
+        <w:rPr>
+          <w:sz w:val="16"/>
+        </w:rPr>
+      </w:pPr>
+      <w:r>
+        <w:rPr>
+          <w:sz w:val="16"/>
+        </w:rPr>
+        <w:tab/>
+        <w:t>out_flight_departure_date_as_infaredate,</w:t>
+      </w:r>
+    </w:p>
+    <w:p>
+      <w:pPr>
+        <w:spacing w:line="240" w:lineRule="auto"/>
+        <w:rPr>
+          <w:sz w:val="16"/>
+        </w:rPr>
+      </w:pPr>
+      <w:r>
+        <w:rPr>
+          <w:sz w:val="16"/>
+        </w:rPr>
+        <w:tab/>
+        <w:t>out_flight_departure_time_as_infaretime,</w:t>
+      </w:r>
+    </w:p>
+    <w:p>
+      <w:pPr>
+        <w:spacing w:line="240" w:lineRule="auto"/>
+        <w:rPr>
+          <w:sz w:val="16"/>
+        </w:rPr>
+      </w:pPr>
+      <w:r>
+        <w:rPr>
+          <w:sz w:val="16"/>
+        </w:rPr>
+        <w:tab/>
+        <w:t>out_flight_time_in_minutes,</w:t>
+      </w:r>
+    </w:p>
+    <w:p>
+      <w:pPr>
+        <w:spacing w:line="240" w:lineRule="auto"/>
+        <w:rPr>
+          <w:sz w:val="16"/>
+        </w:rPr>
+      </w:pPr>
+      <w:r>
+        <w:rPr>
+          <w:sz w:val="16"/>
+        </w:rPr>
+        <w:tab/>
+        <w:t>out_sector_count,</w:t>
+      </w:r>
+    </w:p>
+    <w:p>
+      <w:pPr>
+        <w:spacing w:line="240" w:lineRule="auto"/>
+        <w:rPr>
+          <w:sz w:val="16"/>
+        </w:rPr>
+      </w:pPr>
+      <w:r>
+        <w:rPr>
+          <w:sz w:val="16"/>
+        </w:rPr>
+        <w:tab/>
+        <w:t>out_flight_sector_1_flight_code_id,</w:t>
+      </w:r>
+    </w:p>
+    <w:p>
+      <w:pPr>
+        <w:spacing w:line="240" w:lineRule="auto"/>
+        <w:rPr>
+          <w:sz w:val="16"/>
+        </w:rPr>
+      </w:pPr>
+      <w:r>
+        <w:rPr>
+          <w:sz w:val="16"/>
+        </w:rPr>
+        <w:tab/>
+        <w:t>out_flight_sector_2_flight_code_id,</w:t>
+      </w:r>
+    </w:p>
+    <w:p>
+      <w:pPr>
+        <w:spacing w:line="240" w:lineRule="auto"/>
+        <w:rPr>
+          <w:sz w:val="16"/>
+        </w:rPr>
+      </w:pPr>
+      <w:r>
+        <w:rPr>
+          <w:sz w:val="16"/>
+        </w:rPr>
+        <w:tab/>
+        <w:t>out_flight_sector_3_flight_code_id,</w:t>
+      </w:r>
+    </w:p>
+    <w:p>
+      <w:pPr>
+        <w:spacing w:line="240" w:lineRule="auto"/>
+        <w:rPr>
+          <w:sz w:val="16"/>
+        </w:rPr>
+      </w:pPr>
+      <w:r>
+        <w:rPr>
+          <w:sz w:val="16"/>
+        </w:rPr>
+        <w:tab/>
+        <w:t>home_flight_departure_date_as_infaredate,</w:t>
+      </w:r>
+    </w:p>
+    <w:p>
+      <w:pPr>
+        <w:spacing w:line="240" w:lineRule="auto"/>
+        <w:rPr>
+          <w:sz w:val="16"/>
+        </w:rPr>
+      </w:pPr>
+      <w:r>
+        <w:rPr>
+          <w:sz w:val="16"/>
+        </w:rPr>
+        <w:tab/>
+        <w:t>home_flight_departure_time_as_infaretime,</w:t>
+      </w:r>
+    </w:p>
+    <w:p>
+      <w:pPr>
+        <w:spacing w:line="240" w:lineRule="auto"/>
+        <w:rPr>
+          <w:sz w:val="16"/>
+        </w:rPr>
+      </w:pPr>
+      <w:r>
+        <w:rPr>
+          <w:sz w:val="16"/>
+        </w:rPr>
+        <w:tab/>
+        <w:t>home_flight_time_in_minutes,</w:t>
+      </w:r>
+    </w:p>
+    <w:p>
+      <w:pPr>
+        <w:spacing w:line="240" w:lineRule="auto"/>
+        <w:rPr>
+          <w:sz w:val="16"/>
+        </w:rPr>
+      </w:pPr>
+      <w:r>
+        <w:rPr>
+          <w:sz w:val="16"/>
+        </w:rPr>
+        <w:tab/>
+        <w:t>home_sector_count,</w:t>
+      </w:r>
+    </w:p>
+    <w:p>
+      <w:pPr>
+        <w:spacing w:line="240" w:lineRule="auto"/>
+        <w:rPr>
+          <w:sz w:val="16"/>
+        </w:rPr>
+      </w:pPr>
+      <w:r>
+        <w:rPr>
+          <w:sz w:val="16"/>
+        </w:rPr>
+        <w:tab/>
+        <w:t>home_flight_sector_1_flight_code_id,</w:t>
+      </w:r>
+    </w:p>
+    <w:p>
+      <w:pPr>
+        <w:spacing w:line="240" w:lineRule="auto"/>
+        <w:rPr>
+          <w:sz w:val="16"/>
+        </w:rPr>
+      </w:pPr>
+      <w:r>
+        <w:rPr>
+          <w:sz w:val="16"/>
+        </w:rPr>
+        <w:tab/>
+        <w:t>home_flight_sector_2_flight_code_id,</w:t>
+      </w:r>
+    </w:p>
+    <w:p>
+      <w:pPr>
+        <w:spacing w:line="240" w:lineRule="auto"/>
+        <w:rPr>
+          <w:sz w:val="16"/>
+        </w:rPr>
+      </w:pPr>
+      <w:r>
+        <w:rPr>
+          <w:sz w:val="16"/>
+        </w:rPr>
+        <w:tab/>
+        <w:t>home_flight_sector_3_flight_code_id</w:t>
+      </w:r>
+    </w:p>
+    <w:p>
+      <w:pPr>
+        <w:spacing w:line="240" w:lineRule="auto"/>
+        <w:rPr>
+          <w:sz w:val="16"/>
+        </w:rPr>
+      </w:pPr>
+      <w:r>
+        <w:rPr>
+          <w:sz w:val="16"/>
+        </w:rPr>
+        <w:t>FROM flight2-823</w:t>
+      </w:r>
+    </w:p>
+    <w:p>
+      <w:pPr>
+        <w:spacing w:line="240" w:lineRule="auto"/>
+        <w:rPr>
+          <w:sz w:val="16"/>
+        </w:rPr>
+      </w:pPr>
+      <w:r>
+        <w:rPr>
+          <w:sz w:val="16"/>
+        </w:rPr>
+        <w:lastRenderedPageBreak/>
+        <w:t>group by</w:t>
+      </w:r>
+    </w:p>
+    <w:p>
+      <w:pPr>
+        <w:spacing w:line="240" w:lineRule="auto"/>
+        <w:rPr>
+          <w:sz w:val="16"/>
+        </w:rPr>
+      </w:pPr>
+      <w:r>
+        <w:rPr>
+          <w:sz w:val="16"/>
+        </w:rPr>
+        <w:tab/>
+        <w:t>observed_date_min_as_infaredate,</w:t>
+      </w:r>
+    </w:p>
+    <w:p>
+      <w:pPr>
+        <w:spacing w:line="240" w:lineRule="auto"/>
+        <w:rPr>
+          <w:sz w:val="16"/>
+        </w:rPr>
+      </w:pPr>
+      <w:r>
+        <w:rPr>
+          <w:sz w:val="16"/>
+        </w:rPr>
+        <w:tab/>
+        <w:t>observed_date_max_as_infaredate,</w:t>
+      </w:r>
+    </w:p>
+    <w:p>
+      <w:pPr>
+        <w:spacing w:line="240" w:lineRule="auto"/>
+        <w:rPr>
+          <w:sz w:val="16"/>
+        </w:rPr>
+      </w:pPr>
+      <w:r>
+        <w:rPr>
+          <w:sz w:val="16"/>
+        </w:rPr>
+        <w:tab/>
+        <w:t>full_weeks_before_departure,</w:t>
+      </w:r>
+    </w:p>
+    <w:p>
+      <w:pPr>
+        <w:spacing w:line="240" w:lineRule="auto"/>
+        <w:rPr>
+          <w:sz w:val="16"/>
+        </w:rPr>
+      </w:pPr>
+      <w:r>
+        <w:rPr>
+          <w:sz w:val="16"/>
+        </w:rPr>
+        <w:tab/>
+        <w:t>carrier_id,</w:t>
+      </w:r>
+    </w:p>
+    <w:p>
+      <w:pPr>
+        <w:spacing w:line="240" w:lineRule="auto"/>
+        <w:rPr>
+          <w:sz w:val="16"/>
+        </w:rPr>
+      </w:pPr>
+      <w:r>
+        <w:rPr>
+          <w:sz w:val="16"/>
+        </w:rPr>
+        <w:tab/>
+        <w:t>searched_cabin_class,</w:t>
+      </w:r>
+    </w:p>
+    <w:p>
+      <w:pPr>
+        <w:spacing w:line="240" w:lineRule="auto"/>
+        <w:rPr>
+          <w:sz w:val="16"/>
+        </w:rPr>
+      </w:pPr>
+      <w:r>
+        <w:rPr>
+          <w:sz w:val="16"/>
+        </w:rPr>
+        <w:tab/>
+        <w:t>booking_site_id,</w:t>
+      </w:r>
+    </w:p>
+    <w:p>
+      <w:pPr>
+        <w:spacing w:line="240" w:lineRule="auto"/>
+        <w:rPr>
+          <w:sz w:val="16"/>
+        </w:rPr>
+      </w:pPr>
+      <w:r>
+        <w:rPr>
+          <w:sz w:val="16"/>
+        </w:rPr>
+        <w:tab/>
+        <w:t>booking_site_type_id,</w:t>
+      </w:r>
+    </w:p>
+    <w:p>
+      <w:pPr>
+        <w:spacing w:line="240" w:lineRule="auto"/>
+        <w:rPr>
+          <w:sz w:val="16"/>
+        </w:rPr>
+      </w:pPr>
+      <w:r>
+        <w:rPr>
+          <w:sz w:val="16"/>
+        </w:rPr>
+        <w:tab/>
+        <w:t>is_trip_one_way,</w:t>
+      </w:r>
+    </w:p>
+    <w:p>
+      <w:pPr>
+        <w:spacing w:line="240" w:lineRule="auto"/>
+        <w:rPr>
+          <w:sz w:val="16"/>
+        </w:rPr>
+      </w:pPr>
+      <w:r>
+        <w:rPr>
+          <w:sz w:val="16"/>
+        </w:rPr>
+        <w:tab/>
+        <w:t>trip_origin_airport_id,</w:t>
+      </w:r>
+    </w:p>
+    <w:p>
+      <w:pPr>
+        <w:spacing w:line="240" w:lineRule="auto"/>
+        <w:rPr>
+          <w:sz w:val="16"/>
+        </w:rPr>
+      </w:pPr>
+      <w:r>
+        <w:rPr>
+          <w:sz w:val="16"/>
+        </w:rPr>
+        <w:tab/>
+        <w:t>trip_destination_airport_id,</w:t>
+      </w:r>
+    </w:p>
+    <w:p>
+      <w:pPr>
+        <w:spacing w:line="240" w:lineRule="auto"/>
+        <w:rPr>
+          <w:sz w:val="16"/>
+        </w:rPr>
+      </w:pPr>
+      <w:r>
+        <w:rPr>
+          <w:sz w:val="16"/>
+        </w:rPr>
+        <w:tab/>
+        <w:t>trip_min_stay,</w:t>
+      </w:r>
+    </w:p>
+    <w:p>
+      <w:pPr>
+        <w:spacing w:line="240" w:lineRule="auto"/>
+        <w:rPr>
+          <w:sz w:val="16"/>
+        </w:rPr>
+      </w:pPr>
+      <w:r>
+        <w:rPr>
+          <w:sz w:val="16"/>
+        </w:rPr>
+        <w:tab/>
+        <w:t>trip_price_min,</w:t>
+      </w:r>
+    </w:p>
+    <w:p>
+      <w:pPr>
+        <w:spacing w:line="240" w:lineRule="auto"/>
+        <w:rPr>
+          <w:sz w:val="16"/>
+        </w:rPr>
+      </w:pPr>
+      <w:r>
+        <w:rPr>
+          <w:sz w:val="16"/>
+        </w:rPr>
+        <w:tab/>
+        <w:t>trip_price_max,</w:t>
+      </w:r>
+    </w:p>
+    <w:p>
+      <w:pPr>
+        <w:spacing w:line="240" w:lineRule="auto"/>
+        <w:rPr>
+          <w:sz w:val="16"/>
+        </w:rPr>
+      </w:pPr>
+      <w:r>
+        <w:rPr>
+          <w:sz w:val="16"/>
+        </w:rPr>
+        <w:tab/>
+        <w:t>trip_price_avg,</w:t>
+      </w:r>
+    </w:p>
+    <w:p>
+      <w:pPr>
+        <w:spacing w:line="240" w:lineRule="auto"/>
+        <w:rPr>
+          <w:sz w:val="16"/>
+        </w:rPr>
+      </w:pPr>
+      <w:r>
+        <w:rPr>
+          <w:sz w:val="16"/>
+        </w:rPr>
+        <w:tab/>
+        <w:t>aggregation_count,</w:t>
+      </w:r>
+    </w:p>
+    <w:p>
+      <w:pPr>
+        <w:spacing w:line="240" w:lineRule="auto"/>
+        <w:rPr>
+          <w:sz w:val="16"/>
+        </w:rPr>
+      </w:pPr>
+      <w:r>
+        <w:rPr>
+          <w:sz w:val="16"/>
+        </w:rPr>
+        <w:tab/>
+        <w:t>out_flight_departure_date_as_infaredate,</w:t>
+      </w:r>
+    </w:p>
+    <w:p>
+      <w:pPr>
+        <w:spacing w:line="240" w:lineRule="auto"/>
+        <w:rPr>
+          <w:sz w:val="16"/>
+        </w:rPr>
+      </w:pPr>
+      <w:r>
+        <w:rPr>
+          <w:sz w:val="16"/>
+        </w:rPr>
+        <w:tab/>
+        <w:t>out_flight_departure_time_as_infaretime,</w:t>
+      </w:r>
+    </w:p>
+    <w:p>
+      <w:pPr>
+        <w:spacing w:line="240" w:lineRule="auto"/>
+        <w:rPr>
+          <w:sz w:val="16"/>
+        </w:rPr>
+      </w:pPr>
+      <w:r>
+        <w:rPr>
+          <w:sz w:val="16"/>
+        </w:rPr>
+        <w:tab/>
+        <w:t>out_flight_time_in_minutes,</w:t>
+      </w:r>
+    </w:p>
+    <w:p>
+      <w:pPr>
+        <w:spacing w:line="240" w:lineRule="auto"/>
+        <w:rPr>
+          <w:sz w:val="16"/>
+        </w:rPr>
+      </w:pPr>
+      <w:r>
+        <w:rPr>
+          <w:sz w:val="16"/>
+        </w:rPr>
+        <w:tab/>
+        <w:t>out_sector_count,</w:t>
+      </w:r>
+    </w:p>
+    <w:p>
+      <w:pPr>
+        <w:spacing w:line="240" w:lineRule="auto"/>
+        <w:rPr>
+          <w:sz w:val="16"/>
+        </w:rPr>
+      </w:pPr>
+      <w:r>
+        <w:rPr>
+          <w:sz w:val="16"/>
+        </w:rPr>
+        <w:tab/>
+        <w:t>out_flight_sector_1_flight_code_id,</w:t>
+      </w:r>
+    </w:p>
+    <w:p>
+      <w:pPr>
+        <w:spacing w:line="240" w:lineRule="auto"/>
+        <w:rPr>
+          <w:sz w:val="16"/>
+        </w:rPr>
+      </w:pPr>
+      <w:r>
+        <w:rPr>
+          <w:sz w:val="16"/>
+        </w:rPr>
+        <w:tab/>
+        <w:t>out_flight_sector_2_flight_code_id,</w:t>
+      </w:r>
+    </w:p>
+    <w:p>
+      <w:pPr>
+        <w:spacing w:line="240" w:lineRule="auto"/>
+        <w:rPr>
+          <w:sz w:val="16"/>
+        </w:rPr>
+      </w:pPr>
+      <w:r>
+        <w:rPr>
+          <w:sz w:val="16"/>
+        </w:rPr>
+        <w:tab/>
+        <w:t>out_flight_sector_3_flight_code_id,</w:t>
+      </w:r>
+    </w:p>
+    <w:p>
+      <w:pPr>
+        <w:spacing w:line="240" w:lineRule="auto"/>
+        <w:rPr>
+          <w:sz w:val="16"/>
+        </w:rPr>
+      </w:pPr>
+      <w:r>
+        <w:rPr>
+          <w:sz w:val="16"/>
+        </w:rPr>
+        <w:tab/>
+        <w:t>home_flight_departure_date_as_infaredate,</w:t>
+      </w:r>
+    </w:p>
+    <w:p>
+      <w:pPr>
+        <w:spacing w:line="240" w:lineRule="auto"/>
+        <w:rPr>
+          <w:sz w:val="16"/>
+        </w:rPr>
+      </w:pPr>
+      <w:r>
+        <w:rPr>
+          <w:sz w:val="16"/>
+        </w:rPr>
+        <w:tab/>
+        <w:t>home_flight_departure_time_as_infaretime,</w:t>
+      </w:r>
+    </w:p>
+    <w:p>
+      <w:pPr>
+        <w:spacing w:line="240" w:lineRule="auto"/>
+        <w:rPr>
+          <w:sz w:val="16"/>
+        </w:rPr>
+      </w:pPr>
+      <w:r>
+        <w:rPr>
+          <w:sz w:val="16"/>
+        </w:rPr>
+        <w:tab/>
+        <w:t>home_flight_time_in_minutes,</w:t>
+      </w:r>
+    </w:p>
+    <w:p>
+      <w:pPr>
+        <w:spacing w:line="240" w:lineRule="auto"/>
+        <w:rPr>
+          <w:sz w:val="16"/>
+        </w:rPr>
+      </w:pPr>
+      <w:r>
+        <w:rPr>
+          <w:sz w:val="16"/>
+        </w:rPr>
+        <w:tab/>
+        <w:t>home_sector_count,</w:t>
+      </w:r>
+    </w:p>
+    <w:p>
+      <w:pPr>
+        <w:spacing w:line="240" w:lineRule="auto"/>
+        <w:rPr>
+          <w:sz w:val="16"/>
+        </w:rPr>
+      </w:pPr>
+      <w:r>
+        <w:rPr>
+          <w:sz w:val="16"/>
+        </w:rPr>
+        <w:tab/>
+        <w:t>home_flight_sector_1_flight_code_id,</w:t>
+      </w:r>
+    </w:p>
+    <w:p>
+      <w:pPr>
+        <w:spacing w:line="240" w:lineRule="auto"/>
+        <w:rPr>
+          <w:sz w:val="16"/>
+        </w:rPr>
+      </w:pPr>
+      <w:r>
+        <w:rPr>
+          <w:sz w:val="16"/>
+        </w:rPr>
+        <w:tab/>
+        <w:t>home_flight_sector_2_flight_code_id,</w:t>
+      </w:r>
+    </w:p>
+    <w:p>
+      <w:pPr>
+        <w:spacing w:line="240" w:lineRule="auto"/>
+        <w:rPr>
+          <w:sz w:val="16"/>
+        </w:rPr>
+      </w:pPr>
+      <w:r>
+        <w:rPr>
+          <w:sz w:val="16"/>
+        </w:rPr>
+        <w:tab/>
+        <w:t>home_flight_sector_3_flight_code_id</w:t>
+      </w:r>
+    </w:p>
+    <w:p>
+      <w:pPr>
+        <w:spacing w:line="240" w:lineRule="auto"/>
+        <w:ind w:firstLine="720"/>
+      </w:pPr>
+      <w:r>
+        <w:rPr>
+          <w:sz w:val="16"/>
+        </w:rPr>
+        <w:t>having count(*) &gt; 1</w:t>
+      </w:r>
+      <w:r>
+        <w:br/>
+      </w:r>
+      <w:r>
+        <w:br/>
+      </w:r>
+    </w:p>
+    <w:p>
+      <w:pPr>
+        <w:spacing w:line="240" w:lineRule="auto"/>
+        <w:ind w:firstLine="720"/>
+      </w:pPr>
+      <w:r>
+        <w:t>This does not execute in my ED due to performance issues</w:t>
+      </w:r>
+    </w:p>
+    <w:p>
+      <w:pPr>
+        <w:spacing w:line="240" w:lineRule="auto"/>
+        <w:ind w:firstLine="720"/>
+      </w:pPr>
+    </w:p>
+    <w:p>
+      <w:pPr>
+        <w:pStyle w:val="Akapitzlist"/>
+        <w:numPr>
+          <w:ilvl w:val="0"/>
+          <w:numId w:val="19"/>
+        </w:numPr>
+      </w:pPr>
+      <w:r>
+        <w:lastRenderedPageBreak/>
+        <w:t>Determining PK</w:t>
+      </w:r>
+      <w:r>
+        <w:br/>
+      </w:r>
+    </w:p>
+    <w:p>
+      <w:pPr>
+        <w:pStyle w:val="Akapitzlist"/>
+        <w:rPr>
+          <w:sz w:val="16"/>
+        </w:rPr>
+      </w:pPr>
+      <w:r>
+        <w:rPr>
+          <w:sz w:val="16"/>
+        </w:rPr>
+        <w:t xml:space="preserve">select </w:t>
+      </w:r>
+    </w:p>
+    <w:p>
+      <w:pPr>
+        <w:pStyle w:val="Akapitzlist"/>
+        <w:rPr>
+          <w:sz w:val="16"/>
+        </w:rPr>
+      </w:pPr>
+      <w:r>
+        <w:rPr>
+          <w:sz w:val="16"/>
+        </w:rPr>
+        <w:tab/>
+        <w:t xml:space="preserve">observed_date_min_as_infaredate, </w:t>
+      </w:r>
+    </w:p>
+    <w:p>
+      <w:pPr>
+        <w:pStyle w:val="Akapitzlist"/>
+        <w:rPr>
+          <w:sz w:val="16"/>
+        </w:rPr>
+      </w:pPr>
+      <w:r>
+        <w:rPr>
+          <w:sz w:val="16"/>
+        </w:rPr>
+        <w:tab/>
+        <w:t>observed_date_max_as_infaredate,</w:t>
+      </w:r>
+    </w:p>
+    <w:p>
+      <w:pPr>
+        <w:pStyle w:val="Akapitzlist"/>
+        <w:rPr>
+          <w:sz w:val="16"/>
+        </w:rPr>
+      </w:pPr>
+      <w:r>
+        <w:rPr>
+          <w:sz w:val="16"/>
+        </w:rPr>
+        <w:tab/>
+        <w:t>out_flight_sector_1_flight_code_id,</w:t>
+      </w:r>
+    </w:p>
+    <w:p>
+      <w:pPr>
+        <w:pStyle w:val="Akapitzlist"/>
+        <w:rPr>
+          <w:sz w:val="16"/>
+        </w:rPr>
+      </w:pPr>
+      <w:r>
+        <w:rPr>
+          <w:sz w:val="16"/>
+        </w:rPr>
+        <w:tab/>
+        <w:t>out_flight_sector_2_flight_code_id,</w:t>
+      </w:r>
+    </w:p>
+    <w:p>
+      <w:pPr>
+        <w:pStyle w:val="Akapitzlist"/>
+        <w:rPr>
+          <w:sz w:val="16"/>
+        </w:rPr>
+      </w:pPr>
+      <w:r>
+        <w:rPr>
+          <w:sz w:val="16"/>
+        </w:rPr>
+        <w:tab/>
+        <w:t>out_flight_sector_3_flight_code_id,</w:t>
+      </w:r>
+    </w:p>
+    <w:p>
+      <w:pPr>
+        <w:pStyle w:val="Akapitzlist"/>
+        <w:rPr>
+          <w:sz w:val="16"/>
+        </w:rPr>
+      </w:pPr>
+      <w:r>
+        <w:rPr>
+          <w:sz w:val="16"/>
+        </w:rPr>
+        <w:tab/>
+        <w:t>home_flight_sector_1_flight_code_id,</w:t>
+      </w:r>
+    </w:p>
+    <w:p>
+      <w:pPr>
+        <w:pStyle w:val="Akapitzlist"/>
+        <w:rPr>
+          <w:sz w:val="16"/>
+        </w:rPr>
+      </w:pPr>
+      <w:r>
+        <w:rPr>
+          <w:sz w:val="16"/>
+        </w:rPr>
+        <w:tab/>
+        <w:t>home_flight_sector_2_flight_code_id,</w:t>
+      </w:r>
+    </w:p>
+    <w:p>
+      <w:pPr>
+        <w:pStyle w:val="Akapitzlist"/>
+        <w:rPr>
+          <w:sz w:val="16"/>
+        </w:rPr>
+      </w:pPr>
+      <w:r>
+        <w:rPr>
+          <w:sz w:val="16"/>
+        </w:rPr>
+        <w:tab/>
+        <w:t>home_flight_sector_3_flight_code_id,</w:t>
+      </w:r>
+    </w:p>
+    <w:p>
+      <w:pPr>
+        <w:pStyle w:val="Akapitzlist"/>
+        <w:rPr>
+          <w:sz w:val="16"/>
+        </w:rPr>
+      </w:pPr>
+      <w:r>
+        <w:rPr>
+          <w:sz w:val="16"/>
+        </w:rPr>
+        <w:tab/>
+        <w:t>full_weeks_before_departure,</w:t>
+      </w:r>
+    </w:p>
+    <w:p>
+      <w:pPr>
+        <w:pStyle w:val="Akapitzlist"/>
+        <w:rPr>
+          <w:sz w:val="16"/>
+        </w:rPr>
+      </w:pPr>
+      <w:r>
+        <w:rPr>
+          <w:sz w:val="16"/>
+        </w:rPr>
+        <w:tab/>
+        <w:t>count(*) as cnt</w:t>
+      </w:r>
+    </w:p>
+    <w:p>
+      <w:pPr>
+        <w:pStyle w:val="Akapitzlist"/>
+        <w:rPr>
+          <w:sz w:val="16"/>
+        </w:rPr>
+      </w:pPr>
+      <w:r>
+        <w:rPr>
+          <w:sz w:val="16"/>
+        </w:rPr>
+        <w:t xml:space="preserve">from flight2-823 </w:t>
+      </w:r>
+    </w:p>
+    <w:p>
+      <w:pPr>
+        <w:pStyle w:val="Akapitzlist"/>
+        <w:rPr>
+          <w:sz w:val="16"/>
+        </w:rPr>
+      </w:pPr>
+      <w:r>
+        <w:rPr>
+          <w:sz w:val="16"/>
+        </w:rPr>
+        <w:t xml:space="preserve">group by </w:t>
+      </w:r>
+    </w:p>
+    <w:p>
+      <w:pPr>
+        <w:pStyle w:val="Akapitzlist"/>
+        <w:rPr>
+          <w:sz w:val="16"/>
+        </w:rPr>
+      </w:pPr>
+      <w:r>
+        <w:rPr>
+          <w:sz w:val="16"/>
+        </w:rPr>
+        <w:tab/>
+        <w:t>out_flight_sector_1_flight_code_id,</w:t>
+      </w:r>
+    </w:p>
+    <w:p>
+      <w:pPr>
+        <w:pStyle w:val="Akapitzlist"/>
+        <w:rPr>
+          <w:sz w:val="16"/>
+        </w:rPr>
+      </w:pPr>
+      <w:r>
+        <w:rPr>
+          <w:sz w:val="16"/>
+        </w:rPr>
+        <w:tab/>
+        <w:t>out_flight_sector_2_flight_code_id,</w:t>
+      </w:r>
+    </w:p>
+    <w:p>
+      <w:pPr>
+        <w:pStyle w:val="Akapitzlist"/>
+        <w:rPr>
+          <w:sz w:val="16"/>
+        </w:rPr>
+      </w:pPr>
+      <w:r>
+        <w:rPr>
+          <w:sz w:val="16"/>
+        </w:rPr>
+        <w:tab/>
+        <w:t>out_flight_sector_3_flight_code_id,</w:t>
+      </w:r>
+    </w:p>
+    <w:p>
+      <w:pPr>
+        <w:pStyle w:val="Akapitzlist"/>
+        <w:rPr>
+          <w:sz w:val="16"/>
+        </w:rPr>
+      </w:pPr>
+      <w:r>
+        <w:rPr>
+          <w:sz w:val="16"/>
+        </w:rPr>
+        <w:tab/>
+        <w:t>home_flight_sector_1_flight_code_id,</w:t>
+      </w:r>
+    </w:p>
+    <w:p>
+      <w:pPr>
+        <w:pStyle w:val="Akapitzlist"/>
+        <w:rPr>
+          <w:sz w:val="16"/>
+        </w:rPr>
+      </w:pPr>
+      <w:r>
+        <w:rPr>
+          <w:sz w:val="16"/>
+        </w:rPr>
+        <w:tab/>
+        <w:t>home_flight_sector_2_flight_code_id,</w:t>
+      </w:r>
+    </w:p>
+    <w:p>
+      <w:pPr>
+        <w:pStyle w:val="Akapitzlist"/>
+        <w:rPr>
+          <w:sz w:val="16"/>
+        </w:rPr>
+      </w:pPr>
+      <w:r>
+        <w:rPr>
+          <w:sz w:val="16"/>
+        </w:rPr>
+        <w:tab/>
+        <w:t>home_flight_sector_3_flight_code_id,</w:t>
+      </w:r>
+    </w:p>
+    <w:p>
+      <w:pPr>
+        <w:pStyle w:val="Akapitzlist"/>
+        <w:rPr>
+          <w:sz w:val="16"/>
+        </w:rPr>
+      </w:pPr>
+      <w:r>
+        <w:rPr>
+          <w:sz w:val="16"/>
+        </w:rPr>
+        <w:tab/>
+        <w:t xml:space="preserve">observed_date_min_as_infaredate, </w:t>
+      </w:r>
+    </w:p>
+    <w:p>
+      <w:pPr>
+        <w:pStyle w:val="Akapitzlist"/>
+        <w:rPr>
+          <w:sz w:val="16"/>
+        </w:rPr>
+      </w:pPr>
+      <w:r>
+        <w:rPr>
+          <w:sz w:val="16"/>
+        </w:rPr>
+        <w:tab/>
+        <w:t>observed_date_max_as_infaredate,</w:t>
+      </w:r>
+    </w:p>
+    <w:p>
+      <w:pPr>
+        <w:pStyle w:val="Akapitzlist"/>
+        <w:rPr>
+          <w:sz w:val="16"/>
+        </w:rPr>
+      </w:pPr>
+      <w:r>
+        <w:rPr>
+          <w:sz w:val="16"/>
+        </w:rPr>
+        <w:tab/>
+        <w:t>full_weeks_before_departure</w:t>
+      </w:r>
+    </w:p>
+    <w:p>
+      <w:pPr>
+        <w:spacing w:line="240" w:lineRule="auto"/>
+        <w:ind w:firstLine="720"/>
+      </w:pPr>
+      <w:r>
+        <w:rPr>
+          <w:sz w:val="16"/>
+        </w:rPr>
+        <w:t>having count(*) &gt; 1</w:t>
+      </w:r>
+      <w:r>
+        <w:rPr>
+          <w:sz w:val="16"/>
+        </w:rPr>
+        <w:br/>
+      </w:r>
+      <w:r>
+        <w:br/>
+      </w:r>
+    </w:p>
+    <w:p>
+      <w:pPr>
+        <w:spacing w:line="240" w:lineRule="auto"/>
+      </w:pPr>
+      <w:r>
+        <w:t>Primary key look</w:t>
+      </w:r>
+      <w:r>
+        <w:t>s</w:t>
+      </w:r>
+      <w:r>
+        <w:t xml:space="preserve"> to the flight route (out and home sectors)</w:t>
+      </w:r>
+      <w:r>
+        <w:t xml:space="preserve"> for a given week at different observation periods</w:t>
+      </w:r>
+    </w:p>
+    <w:p>
+      <w:pPr>
+        <w:pStyle w:val="Akapitzlist"/>
+      </w:pPr>
+    </w:p>
+    <w:p>
+      <w:pPr>
+        <w:pStyle w:val="Akapitzlist"/>
+        <w:numPr>
+          <w:ilvl w:val="0"/>
+          <w:numId w:val="19"/>
+        </w:numPr>
+      </w:pPr>
+      <w:r>
+        <w:t>One way flight vs Return flights</w:t>
+      </w:r>
+    </w:p>
+    <w:p>
+      <w:pPr>
+        <w:ind w:left="720"/>
+        <w:rPr>
+          <w:sz w:val="16"/>
+        </w:rPr>
+      </w:pPr>
+      <w:r>
+        <w:rPr>
+          <w:sz w:val="16"/>
+        </w:rPr>
+        <w:t>select is_trip_one_way, count(*)</w:t>
+      </w:r>
+    </w:p>
+    <w:p>
+      <w:pPr>
+        <w:ind w:left="720"/>
+        <w:rPr>
+          <w:sz w:val="16"/>
+        </w:rPr>
+      </w:pPr>
+      <w:r>
+        <w:rPr>
+          <w:sz w:val="16"/>
+        </w:rPr>
+        <w:t xml:space="preserve">from flight2-823 </w:t>
+      </w:r>
+    </w:p>
+    <w:p>
+      <w:pPr>
+        <w:ind w:left="720"/>
+        <w:rPr>
+          <w:sz w:val="16"/>
+        </w:rPr>
+      </w:pPr>
+      <w:r>
+        <w:rPr>
+          <w:sz w:val="16"/>
+        </w:rPr>
+        <w:t>group by is_trip_one_way</w:t>
+      </w:r>
+    </w:p>
+    <w:p>
+      <w:pPr>
+        <w:ind w:left="720"/>
+        <w:rPr>
+          <w:sz w:val="16"/>
+        </w:rPr>
+      </w:pPr>
+    </w:p>
+    <w:p>
+      <w:pPr>
+        <w:ind w:left="720"/>
+        <w:rPr>
+          <w:sz w:val="16"/>
+        </w:rPr>
+      </w:pPr>
+      <w:r>
+        <w:rPr>
+          <w:sz w:val="16"/>
+        </w:rPr>
+        <w:t>Result:</w:t>
+      </w:r>
+    </w:p>
+    <w:p>
+      <w:pPr>
+        <w:ind w:left="720"/>
+        <w:rPr>
+          <w:sz w:val="16"/>
+        </w:rPr>
+      </w:pPr>
+      <w:r>
+        <w:rPr>
+          <w:sz w:val="16"/>
+        </w:rPr>
+        <w:t>is_trip_one_way</w:t>
+      </w:r>
+      <w:r>
+        <w:rPr>
+          <w:sz w:val="16"/>
+        </w:rPr>
+        <w:tab/>
+        <w:t>COUNT(*)</w:t>
+      </w:r>
+    </w:p>
+    <w:p>
+      <w:pPr>
+        <w:ind w:left="720"/>
+        <w:rPr>
+          <w:sz w:val="16"/>
+        </w:rPr>
+      </w:pPr>
+      <w:r>
+        <w:rPr>
+          <w:sz w:val="16"/>
+        </w:rPr>
+        <w:t>0</w:t>
+      </w:r>
+      <w:r>
+        <w:rPr>
+          <w:sz w:val="16"/>
+        </w:rPr>
+        <w:tab/>
+        <w:t>86320</w:t>
+      </w:r>
+    </w:p>
+    <w:p>
+      <w:pPr>
+        <w:ind w:left="720"/>
+        <w:rPr>
+          <w:sz w:val="16"/>
+        </w:rPr>
+      </w:pPr>
+      <w:r>
+        <w:rPr>
+          <w:sz w:val="16"/>
+        </w:rPr>
+        <w:t>1</w:t>
+      </w:r>
+      <w:r>
+        <w:rPr>
+          <w:sz w:val="16"/>
+        </w:rPr>
+        <w:tab/>
+        <w:t>2963</w:t>
+      </w:r>
+    </w:p>
+    <w:p>
+      <w:pPr>
+        <w:ind w:left="720"/>
+        <w:rPr>
+          <w:sz w:val="16"/>
+        </w:rPr>
+      </w:pPr>
+    </w:p>
+    <w:p>
+      <w:pPr>
+        <w:pStyle w:val="Akapitzlist"/>
+        <w:numPr>
+          <w:ilvl w:val="0"/>
+          <w:numId w:val="19"/>
+        </w:numPr>
+      </w:pPr>
+      <w:r>
+        <w:t>Top 5 direct one way flight with max number of observations</w:t>
+      </w:r>
+    </w:p>
+    <w:p>
+      <w:pPr>
+        <w:pStyle w:val="Akapitzlist"/>
+        <w:rPr>
+          <w:sz w:val="16"/>
+        </w:rPr>
+      </w:pPr>
+      <w:r>
+        <w:br/>
+      </w:r>
+      <w:r>
+        <w:rPr>
+          <w:sz w:val="16"/>
+        </w:rPr>
+        <w:t>select</w:t>
+      </w:r>
+    </w:p>
+    <w:p>
+      <w:pPr>
+        <w:pStyle w:val="Akapitzlist"/>
+        <w:rPr>
+          <w:sz w:val="16"/>
+        </w:rPr>
+      </w:pPr>
+      <w:r>
+        <w:rPr>
+          <w:sz w:val="16"/>
+        </w:rPr>
+        <w:tab/>
+        <w:t>out_flight_sector_1_flight_code_id as out_flight_s_1,</w:t>
+      </w:r>
+    </w:p>
+    <w:p>
+      <w:pPr>
+        <w:pStyle w:val="Akapitzlist"/>
+        <w:rPr>
+          <w:sz w:val="16"/>
+        </w:rPr>
+      </w:pPr>
+      <w:r>
+        <w:rPr>
+          <w:sz w:val="16"/>
+        </w:rPr>
+        <w:tab/>
+        <w:t>out_flight_sector_2_flight_code_id as out_flight_s_2,</w:t>
+      </w:r>
+    </w:p>
+    <w:p>
+      <w:pPr>
+        <w:pStyle w:val="Akapitzlist"/>
+        <w:rPr>
+          <w:sz w:val="16"/>
+        </w:rPr>
+      </w:pPr>
+      <w:r>
+        <w:rPr>
+          <w:sz w:val="16"/>
+        </w:rPr>
+        <w:tab/>
+        <w:t>out_flight_departure_date_as_infaredate,</w:t>
+      </w:r>
+    </w:p>
+    <w:p>
+      <w:pPr>
+        <w:pStyle w:val="Akapitzlist"/>
+        <w:rPr>
+          <w:sz w:val="16"/>
+        </w:rPr>
+      </w:pPr>
+      <w:r>
+        <w:rPr>
+          <w:sz w:val="16"/>
+        </w:rPr>
+        <w:tab/>
+        <w:t>out_flight_departure_time_as_infaretime,</w:t>
+      </w:r>
+    </w:p>
+    <w:p>
+      <w:pPr>
+        <w:pStyle w:val="Akapitzlist"/>
+        <w:rPr>
+          <w:sz w:val="16"/>
+        </w:rPr>
+      </w:pPr>
+      <w:r>
+        <w:rPr>
+          <w:sz w:val="16"/>
+        </w:rPr>
+        <w:tab/>
+        <w:t xml:space="preserve">sum(aggregation_count) as sum_aggregation_count </w:t>
+      </w:r>
+    </w:p>
+    <w:p>
+      <w:pPr>
+        <w:pStyle w:val="Akapitzlist"/>
+        <w:rPr>
+          <w:sz w:val="16"/>
+        </w:rPr>
+      </w:pPr>
+      <w:r>
+        <w:rPr>
+          <w:sz w:val="16"/>
+        </w:rPr>
+        <w:lastRenderedPageBreak/>
+        <w:t xml:space="preserve">from flight2-823 </w:t>
+      </w:r>
+    </w:p>
+    <w:p>
+      <w:pPr>
+        <w:pStyle w:val="Akapitzlist"/>
+        <w:rPr>
+          <w:sz w:val="16"/>
+        </w:rPr>
+      </w:pPr>
+      <w:r>
+        <w:rPr>
+          <w:sz w:val="16"/>
+        </w:rPr>
+        <w:t xml:space="preserve">where </w:t>
+      </w:r>
+    </w:p>
+    <w:p>
+      <w:pPr>
+        <w:pStyle w:val="Akapitzlist"/>
+        <w:rPr>
+          <w:sz w:val="16"/>
+        </w:rPr>
+      </w:pPr>
+      <w:r>
+        <w:rPr>
+          <w:sz w:val="16"/>
+        </w:rPr>
+        <w:tab/>
+        <w:t>is_trip_one_way = 1</w:t>
+      </w:r>
+    </w:p>
+    <w:p>
+      <w:pPr>
+        <w:pStyle w:val="Akapitzlist"/>
+        <w:rPr>
+          <w:sz w:val="16"/>
+        </w:rPr>
+      </w:pPr>
+      <w:r>
+        <w:rPr>
+          <w:sz w:val="16"/>
+        </w:rPr>
+        <w:t xml:space="preserve">group by </w:t>
+      </w:r>
+    </w:p>
+    <w:p>
+      <w:pPr>
+        <w:pStyle w:val="Akapitzlist"/>
+        <w:rPr>
+          <w:sz w:val="16"/>
+        </w:rPr>
+      </w:pPr>
+      <w:r>
+        <w:rPr>
+          <w:sz w:val="16"/>
+        </w:rPr>
+        <w:tab/>
+        <w:t>out_flight_sector_1_flight_code_id,</w:t>
+      </w:r>
+    </w:p>
+    <w:p>
+      <w:pPr>
+        <w:pStyle w:val="Akapitzlist"/>
+        <w:rPr>
+          <w:sz w:val="16"/>
+        </w:rPr>
+      </w:pPr>
+      <w:r>
+        <w:rPr>
+          <w:sz w:val="16"/>
+        </w:rPr>
+        <w:tab/>
+        <w:t>out_flight_sector_2_flight_code_id,</w:t>
+      </w:r>
+    </w:p>
+    <w:p>
+      <w:pPr>
+        <w:pStyle w:val="Akapitzlist"/>
+        <w:rPr>
+          <w:sz w:val="16"/>
+        </w:rPr>
+      </w:pPr>
+      <w:r>
+        <w:rPr>
+          <w:sz w:val="16"/>
+        </w:rPr>
+        <w:tab/>
+        <w:t>out_flight_departure_date_as_infaredate,</w:t>
+      </w:r>
+    </w:p>
+    <w:p>
+      <w:pPr>
+        <w:pStyle w:val="Akapitzlist"/>
+        <w:rPr>
+          <w:sz w:val="16"/>
+        </w:rPr>
+      </w:pPr>
+      <w:r>
+        <w:rPr>
+          <w:sz w:val="16"/>
+        </w:rPr>
+        <w:tab/>
+        <w:t>out_flight_departure_time_as_infaretime</w:t>
+      </w:r>
+    </w:p>
+    <w:p>
+      <w:pPr>
+        <w:pStyle w:val="Akapitzlist"/>
+        <w:rPr>
+          <w:sz w:val="16"/>
+        </w:rPr>
+      </w:pPr>
+      <w:r>
+        <w:rPr>
+          <w:sz w:val="16"/>
+        </w:rPr>
+        <w:t xml:space="preserve">-- </w:t>
+      </w:r>
+      <w:r>
+        <w:rPr>
+          <w:sz w:val="16"/>
+        </w:rPr>
+        <w:t>order by sum_aggregation_count desc</w:t>
+      </w:r>
+    </w:p>
+    <w:p>
+      <w:pPr>
+        <w:pStyle w:val="Akapitzlist"/>
+      </w:pPr>
+      <w:r>
+        <w:br/>
+      </w:r>
+    </w:p>
+    <w:p>
+      <w:r>
+        <w:rPr>
+          <w:noProof/>
+          <w:lang w:val="pl-PL" w:eastAsia="pl-PL"/>
+        </w:rPr>
+        <w:drawing>
+          <wp:inline distT="0" distB="0" distL="0" distR="0">
+            <wp:extent cx="5941060" cy="1970405"/>
+            <wp:effectExtent l="0" t="0" r="2540" b="0"/>
+            <wp:docPr id="4" name="Obraz 4"/>
+            <wp:cNvGraphicFramePr>
+              <a:graphicFrameLocks xmlns:a="http://schemas.openxmlformats.org/drawingml/2006/main" noChangeAspect="1"/>
+            </wp:cNvGraphicFramePr>
+            <a:graphic xmlns:a="http://schemas.openxmlformats.org/drawingml/2006/main">
+              <a:graphicData uri="http://schemas.openxmlformats.org/drawingml/2006/picture">
+                <pic:pic xmlns:pic="http://schemas.openxmlformats.org/drawingml/2006/picture">
+                  <pic:nvPicPr>
+                    <pic:cNvPr id="0" name="Picture 1"/>
+                    <pic:cNvPicPr>
+                      <a:picLocks noChangeAspect="1" noChangeArrowheads="1"/>
+                    </pic:cNvPicPr>
+                  </pic:nvPicPr>
+                  <pic:blipFill>
+                    <a:blip r:embed="rId11">
+                      <a:extLst>
+                        <a:ext uri="{28A0092B-C50C-407E-A947-70E740481C1C}">
+                          <a14:useLocalDpi xmlns:a14="http://schemas.microsoft.com/office/drawing/2010/main" val="0"/>
+                        </a:ext>
+                      </a:extLst>
+                    </a:blip>
+                    <a:srcRect/>
+                    <a:stretch>
+                      <a:fillRect/>
+                    </a:stretch>
+                  </pic:blipFill>
+                  <pic:spPr bwMode="auto">
+                    <a:xfrm>
+                      <a:off x="0" y="0"/>
+                      <a:ext cx="5941060" cy="1970405"/>
+                    </a:xfrm>
+                    <a:prstGeom prst="rect">
+                      <a:avLst/>
+                    </a:prstGeom>
+                    <a:noFill/>
+                    <a:ln>
+                      <a:noFill/>
+                    </a:ln>
+                  </pic:spPr>
+                </pic:pic>
+              </a:graphicData>
+            </a:graphic>
+          </wp:inline>
+        </w:drawing>
+      </w:r>
+    </w:p>
+    <w:p/>
+    <w:p>
       <w:r>
         <w:rPr>
           <w:highlight w:val="yellow"/>
         </w:rPr>
         <w:t>TODO</w:t>
       </w:r>
+      <w:r>
+        <w:t>: need to research</w:t>
+      </w:r>
+      <w:r>
+        <w:t xml:space="preserve"> how to do ordering, ranking and subquery in ES to properly do that.</w:t>
+      </w:r>
+    </w:p>
+    <w:p>
+      <w:r>
+        <w:t>Or use different DB.</w:t>
+      </w:r>
+      <w:r>
+        <w:br/>
+        <w:t>Also null are not handled properly (agg functions return nulls too). Need to research coalesce equivalent or load data with string “n/a” instead of null</w:t>
+      </w:r>
+    </w:p>
+    <w:p/>
+    <w:p>
+      <w:pPr>
+        <w:pStyle w:val="Akapitzlist"/>
+        <w:numPr>
+          <w:ilvl w:val="0"/>
+          <w:numId w:val="19"/>
+        </w:numPr>
+      </w:pPr>
+      <w:r>
+        <w:t>Subsample</w:t>
+      </w:r>
+    </w:p>
+    <w:p>
+      <w:r>
+        <w:t>Using random_score in Kibana. But this will have limit of 10k only.</w:t>
+      </w:r>
+    </w:p>
+    <w:p/>
+    <w:p>
+      <w:pPr>
+        <w:rPr>
+          <w:sz w:val="16"/>
+        </w:rPr>
+      </w:pPr>
+      <w:r>
+        <w:rPr>
+          <w:sz w:val="16"/>
+        </w:rPr>
+        <w:t>GET /flight2-823/rows/_search</w:t>
+      </w:r>
+    </w:p>
+    <w:p>
+      <w:pPr>
+        <w:rPr>
+          <w:sz w:val="16"/>
+        </w:rPr>
+      </w:pPr>
+      <w:r>
+        <w:rPr>
+          <w:sz w:val="16"/>
+        </w:rPr>
+        <w:t>{</w:t>
+      </w:r>
+    </w:p>
+    <w:p>
+      <w:pPr>
+        <w:rPr>
+          <w:sz w:val="16"/>
+        </w:rPr>
+      </w:pPr>
+      <w:r>
+        <w:rPr>
+          <w:sz w:val="16"/>
+        </w:rPr>
+        <w:t xml:space="preserve">  "from" : 0, "size" : 10000,</w:t>
+      </w:r>
+    </w:p>
+    <w:p>
+      <w:pPr>
+        <w:rPr>
+          <w:sz w:val="16"/>
+        </w:rPr>
+      </w:pPr>
+      <w:r>
+        <w:rPr>
+          <w:sz w:val="16"/>
+        </w:rPr>
+        <w:t xml:space="preserve">  "query": {</w:t>
+      </w:r>
+    </w:p>
+    <w:p>
+      <w:pPr>
+        <w:rPr>
+          <w:sz w:val="16"/>
+        </w:rPr>
+      </w:pPr>
+      <w:r>
+        <w:rPr>
+          <w:sz w:val="16"/>
+        </w:rPr>
+        <w:t xml:space="preserve">    "function_score": {</w:t>
+      </w:r>
+    </w:p>
+    <w:p>
+      <w:pPr>
+        <w:rPr>
+          <w:sz w:val="16"/>
+        </w:rPr>
+      </w:pPr>
+      <w:r>
+        <w:rPr>
+          <w:sz w:val="16"/>
+        </w:rPr>
+        <w:t xml:space="preserve">      "query": {</w:t>
+      </w:r>
+    </w:p>
+    <w:p>
+      <w:pPr>
+        <w:rPr>
+          <w:sz w:val="16"/>
+        </w:rPr>
+      </w:pPr>
+      <w:r>
+        <w:rPr>
+          <w:sz w:val="16"/>
+        </w:rPr>
+        <w:t xml:space="preserve">        "match_all": {}</w:t>
+      </w:r>
+    </w:p>
+    <w:p>
+      <w:pPr>
+        <w:rPr>
+          <w:sz w:val="16"/>
+        </w:rPr>
+      </w:pPr>
+      <w:r>
+        <w:rPr>
+          <w:sz w:val="16"/>
+        </w:rPr>
+        <w:t xml:space="preserve">      },</w:t>
+      </w:r>
+    </w:p>
+    <w:p>
+      <w:pPr>
+        <w:rPr>
+          <w:sz w:val="16"/>
+        </w:rPr>
+      </w:pPr>
+      <w:r>
+        <w:rPr>
+          <w:sz w:val="16"/>
+        </w:rPr>
+        <w:t xml:space="preserve">      "functions": [</w:t>
+      </w:r>
+    </w:p>
+    <w:p>
+      <w:pPr>
+        <w:rPr>
+          <w:sz w:val="16"/>
+        </w:rPr>
+      </w:pPr>
+      <w:r>
+        <w:rPr>
+          <w:sz w:val="16"/>
+        </w:rPr>
+        <w:lastRenderedPageBreak/>
+        <w:t xml:space="preserve">        {</w:t>
+      </w:r>
+    </w:p>
+    <w:p>
+      <w:pPr>
+        <w:rPr>
+          <w:sz w:val="16"/>
+        </w:rPr>
+      </w:pPr>
+      <w:r>
+        <w:rPr>
+          <w:sz w:val="16"/>
+        </w:rPr>
+        <w:t xml:space="preserve">          "random_score": {}</w:t>
+      </w:r>
+    </w:p>
+    <w:p>
+      <w:pPr>
+        <w:rPr>
+          <w:sz w:val="16"/>
+        </w:rPr>
+      </w:pPr>
+      <w:r>
+        <w:rPr>
+          <w:sz w:val="16"/>
+        </w:rPr>
+        <w:t xml:space="preserve">        }</w:t>
+      </w:r>
+    </w:p>
+    <w:p>
+      <w:pPr>
+        <w:rPr>
+          <w:sz w:val="16"/>
+        </w:rPr>
+      </w:pPr>
+      <w:r>
+        <w:rPr>
+          <w:sz w:val="16"/>
+        </w:rPr>
+        <w:t xml:space="preserve">      ]</w:t>
+      </w:r>
+    </w:p>
+    <w:p>
+      <w:pPr>
+        <w:rPr>
+          <w:sz w:val="16"/>
+        </w:rPr>
+      </w:pPr>
+      <w:r>
+        <w:rPr>
+          <w:sz w:val="16"/>
+        </w:rPr>
+        <w:t xml:space="preserve">    }</w:t>
+      </w:r>
+    </w:p>
+    <w:p>
+      <w:pPr>
+        <w:rPr>
+          <w:sz w:val="16"/>
+        </w:rPr>
+      </w:pPr>
+      <w:r>
+        <w:rPr>
+          <w:sz w:val="16"/>
+        </w:rPr>
+        <w:t xml:space="preserve">  }</w:t>
+      </w:r>
+    </w:p>
+    <w:p>
+      <w:r>
+        <w:rPr>
+          <w:sz w:val="16"/>
+        </w:rPr>
+        <w:t>}</w:t>
+      </w:r>
+      <w:r>
+        <w:br/>
+      </w:r>
+    </w:p>
+    <w:p>
+      <w:r>
+        <w:rPr>
+          <w:highlight w:val="yellow"/>
+        </w:rPr>
+        <w:t>TODO</w:t>
+      </w:r>
+      <w:r>
+        <w:t>: Investigate how to use SAMPLE SQL function</w:t>
+      </w:r>
+      <w:r>
+        <w:br/>
+      </w:r>
+    </w:p>
+    <w:p>
+      <w:pPr>
+        <w:pStyle w:val="Akapitzlist"/>
+        <w:numPr>
+          <w:ilvl w:val="0"/>
+          <w:numId w:val="19"/>
+        </w:numPr>
+      </w:pPr>
+      <w:r>
+        <w:t xml:space="preserve">Top 10 flights </w:t>
+      </w:r>
+      <w:r>
+        <w:t>with largest min/max difference for a single depa</w:t>
+      </w:r>
+      <w:r>
+        <w:t>r</w:t>
+      </w:r>
+      <w:r>
+        <w:t>ture</w:t>
+      </w:r>
+      <w:r>
+        <w:br/>
+      </w:r>
+      <w:r>
+        <w:br/>
+        <w:t>This would be sth like this:</w:t>
+      </w:r>
+    </w:p>
+    <w:p>
+      <w:pPr>
+        <w:ind w:left="1440"/>
+        <w:rPr>
+          <w:sz w:val="16"/>
+        </w:rPr>
+      </w:pPr>
+      <w:r>
+        <w:rPr>
+          <w:sz w:val="16"/>
+        </w:rPr>
+        <w:t>select * from (</w:t>
+      </w:r>
+    </w:p>
+    <w:p>
+      <w:pPr>
+        <w:ind w:left="1440"/>
+        <w:rPr>
+          <w:sz w:val="16"/>
+        </w:rPr>
+      </w:pPr>
+      <w:r>
+        <w:rPr>
+          <w:sz w:val="16"/>
+        </w:rPr>
+        <w:t xml:space="preserve">  select * from (</w:t>
+      </w:r>
+    </w:p>
+    <w:p>
+      <w:pPr>
+        <w:ind w:left="1440"/>
+        <w:rPr>
+          <w:sz w:val="16"/>
+        </w:rPr>
+      </w:pPr>
+      <w:r>
+        <w:rPr>
+          <w:sz w:val="16"/>
+        </w:rPr>
+        <w:tab/>
+        <w:t xml:space="preserve">select </w:t>
+      </w:r>
+    </w:p>
+    <w:p>
+      <w:pPr>
+        <w:ind w:left="1440"/>
+        <w:rPr>
+          <w:sz w:val="16"/>
+        </w:rPr>
+      </w:pPr>
+      <w:r>
+        <w:rPr>
+          <w:sz w:val="16"/>
+        </w:rPr>
+        <w:tab/>
+        <w:t xml:space="preserve">observed_date_min_as_infaredate, </w:t>
+      </w:r>
+    </w:p>
+    <w:p>
+      <w:pPr>
+        <w:ind w:left="1440"/>
+        <w:rPr>
+          <w:sz w:val="16"/>
+        </w:rPr>
+      </w:pPr>
+      <w:r>
+        <w:rPr>
+          <w:sz w:val="16"/>
+        </w:rPr>
+        <w:tab/>
+        <w:t>observed_date_max_as_infaredate,</w:t>
+      </w:r>
+    </w:p>
+    <w:p>
+      <w:pPr>
+        <w:ind w:left="1440"/>
+        <w:rPr>
+          <w:sz w:val="16"/>
+        </w:rPr>
+      </w:pPr>
+      <w:r>
+        <w:rPr>
+          <w:sz w:val="16"/>
+        </w:rPr>
+        <w:tab/>
+        <w:t>out_flight_sector_1_flight_code_id,</w:t>
+      </w:r>
+    </w:p>
+    <w:p>
+      <w:pPr>
+        <w:ind w:left="1440"/>
+        <w:rPr>
+          <w:sz w:val="16"/>
+        </w:rPr>
+      </w:pPr>
+      <w:r>
+        <w:rPr>
+          <w:sz w:val="16"/>
+        </w:rPr>
+        <w:tab/>
+        <w:t>out_flight_sector_2_flight_code_id,</w:t>
+      </w:r>
+    </w:p>
+    <w:p>
+      <w:pPr>
+        <w:ind w:left="1440"/>
+        <w:rPr>
+          <w:sz w:val="16"/>
+        </w:rPr>
+      </w:pPr>
+      <w:r>
+        <w:rPr>
+          <w:sz w:val="16"/>
+        </w:rPr>
+        <w:tab/>
+        <w:t>out_flight_sector_3_flight_code_id,</w:t>
+      </w:r>
+    </w:p>
+    <w:p>
+      <w:pPr>
+        <w:ind w:left="1440"/>
+        <w:rPr>
+          <w:sz w:val="16"/>
+        </w:rPr>
+      </w:pPr>
+      <w:r>
+        <w:rPr>
+          <w:sz w:val="16"/>
+        </w:rPr>
+        <w:tab/>
+        <w:t>home_flight_sector_1_flight_code_id,</w:t>
+      </w:r>
+    </w:p>
+    <w:p>
+      <w:pPr>
+        <w:ind w:left="1440"/>
+        <w:rPr>
+          <w:sz w:val="16"/>
+        </w:rPr>
+      </w:pPr>
+      <w:r>
+        <w:rPr>
+          <w:sz w:val="16"/>
+        </w:rPr>
+        <w:tab/>
+        <w:t>home_flight_sector_2_flight_code_id,</w:t>
+      </w:r>
+    </w:p>
+    <w:p>
+      <w:pPr>
+        <w:ind w:left="1440"/>
+        <w:rPr>
+          <w:sz w:val="16"/>
+        </w:rPr>
+      </w:pPr>
+      <w:r>
+        <w:rPr>
+          <w:sz w:val="16"/>
+        </w:rPr>
+        <w:tab/>
+        <w:t>home_flight_sector_3_flight_code_id,</w:t>
+      </w:r>
+    </w:p>
+    <w:p>
+      <w:pPr>
+        <w:ind w:left="1440"/>
+        <w:rPr>
+          <w:sz w:val="16"/>
+        </w:rPr>
+      </w:pPr>
+      <w:r>
+        <w:rPr>
+          <w:sz w:val="16"/>
+        </w:rPr>
+        <w:tab/>
+        <w:t>full_weeks_before_departure,</w:t>
+      </w:r>
+    </w:p>
+    <w:p>
+      <w:pPr>
+        <w:ind w:left="1440"/>
+        <w:rPr>
+          <w:sz w:val="16"/>
+        </w:rPr>
+      </w:pPr>
+      <w:r>
+        <w:rPr>
+          <w:sz w:val="16"/>
+        </w:rPr>
+        <w:tab/>
+        <w:t>out_flight_departure_date_as_infaredate,</w:t>
+      </w:r>
+    </w:p>
+    <w:p>
+      <w:pPr>
+        <w:ind w:left="1440"/>
+        <w:rPr>
+          <w:sz w:val="16"/>
+        </w:rPr>
+      </w:pPr>
+      <w:r>
+        <w:rPr>
+          <w:sz w:val="16"/>
+        </w:rPr>
+        <w:tab/>
+        <w:t>out_flight_departure_time_as_infaretime,</w:t>
+      </w:r>
+      <w:r>
+        <w:rPr>
+          <w:sz w:val="16"/>
+        </w:rPr>
+        <w:tab/>
+      </w:r>
+    </w:p>
+    <w:p>
+      <w:pPr>
+        <w:ind w:left="1440"/>
+        <w:rPr>
+          <w:sz w:val="16"/>
+        </w:rPr>
+      </w:pPr>
+      <w:r>
+        <w:rPr>
+          <w:sz w:val="16"/>
+        </w:rPr>
+        <w:tab/>
+        <w:t>row_number() over (order by trip_price_max - trip_price_min desc) as price_diff</w:t>
+      </w:r>
+    </w:p>
+    <w:p>
+      <w:pPr>
+        <w:ind w:left="1440"/>
+        <w:rPr>
+          <w:sz w:val="16"/>
+        </w:rPr>
+      </w:pPr>
+      <w:r>
+        <w:rPr>
+          <w:sz w:val="16"/>
+        </w:rPr>
+        <w:tab/>
+        <w:t xml:space="preserve">from flight2-823 TabA </w:t>
+      </w:r>
+    </w:p>
+    <w:p>
+      <w:pPr>
+        <w:ind w:left="1440"/>
+        <w:rPr>
+          <w:sz w:val="16"/>
+        </w:rPr>
+      </w:pPr>
+      <w:r>
+        <w:rPr>
+          <w:sz w:val="16"/>
+        </w:rPr>
+        <w:t xml:space="preserve">  )</w:t>
+      </w:r>
+    </w:p>
+    <w:p>
+      <w:pPr>
+        <w:ind w:left="1440"/>
+        <w:rPr>
+          <w:sz w:val="16"/>
+        </w:rPr>
+      </w:pPr>
+      <w:r>
+        <w:rPr>
+          <w:sz w:val="16"/>
+        </w:rPr>
+        <w:t xml:space="preserve">  where price_diff &lt; 11</w:t>
+      </w:r>
+    </w:p>
+    <w:p>
+      <w:pPr>
+        <w:ind w:left="1440"/>
+        <w:rPr>
+          <w:sz w:val="16"/>
+        </w:rPr>
+      </w:pPr>
+      <w:r>
+        <w:rPr>
+          <w:sz w:val="16"/>
+        </w:rPr>
+        <w:t>) TabB inner join flight2-823</w:t>
+      </w:r>
+    </w:p>
+    <w:p>
+      <w:pPr>
+        <w:ind w:left="1440"/>
+        <w:rPr>
+          <w:sz w:val="16"/>
+        </w:rPr>
+      </w:pPr>
+      <w:r>
+        <w:rPr>
+          <w:sz w:val="16"/>
+        </w:rPr>
+        <w:t xml:space="preserve">on </w:t>
+      </w:r>
+    </w:p>
+    <w:p>
+      <w:pPr>
+        <w:ind w:left="1440"/>
+      </w:pPr>
+      <w:r>
+        <w:rPr>
+          <w:sz w:val="16"/>
+        </w:rPr>
+        <w:t>/* all the PK columns */</w:t>
+      </w:r>
+      <w:r>
+        <w:br/>
+      </w:r>
+    </w:p>
+    <w:p>
+      <w:pPr>
+        <w:ind w:left="1440"/>
+      </w:pPr>
+      <w:r>
+        <w:rPr>
+          <w:highlight w:val="yellow"/>
+        </w:rPr>
+        <w:lastRenderedPageBreak/>
+        <w:t>TODO:</w:t>
+      </w:r>
+      <w:r>
+        <w:t xml:space="preserve"> Would need to better understand the business problem - what is exactly single departure – as my understating is that price for a given flight (which occurs weekly on the same route) was observed multiple times. So are were looking for top10 observations of a flight, top 10 distinct flights, top 10 routes?</w:t>
+      </w:r>
+    </w:p>
+    <w:p>
+      <w:pPr>
+        <w:ind w:left="1440"/>
+      </w:pPr>
+    </w:p>
+    <w:p>
+      <w:pPr>
+        <w:pStyle w:val="Akapitzlist"/>
+        <w:numPr>
+          <w:ilvl w:val="0"/>
+          <w:numId w:val="19"/>
+        </w:numPr>
+      </w:pPr>
+      <w:r>
+        <w:t xml:space="preserve">Compute </w:t>
+      </w:r>
+      <w:r>
+        <w:t>average price per origin airport</w:t>
+      </w:r>
+    </w:p>
+    <w:p>
+      <w:pPr>
+        <w:rPr>
+          <w:sz w:val="16"/>
+        </w:rPr>
+      </w:pPr>
+      <w:r>
+        <w:rPr>
+          <w:sz w:val="16"/>
+        </w:rPr>
+        <w:t>select trip_origin_airport_id, (trip_price_avg * aggregation_count) / sum(aggregation_count)</w:t>
+      </w:r>
+    </w:p>
+    <w:p>
+      <w:pPr>
+        <w:rPr>
+          <w:sz w:val="16"/>
+        </w:rPr>
+      </w:pPr>
+      <w:r>
+        <w:rPr>
+          <w:sz w:val="16"/>
+        </w:rPr>
+        <w:t xml:space="preserve">from flight2-823 </w:t>
+      </w:r>
+    </w:p>
+    <w:p>
+      <w:r>
+        <w:rPr>
+          <w:sz w:val="16"/>
+        </w:rPr>
+        <w:t>group by trip_origin_airport_id</w:t>
+      </w:r>
+      <w:r>
+        <w:br/>
+      </w:r>
+    </w:p>
+    <w:p>
+      <w:pPr>
+        <w:pStyle w:val="Akapitzlist"/>
+        <w:numPr>
+          <w:ilvl w:val="0"/>
+          <w:numId w:val="19"/>
+        </w:numPr>
+      </w:pPr>
+      <w:r>
+        <w:t>10% cheapest flights</w:t>
+      </w:r>
+    </w:p>
+    <w:p>
+      <w:pPr>
+        <w:rPr>
+          <w:sz w:val="16"/>
+        </w:rPr>
+      </w:pPr>
+      <w:r>
+        <w:rPr>
+          <w:sz w:val="16"/>
+        </w:rPr>
+        <w:t>insert into TabD</w:t>
+      </w:r>
+    </w:p>
+    <w:p>
+      <w:pPr>
+        <w:rPr>
+          <w:sz w:val="16"/>
+        </w:rPr>
+      </w:pPr>
+      <w:r>
+        <w:rPr>
+          <w:sz w:val="16"/>
+        </w:rPr>
+        <w:t xml:space="preserve">select * from (  </w:t>
+      </w:r>
+    </w:p>
+    <w:p>
+      <w:pPr>
+        <w:rPr>
+          <w:sz w:val="16"/>
+        </w:rPr>
+      </w:pPr>
+      <w:r>
+        <w:rPr>
+          <w:sz w:val="16"/>
+        </w:rPr>
+        <w:tab/>
+        <w:t xml:space="preserve">select </w:t>
+      </w:r>
+    </w:p>
+    <w:p>
+      <w:pPr>
+        <w:rPr>
+          <w:sz w:val="16"/>
+        </w:rPr>
+      </w:pPr>
+      <w:r>
+        <w:rPr>
+          <w:sz w:val="16"/>
+        </w:rPr>
+        <w:tab/>
+        <w:t xml:space="preserve">  out_flight_sector_1_flight_code_id,</w:t>
+      </w:r>
+    </w:p>
+    <w:p>
+      <w:pPr>
+        <w:rPr>
+          <w:sz w:val="16"/>
+        </w:rPr>
+      </w:pPr>
+      <w:r>
+        <w:rPr>
+          <w:sz w:val="16"/>
+        </w:rPr>
+        <w:tab/>
+        <w:t xml:space="preserve">  out_flight_sector_2_flight_code_id,</w:t>
+      </w:r>
+    </w:p>
+    <w:p>
+      <w:pPr>
+        <w:rPr>
+          <w:sz w:val="16"/>
+        </w:rPr>
+      </w:pPr>
+      <w:r>
+        <w:rPr>
+          <w:sz w:val="16"/>
+        </w:rPr>
+        <w:tab/>
+        <w:t xml:space="preserve">  out_flight_sector_3_flight_code_id,</w:t>
+      </w:r>
+    </w:p>
+    <w:p>
+      <w:pPr>
+        <w:rPr>
+          <w:sz w:val="16"/>
+        </w:rPr>
+      </w:pPr>
+      <w:r>
+        <w:rPr>
+          <w:sz w:val="16"/>
+        </w:rPr>
+        <w:tab/>
+        <w:t xml:space="preserve">  home_flight_sector_1_flight_code_id,</w:t>
+      </w:r>
+    </w:p>
+    <w:p>
+      <w:pPr>
+        <w:rPr>
+          <w:sz w:val="16"/>
+        </w:rPr>
+      </w:pPr>
+      <w:r>
+        <w:rPr>
+          <w:sz w:val="16"/>
+        </w:rPr>
+        <w:tab/>
+        <w:t xml:space="preserve">  home_flight_sector_2_flight_code_id,</w:t>
+      </w:r>
+    </w:p>
+    <w:p>
+      <w:pPr>
+        <w:rPr>
+          <w:sz w:val="16"/>
+        </w:rPr>
+      </w:pPr>
+      <w:r>
+        <w:rPr>
+          <w:sz w:val="16"/>
+        </w:rPr>
+        <w:tab/>
+        <w:t xml:space="preserve">  home_flight_sector_3_flight_code_id,</w:t>
+      </w:r>
+    </w:p>
+    <w:p>
+      <w:pPr>
+        <w:rPr>
+          <w:sz w:val="16"/>
+        </w:rPr>
+      </w:pPr>
+      <w:r>
+        <w:rPr>
+          <w:sz w:val="16"/>
+        </w:rPr>
+        <w:tab/>
+        <w:t xml:space="preserve">  out_flight_departure_date_as_infaredate,</w:t>
+      </w:r>
+    </w:p>
+    <w:p>
+      <w:pPr>
+        <w:rPr>
+          <w:sz w:val="16"/>
+        </w:rPr>
+      </w:pPr>
+      <w:r>
+        <w:rPr>
+          <w:sz w:val="16"/>
+        </w:rPr>
+        <w:tab/>
+        <w:t xml:space="preserve">  out_flight_departure_time_as_infaretime,</w:t>
+      </w:r>
+    </w:p>
+    <w:p>
+      <w:pPr>
+        <w:rPr>
+          <w:sz w:val="16"/>
+        </w:rPr>
+      </w:pPr>
+      <w:r>
+        <w:rPr>
+          <w:sz w:val="16"/>
+        </w:rPr>
+        <w:tab/>
+        <w:t xml:space="preserve">  trip_price_min,</w:t>
+      </w:r>
+    </w:p>
+    <w:p>
+      <w:pPr>
+        <w:rPr>
+          <w:sz w:val="16"/>
+        </w:rPr>
+      </w:pPr>
+      <w:r>
+        <w:rPr>
+          <w:sz w:val="16"/>
+        </w:rPr>
+        <w:tab/>
+        <w:t xml:space="preserve">  row_number() over (trip_price_min trip_price_min asc) as trip_price_rank</w:t>
+      </w:r>
+      <w:r>
+        <w:rPr>
+          <w:sz w:val="16"/>
+        </w:rPr>
+        <w:tab/>
+      </w:r>
+    </w:p>
+    <w:p>
+      <w:pPr>
+        <w:rPr>
+          <w:sz w:val="16"/>
+        </w:rPr>
+      </w:pPr>
+      <w:r>
+        <w:rPr>
+          <w:sz w:val="16"/>
+        </w:rPr>
+        <w:t xml:space="preserve">  from (</w:t>
+      </w:r>
+      <w:r>
+        <w:rPr>
+          <w:sz w:val="16"/>
+        </w:rPr>
+        <w:tab/>
+        <w:t xml:space="preserve">  </w:t>
+      </w:r>
+    </w:p>
+    <w:p>
+      <w:pPr>
+        <w:rPr>
+          <w:sz w:val="16"/>
+        </w:rPr>
+      </w:pPr>
+      <w:r>
+        <w:rPr>
+          <w:sz w:val="16"/>
+        </w:rPr>
+        <w:tab/>
+        <w:t xml:space="preserve">  select </w:t>
+      </w:r>
+    </w:p>
+    <w:p>
+      <w:pPr>
+        <w:rPr>
+          <w:sz w:val="16"/>
+        </w:rPr>
+      </w:pPr>
+      <w:r>
+        <w:rPr>
+          <w:sz w:val="16"/>
+        </w:rPr>
+        <w:tab/>
+      </w:r>
+      <w:r>
+        <w:rPr>
+          <w:sz w:val="16"/>
+        </w:rPr>
+        <w:tab/>
+        <w:t>out_flight_sector_1_flight_code_id,</w:t>
+      </w:r>
+    </w:p>
+    <w:p>
+      <w:pPr>
+        <w:rPr>
+          <w:sz w:val="16"/>
+        </w:rPr>
+      </w:pPr>
+      <w:r>
+        <w:rPr>
+          <w:sz w:val="16"/>
+        </w:rPr>
+        <w:tab/>
+      </w:r>
+      <w:r>
+        <w:rPr>
+          <w:sz w:val="16"/>
+        </w:rPr>
+        <w:tab/>
+        <w:t>out_flight_sector_2_flight_code_id,</w:t>
+      </w:r>
+    </w:p>
+    <w:p>
+      <w:pPr>
+        <w:rPr>
+          <w:sz w:val="16"/>
+        </w:rPr>
+      </w:pPr>
+      <w:r>
+        <w:rPr>
+          <w:sz w:val="16"/>
+        </w:rPr>
+        <w:tab/>
+      </w:r>
+      <w:r>
+        <w:rPr>
+          <w:sz w:val="16"/>
+        </w:rPr>
+        <w:tab/>
+        <w:t>out_flight_sector_3_flight_code_id,</w:t>
+      </w:r>
+    </w:p>
+    <w:p>
+      <w:pPr>
+        <w:rPr>
+          <w:sz w:val="16"/>
+        </w:rPr>
+      </w:pPr>
+      <w:r>
+        <w:rPr>
+          <w:sz w:val="16"/>
+        </w:rPr>
+        <w:tab/>
+      </w:r>
+      <w:r>
+        <w:rPr>
+          <w:sz w:val="16"/>
+        </w:rPr>
+        <w:tab/>
+        <w:t>home_flight_sector_1_flight_code_id,</w:t>
+      </w:r>
+    </w:p>
+    <w:p>
+      <w:pPr>
+        <w:rPr>
+          <w:sz w:val="16"/>
+        </w:rPr>
+      </w:pPr>
+      <w:r>
+        <w:rPr>
+          <w:sz w:val="16"/>
+        </w:rPr>
+        <w:tab/>
+      </w:r>
+      <w:r>
+        <w:rPr>
+          <w:sz w:val="16"/>
+        </w:rPr>
+        <w:tab/>
+        <w:t>home_flight_sector_2_flight_code_id,</w:t>
+      </w:r>
+    </w:p>
+    <w:p>
+      <w:pPr>
+        <w:rPr>
+          <w:sz w:val="16"/>
+        </w:rPr>
+      </w:pPr>
+      <w:r>
+        <w:rPr>
+          <w:sz w:val="16"/>
+        </w:rPr>
+        <w:tab/>
+      </w:r>
+      <w:r>
+        <w:rPr>
+          <w:sz w:val="16"/>
+        </w:rPr>
+        <w:tab/>
+        <w:t>home_flight_sector_3_flight_code_id,</w:t>
+      </w:r>
+    </w:p>
+    <w:p>
+      <w:pPr>
+        <w:rPr>
+          <w:sz w:val="16"/>
+        </w:rPr>
+      </w:pPr>
+      <w:r>
+        <w:rPr>
+          <w:sz w:val="16"/>
+        </w:rPr>
+        <w:tab/>
+      </w:r>
+      <w:r>
+        <w:rPr>
+          <w:sz w:val="16"/>
+        </w:rPr>
+        <w:tab/>
+        <w:t>out_flight_departure_date_as_infaredate,</w:t>
+      </w:r>
+    </w:p>
+    <w:p>
+      <w:pPr>
+        <w:rPr>
+          <w:sz w:val="16"/>
+        </w:rPr>
+      </w:pPr>
+      <w:r>
+        <w:rPr>
+          <w:sz w:val="16"/>
+        </w:rPr>
+        <w:tab/>
+      </w:r>
+      <w:r>
+        <w:rPr>
+          <w:sz w:val="16"/>
+        </w:rPr>
+        <w:tab/>
+        <w:t>out_flight_departure_time_as_infaretime,</w:t>
+      </w:r>
+    </w:p>
+    <w:p>
+      <w:pPr>
+        <w:rPr>
+          <w:sz w:val="16"/>
+        </w:rPr>
+      </w:pPr>
+      <w:r>
+        <w:rPr>
+          <w:sz w:val="16"/>
+        </w:rPr>
+        <w:tab/>
+      </w:r>
+      <w:r>
+        <w:rPr>
+          <w:sz w:val="16"/>
+        </w:rPr>
+        <w:tab/>
+        <w:t>min(trip_price_min) as trip_price_min</w:t>
+      </w:r>
+    </w:p>
+    <w:p>
+      <w:pPr>
+        <w:rPr>
+          <w:sz w:val="16"/>
+        </w:rPr>
+      </w:pPr>
+      <w:r>
+        <w:rPr>
+          <w:sz w:val="16"/>
+        </w:rPr>
+        <w:lastRenderedPageBreak/>
+        <w:tab/>
+        <w:t xml:space="preserve">  from flight2-823 </w:t>
+      </w:r>
+    </w:p>
+    <w:p>
+      <w:pPr>
+        <w:rPr>
+          <w:sz w:val="16"/>
+        </w:rPr>
+      </w:pPr>
+      <w:r>
+        <w:rPr>
+          <w:sz w:val="16"/>
+        </w:rPr>
+        <w:tab/>
+        <w:t xml:space="preserve">  where </w:t>
+      </w:r>
+    </w:p>
+    <w:p>
+      <w:pPr>
+        <w:rPr>
+          <w:sz w:val="16"/>
+        </w:rPr>
+      </w:pPr>
+      <w:r>
+        <w:rPr>
+          <w:sz w:val="16"/>
+        </w:rPr>
+        <w:tab/>
+      </w:r>
+      <w:r>
+        <w:rPr>
+          <w:sz w:val="16"/>
+        </w:rPr>
+        <w:tab/>
+        <w:t>out_flight_departure_date_as_infaredate - observed_date_min_as_infaredate &gt;= 14</w:t>
+      </w:r>
+    </w:p>
+    <w:p>
+      <w:pPr>
+        <w:rPr>
+          <w:sz w:val="16"/>
+        </w:rPr>
+      </w:pPr>
+      <w:r>
+        <w:rPr>
+          <w:sz w:val="16"/>
+        </w:rPr>
+        <w:tab/>
+        <w:t xml:space="preserve">  group by </w:t>
+      </w:r>
+    </w:p>
+    <w:p>
+      <w:pPr>
+        <w:rPr>
+          <w:sz w:val="16"/>
+        </w:rPr>
+      </w:pPr>
+      <w:r>
+        <w:rPr>
+          <w:sz w:val="16"/>
+        </w:rPr>
+        <w:tab/>
+      </w:r>
+      <w:r>
+        <w:rPr>
+          <w:sz w:val="16"/>
+        </w:rPr>
+        <w:tab/>
+        <w:t>out_flight_sector_1_flight_code_id,</w:t>
+      </w:r>
+    </w:p>
+    <w:p>
+      <w:pPr>
+        <w:rPr>
+          <w:sz w:val="16"/>
+        </w:rPr>
+      </w:pPr>
+      <w:r>
+        <w:rPr>
+          <w:sz w:val="16"/>
+        </w:rPr>
+        <w:tab/>
+      </w:r>
+      <w:r>
+        <w:rPr>
+          <w:sz w:val="16"/>
+        </w:rPr>
+        <w:tab/>
+        <w:t>out_flight_sector_2_flight_code_id,</w:t>
+      </w:r>
+    </w:p>
+    <w:p>
+      <w:pPr>
+        <w:rPr>
+          <w:sz w:val="16"/>
+        </w:rPr>
+      </w:pPr>
+      <w:r>
+        <w:rPr>
+          <w:sz w:val="16"/>
+        </w:rPr>
+        <w:tab/>
+      </w:r>
+      <w:r>
+        <w:rPr>
+          <w:sz w:val="16"/>
+        </w:rPr>
+        <w:tab/>
+        <w:t>out_flight_sector_3_flight_code_id,</w:t>
+      </w:r>
+    </w:p>
+    <w:p>
+      <w:pPr>
+        <w:rPr>
+          <w:sz w:val="16"/>
+        </w:rPr>
+      </w:pPr>
+      <w:r>
+        <w:rPr>
+          <w:sz w:val="16"/>
+        </w:rPr>
+        <w:tab/>
+      </w:r>
+      <w:r>
+        <w:rPr>
+          <w:sz w:val="16"/>
+        </w:rPr>
+        <w:tab/>
+        <w:t>home_flight_sector_1_flight_code_id,</w:t>
+      </w:r>
+    </w:p>
+    <w:p>
+      <w:pPr>
+        <w:rPr>
+          <w:sz w:val="16"/>
+        </w:rPr>
+      </w:pPr>
+      <w:r>
+        <w:rPr>
+          <w:sz w:val="16"/>
+        </w:rPr>
+        <w:tab/>
+      </w:r>
+      <w:r>
+        <w:rPr>
+          <w:sz w:val="16"/>
+        </w:rPr>
+        <w:tab/>
+        <w:t>home_flight_sector_2_flight_code_id,</w:t>
+      </w:r>
+    </w:p>
+    <w:p>
+      <w:pPr>
+        <w:rPr>
+          <w:sz w:val="16"/>
+        </w:rPr>
+      </w:pPr>
+      <w:r>
+        <w:rPr>
+          <w:sz w:val="16"/>
+        </w:rPr>
+        <w:tab/>
+      </w:r>
+      <w:r>
+        <w:rPr>
+          <w:sz w:val="16"/>
+        </w:rPr>
+        <w:tab/>
+        <w:t>home_flight_sector_3_flight_code_id,</w:t>
+      </w:r>
+    </w:p>
+    <w:p>
+      <w:pPr>
+        <w:rPr>
+          <w:sz w:val="16"/>
+        </w:rPr>
+      </w:pPr>
+      <w:r>
+        <w:rPr>
+          <w:sz w:val="16"/>
+        </w:rPr>
+        <w:tab/>
+      </w:r>
+      <w:r>
+        <w:rPr>
+          <w:sz w:val="16"/>
+        </w:rPr>
+        <w:tab/>
+        <w:t>out_flight_departure_date_as_infaredate,</w:t>
+      </w:r>
+    </w:p>
+    <w:p>
+      <w:pPr>
+        <w:rPr>
+          <w:sz w:val="16"/>
+        </w:rPr>
+      </w:pPr>
+      <w:r>
+        <w:rPr>
+          <w:sz w:val="16"/>
+        </w:rPr>
+        <w:tab/>
+      </w:r>
+      <w:r>
+        <w:rPr>
+          <w:sz w:val="16"/>
+        </w:rPr>
+        <w:tab/>
+        <w:t>out_flight_departure_time_as_infaretime</w:t>
+      </w:r>
+    </w:p>
+    <w:p>
+      <w:pPr>
+        <w:rPr>
+          <w:sz w:val="16"/>
+        </w:rPr>
+      </w:pPr>
+      <w:r>
+        <w:rPr>
+          <w:sz w:val="16"/>
+        </w:rPr>
+        <w:tab/>
+        <w:t xml:space="preserve">  ) TabA</w:t>
+      </w:r>
+    </w:p>
+    <w:p>
+      <w:pPr>
+        <w:rPr>
+          <w:sz w:val="16"/>
+        </w:rPr>
+      </w:pPr>
+      <w:r>
+        <w:rPr>
+          <w:sz w:val="16"/>
+        </w:rPr>
+        <w:t xml:space="preserve">  ) TabB</w:t>
+      </w:r>
+    </w:p>
+    <w:p>
+      <w:pPr>
+        <w:rPr>
+          <w:sz w:val="16"/>
+        </w:rPr>
+      </w:pPr>
+      <w:r>
+        <w:rPr>
+          <w:sz w:val="16"/>
+        </w:rPr>
+        <w:t>where trip_price_rank &lt; (select count(*)/10 from flight2-823) TabC</w:t>
+      </w:r>
+    </w:p>
+    <w:p>
+      <w:pPr>
+        <w:rPr>
+          <w:sz w:val="16"/>
+        </w:rPr>
+      </w:pPr>
+    </w:p>
+    <w:p>
+      <w:pPr>
+        <w:rPr>
+          <w:sz w:val="16"/>
+        </w:rPr>
+      </w:pPr>
+      <w:r>
+        <w:rPr>
+          <w:sz w:val="16"/>
+        </w:rPr>
+        <w:t>select count(*) from TabD</w:t>
+      </w:r>
+    </w:p>
+    <w:p>
+      <w:pPr>
+        <w:rPr>
+          <w:sz w:val="16"/>
+        </w:rPr>
+      </w:pPr>
+      <w:bookmarkStart w:id="0" w:name="_GoBack"/>
+      <w:bookmarkEnd w:id="0"/>
+    </w:p>
+    <w:p>
+      <w:pPr>
+        <w:rPr>
+          <w:sz w:val="16"/>
+        </w:rPr>
+      </w:pPr>
+      <w:r>
+        <w:rPr>
+          <w:sz w:val="16"/>
+        </w:rPr>
+        <w:t xml:space="preserve">select </w:t>
+      </w:r>
+      <w:r>
+        <w:rPr>
+          <w:sz w:val="16"/>
+        </w:rPr>
+        <w:t>trip_origin_airport_id</w:t>
+      </w:r>
+      <w:r>
+        <w:rPr>
+          <w:sz w:val="16"/>
+        </w:rPr>
+        <w:t xml:space="preserve"> || ‘-‘ ||</w:t>
+      </w:r>
+      <w:r>
+        <w:rPr>
+          <w:sz w:val="16"/>
+        </w:rPr>
+        <w:t xml:space="preserve"> trip_destination_airport_id</w:t>
+      </w:r>
+      <w:r>
+        <w:rPr>
+          <w:sz w:val="16"/>
+        </w:rPr>
+        <w:t xml:space="preserve"> </w:t>
+      </w:r>
+    </w:p>
+    <w:p>
+      <w:pPr>
+        <w:rPr>
+          <w:sz w:val="16"/>
+        </w:rPr>
+      </w:pPr>
+      <w:r>
+        <w:rPr>
+          <w:sz w:val="16"/>
+        </w:rPr>
+        <w:t>from TabD</w:t>
+      </w:r>
+    </w:p>
+    <w:p>
+      <w:pPr>
+        <w:rPr>
+          <w:sz w:val="16"/>
+        </w:rPr>
+      </w:pPr>
+      <w:r>
+        <w:rPr>
+          <w:sz w:val="16"/>
+        </w:rPr>
+        <w:t xml:space="preserve">group by </w:t>
+      </w:r>
+      <w:r>
+        <w:rPr>
+          <w:sz w:val="16"/>
+        </w:rPr>
+        <w:t>trip_origin_airport_id || ‘-‘ || trip_destination_airport_id</w:t>
+      </w:r>
+    </w:p>
+    <w:p>
+      <w:pPr>
+        <w:pStyle w:val="Akapitzlist"/>
+      </w:pPr>
     </w:p>
     <w:p>
       <w:pPr>
@@ -1996,6 +5354,92 @@
     </w:lvl>
   </w:abstractNum>
   <w:abstractNum w:abstractNumId="11" w15:restartNumberingAfterBreak="0">
+    <w:nsid w:val="62EE214E"/>
+    <w:multiLevelType w:val="hybridMultilevel"/>
+    <w:tmpl w:val="ADDEBEB4"/>
+    <w:lvl w:ilvl="0" w:tplc="0415000F">
+      <w:start w:val="1"/>
+      <w:numFmt w:val="decimal"/>
+      <w:lvlText w:val="%1."/>
+      <w:lvlJc w:val="left"/>
+      <w:pPr>
+        <w:ind w:left="720" w:hanging="360"/>
+      </w:pPr>
+    </w:lvl>
+    <w:lvl w:ilvl="1" w:tplc="04150019" w:tentative="1">
+      <w:start w:val="1"/>
+      <w:numFmt w:val="lowerLetter"/>
+      <w:lvlText w:val="%2."/>
+      <w:lvlJc w:val="left"/>
+      <w:pPr>
+        <w:ind w:left="1440" w:hanging="360"/>
+      </w:pPr>
+    </w:lvl>
+    <w:lvl w:ilvl="2" w:tplc="0415001B" w:tentative="1">
+      <w:start w:val="1"/>
+      <w:numFmt w:val="lowerRoman"/>
+      <w:lvlText w:val="%3."/>
+      <w:lvlJc w:val="right"/>
+      <w:pPr>
+        <w:ind w:left="2160" w:hanging="180"/>
+      </w:pPr>
+    </w:lvl>
+    <w:lvl w:ilvl="3" w:tplc="0415000F" w:tentative="1">
+      <w:start w:val="1"/>
+      <w:numFmt w:val="decimal"/>
+      <w:lvlText w:val="%4."/>
+      <w:lvlJc w:val="left"/>
+      <w:pPr>
+        <w:ind w:left="2880" w:hanging="360"/>
+      </w:pPr>
+    </w:lvl>
+    <w:lvl w:ilvl="4" w:tplc="04150019" w:tentative="1">
+      <w:start w:val="1"/>
+      <w:numFmt w:val="lowerLetter"/>
+      <w:lvlText w:val="%5."/>
+      <w:lvlJc w:val="left"/>
+      <w:pPr>
+        <w:ind w:left="3600" w:hanging="360"/>
+      </w:pPr>
+    </w:lvl>
+    <w:lvl w:ilvl="5" w:tplc="0415001B" w:tentative="1">
+      <w:start w:val="1"/>
+      <w:numFmt w:val="lowerRoman"/>
+      <w:lvlText w:val="%6."/>
+      <w:lvlJc w:val="right"/>
+      <w:pPr>
+        <w:ind w:left="4320" w:hanging="180"/>
+      </w:pPr>
+    </w:lvl>
+    <w:lvl w:ilvl="6" w:tplc="0415000F" w:tentative="1">
+      <w:start w:val="1"/>
+      <w:numFmt w:val="decimal"/>
+      <w:lvlText w:val="%7."/>
+      <w:lvlJc w:val="left"/>
+      <w:pPr>
+        <w:ind w:left="5040" w:hanging="360"/>
+      </w:pPr>
+    </w:lvl>
+    <w:lvl w:ilvl="7" w:tplc="04150019" w:tentative="1">
+      <w:start w:val="1"/>
+      <w:numFmt w:val="lowerLetter"/>
+      <w:lvlText w:val="%8."/>
+      <w:lvlJc w:val="left"/>
+      <w:pPr>
+        <w:ind w:left="5760" w:hanging="360"/>
+      </w:pPr>
+    </w:lvl>
+    <w:lvl w:ilvl="8" w:tplc="0415001B" w:tentative="1">
+      <w:start w:val="1"/>
+      <w:numFmt w:val="lowerRoman"/>
+      <w:lvlText w:val="%9."/>
+      <w:lvlJc w:val="right"/>
+      <w:pPr>
+        <w:ind w:left="6480" w:hanging="180"/>
+      </w:pPr>
+    </w:lvl>
+  </w:abstractNum>
+  <w:abstractNum w:abstractNumId="12" w15:restartNumberingAfterBreak="0">
     <w:nsid w:val="66772EEB"/>
     <w:multiLevelType w:val="hybridMultilevel"/>
     <w:tmpl w:val="5F90AB56"/>
@@ -2108,7 +5552,7 @@
       </w:rPr>
     </w:lvl>
   </w:abstractNum>
-  <w:abstractNum w:abstractNumId="12" w15:restartNumberingAfterBreak="0">
+  <w:abstractNum w:abstractNumId="13" w15:restartNumberingAfterBreak="0">
     <w:nsid w:val="67B973FC"/>
     <w:multiLevelType w:val="hybridMultilevel"/>
     <w:tmpl w:val="ADD8C678"/>
@@ -2221,7 +5665,121 @@
       </w:rPr>
     </w:lvl>
   </w:abstractNum>
-  <w:abstractNum w:abstractNumId="13" w15:restartNumberingAfterBreak="0">
+  <w:abstractNum w:abstractNumId="14" w15:restartNumberingAfterBreak="0">
+    <w:nsid w:val="6ACD7B91"/>
+    <w:multiLevelType w:val="hybridMultilevel"/>
+    <w:tmpl w:val="17C68E38"/>
+    <w:lvl w:ilvl="0" w:tplc="F7089E52">
+      <w:start w:val="1"/>
+      <w:numFmt w:val="bullet"/>
+      <w:lvlText w:val=""/>
+      <w:lvlJc w:val="left"/>
+      <w:pPr>
+        <w:ind w:left="1080" w:hanging="360"/>
+      </w:pPr>
+      <w:rPr>
+        <w:rFonts w:ascii="Wingdings" w:eastAsiaTheme="minorHAnsi" w:hAnsi="Wingdings" w:cstheme="minorBidi" w:hint="default"/>
+        <w:sz w:val="16"/>
+      </w:rPr>
+    </w:lvl>
+    <w:lvl w:ilvl="1" w:tplc="04150003" w:tentative="1">
+      <w:start w:val="1"/>
+      <w:numFmt w:val="bullet"/>
+      <w:lvlText w:val="o"/>
+      <w:lvlJc w:val="left"/>
+      <w:pPr>
+        <w:ind w:left="1800" w:hanging="360"/>
+      </w:pPr>
+      <w:rPr>
+        <w:rFonts w:ascii="Courier New" w:hAnsi="Courier New" w:cs="Courier New" w:hint="default"/>
+      </w:rPr>
+    </w:lvl>
+    <w:lvl w:ilvl="2" w:tplc="04150005" w:tentative="1">
+      <w:start w:val="1"/>
+      <w:numFmt w:val="bullet"/>
+      <w:lvlText w:val=""/>
+      <w:lvlJc w:val="left"/>
+      <w:pPr>
+        <w:ind w:left="2520" w:hanging="360"/>
+      </w:pPr>
+      <w:rPr>
+        <w:rFonts w:ascii="Wingdings" w:hAnsi="Wingdings" w:hint="default"/>
+      </w:rPr>
+    </w:lvl>
+    <w:lvl w:ilvl="3" w:tplc="04150001" w:tentative="1">
+      <w:start w:val="1"/>
+      <w:numFmt w:val="bullet"/>
+      <w:lvlText w:val=""/>
+      <w:lvlJc w:val="left"/>
+      <w:pPr>
+        <w:ind w:left="3240" w:hanging="360"/>
+      </w:pPr>
+      <w:rPr>
+        <w:rFonts w:ascii="Symbol" w:hAnsi="Symbol" w:hint="default"/>
+      </w:rPr>
+    </w:lvl>
+    <w:lvl w:ilvl="4" w:tplc="04150003" w:tentative="1">
+      <w:start w:val="1"/>
+      <w:numFmt w:val="bullet"/>
+      <w:lvlText w:val="o"/>
+      <w:lvlJc w:val="left"/>
+      <w:pPr>
+        <w:ind w:left="3960" w:hanging="360"/>
+      </w:pPr>
+      <w:rPr>
+        <w:rFonts w:ascii="Courier New" w:hAnsi="Courier New" w:cs="Courier New" w:hint="default"/>
+      </w:rPr>
+    </w:lvl>
+    <w:lvl w:ilvl="5" w:tplc="04150005" w:tentative="1">
+      <w:start w:val="1"/>
+      <w:numFmt w:val="bullet"/>
+      <w:lvlText w:val=""/>
+      <w:lvlJc w:val="left"/>
+      <w:pPr>
+        <w:ind w:left="4680" w:hanging="360"/>
+      </w:pPr>
+      <w:rPr>
+        <w:rFonts w:ascii="Wingdings" w:hAnsi="Wingdings" w:hint="default"/>
+      </w:rPr>
+    </w:lvl>
+    <w:lvl w:ilvl="6" w:tplc="04150001" w:tentative="1">
+      <w:start w:val="1"/>
+      <w:numFmt w:val="bullet"/>
+      <w:lvlText w:val=""/>
+      <w:lvlJc w:val="left"/>
+      <w:pPr>
+        <w:ind w:left="5400" w:hanging="360"/>
+      </w:pPr>
+      <w:rPr>
+        <w:rFonts w:ascii="Symbol" w:hAnsi="Symbol" w:hint="default"/>
+      </w:rPr>
+    </w:lvl>
+    <w:lvl w:ilvl="7" w:tplc="04150003" w:tentative="1">
+      <w:start w:val="1"/>
+      <w:numFmt w:val="bullet"/>
+      <w:lvlText w:val="o"/>
+      <w:lvlJc w:val="left"/>
+      <w:pPr>
+        <w:ind w:left="6120" w:hanging="360"/>
+      </w:pPr>
+      <w:rPr>
+        <w:rFonts w:ascii="Courier New" w:hAnsi="Courier New" w:cs="Courier New" w:hint="default"/>
+      </w:rPr>
+    </w:lvl>
+    <w:lvl w:ilvl="8" w:tplc="04150005" w:tentative="1">
+      <w:start w:val="1"/>
+      <w:numFmt w:val="bullet"/>
+      <w:lvlText w:val=""/>
+      <w:lvlJc w:val="left"/>
+      <w:pPr>
+        <w:ind w:left="6840" w:hanging="360"/>
+      </w:pPr>
+      <w:rPr>
+        <w:rFonts w:ascii="Wingdings" w:hAnsi="Wingdings" w:hint="default"/>
+      </w:rPr>
+    </w:lvl>
+  </w:abstractNum>
+  <w:abstractNum w:abstractNumId="15" w15:restartNumberingAfterBreak="0">
     <w:nsid w:val="6B450C34"/>
     <w:multiLevelType w:val="hybridMultilevel"/>
     <w:tmpl w:val="B9240A7A"/>
@@ -2334,7 +5892,7 @@
       </w:rPr>
     </w:lvl>
   </w:abstractNum>
-  <w:abstractNum w:abstractNumId="14" w15:restartNumberingAfterBreak="0">
+  <w:abstractNum w:abstractNumId="16" w15:restartNumberingAfterBreak="0">
     <w:nsid w:val="6C733B95"/>
     <w:multiLevelType w:val="hybridMultilevel"/>
     <w:tmpl w:val="E146D7F6"/>
@@ -2447,7 +6005,7 @@
       </w:rPr>
     </w:lvl>
   </w:abstractNum>
-  <w:abstractNum w:abstractNumId="15" w15:restartNumberingAfterBreak="0">
+  <w:abstractNum w:abstractNumId="17" w15:restartNumberingAfterBreak="0">
     <w:nsid w:val="6D20418C"/>
     <w:multiLevelType w:val="hybridMultilevel"/>
     <w:tmpl w:val="B26A0A0A"/>
@@ -2560,7 +6118,7 @@
       </w:rPr>
     </w:lvl>
   </w:abstractNum>
-  <w:abstractNum w:abstractNumId="16" w15:restartNumberingAfterBreak="0">
+  <w:abstractNum w:abstractNumId="18" w15:restartNumberingAfterBreak="0">
     <w:nsid w:val="6DAB06B1"/>
     <w:multiLevelType w:val="hybridMultilevel"/>
     <w:tmpl w:val="D5E68768"/>
@@ -2673,7 +6231,7 @@
       </w:rPr>
     </w:lvl>
   </w:abstractNum>
-  <w:abstractNum w:abstractNumId="17" w15:restartNumberingAfterBreak="0">
+  <w:abstractNum w:abstractNumId="19" w15:restartNumberingAfterBreak="0">
     <w:nsid w:val="79BA335E"/>
     <w:multiLevelType w:val="hybridMultilevel"/>
     <w:tmpl w:val="BFA0017C"/>
@@ -2787,10 +6345,10 @@
     </w:lvl>
   </w:abstractNum>
   <w:num w:numId="1">
-    <w:abstractNumId w:val="15"/>
+    <w:abstractNumId w:val="17"/>
   </w:num>
   <w:num w:numId="2">
-    <w:abstractNumId w:val="16"/>
+    <w:abstractNumId w:val="18"/>
   </w:num>
   <w:num w:numId="3">
     <w:abstractNumId w:val="0"/>
@@ -2799,7 +6357,7 @@
     <w:abstractNumId w:val="10"/>
   </w:num>
   <w:num w:numId="5">
-    <w:abstractNumId w:val="17"/>
+    <w:abstractNumId w:val="19"/>
   </w:num>
   <w:num w:numId="6">
     <w:abstractNumId w:val="5"/>
@@ -2808,13 +6366,13 @@
     <w:abstractNumId w:val="4"/>
   </w:num>
   <w:num w:numId="8">
-    <w:abstractNumId w:val="14"/>
+    <w:abstractNumId w:val="16"/>
   </w:num>
   <w:num w:numId="9">
     <w:abstractNumId w:val="8"/>
   </w:num>
   <w:num w:numId="10">
-    <w:abstractNumId w:val="11"/>
+    <w:abstractNumId w:val="12"/>
   </w:num>
   <w:num w:numId="11">
     <w:abstractNumId w:val="3"/>
@@ -2823,7 +6381,7 @@
     <w:abstractNumId w:val="2"/>
   </w:num>
   <w:num w:numId="13">
-    <w:abstractNumId w:val="12"/>
+    <w:abstractNumId w:val="13"/>
   </w:num>
   <w:num w:numId="14">
     <w:abstractNumId w:val="9"/>
@@ -2832,13 +6390,19 @@
     <w:abstractNumId w:val="1"/>
   </w:num>
   <w:num w:numId="16">
-    <w:abstractNumId w:val="13"/>
+    <w:abstractNumId w:val="15"/>
   </w:num>
   <w:num w:numId="17">
     <w:abstractNumId w:val="7"/>
   </w:num>
   <w:num w:numId="18">
     <w:abstractNumId w:val="6"/>
+  </w:num>
+  <w:num w:numId="19">
+    <w:abstractNumId w:val="11"/>
+  </w:num>
+  <w:num w:numId="20">
+    <w:abstractNumId w:val="14"/>
   </w:num>
 </w:numbering>
 </file>

--- a/Data_Platform_Engineer_Test_exercise_v7.0_MG.docx
+++ b/Data_Platform_Engineer_Test_exercise_v7.0_MG.docx
@@ -125,8 +125,13 @@
       <w:r>
         <w:t xml:space="preserve"> </w:t>
       </w:r>
-      <w:r>
-        <w:t>DataBase of your choice</w:t>
+      <w:proofErr w:type="spellStart"/>
+      <w:r>
+        <w:t>DataBase</w:t>
+      </w:r>
+      <w:proofErr w:type="spellEnd"/>
+      <w:r>
+        <w:t xml:space="preserve"> of your choice</w:t>
       </w:r>
       <w:r>
         <w:br/>
@@ -138,7 +143,27 @@
           <w:sz w:val="22"/>
           <w:szCs w:val="22"/>
         </w:rPr>
-        <w:t xml:space="preserve">I could actually write a Terada Fastload script which would load data to an empty table very efficiently as this is block-wise parallel operation however as the exercises suggest usage of Spark </w:t>
+        <w:t xml:space="preserve">I could actually write a Terada </w:t>
+      </w:r>
+      <w:proofErr w:type="spellStart"/>
+      <w:r>
+        <w:rPr>
+          <w:rFonts w:asciiTheme="minorHAnsi" w:eastAsiaTheme="minorHAnsi" w:hAnsiTheme="minorHAnsi" w:cstheme="minorBidi"/>
+          <w:color w:val="auto"/>
+          <w:sz w:val="22"/>
+          <w:szCs w:val="22"/>
+        </w:rPr>
+        <w:t>Fastload</w:t>
+      </w:r>
+      <w:proofErr w:type="spellEnd"/>
+      <w:r>
+        <w:rPr>
+          <w:rFonts w:asciiTheme="minorHAnsi" w:eastAsiaTheme="minorHAnsi" w:hAnsiTheme="minorHAnsi" w:cstheme="minorBidi"/>
+          <w:color w:val="auto"/>
+          <w:sz w:val="22"/>
+          <w:szCs w:val="22"/>
+        </w:rPr>
+        <w:t xml:space="preserve"> script which would load data to an empty table very efficiently as this is block-wise parallel operation however as the exercises suggest usage of Spark </w:t>
       </w:r>
       <w:r>
         <w:rPr>
@@ -158,12 +183,38 @@
           <w:numId w:val="15"/>
         </w:numPr>
       </w:pPr>
-      <w:r>
-        <w:t>ElasticSearch 6.2.2 with Kibana &amp; ElasticSearch-Sql</w:t>
-      </w:r>
+      <w:proofErr w:type="spellStart"/>
+      <w:r>
+        <w:t>ElasticSearch</w:t>
+      </w:r>
+      <w:proofErr w:type="spellEnd"/>
+      <w:r>
+        <w:t xml:space="preserve"> 6.2.2 with </w:t>
+      </w:r>
+      <w:proofErr w:type="spellStart"/>
+      <w:r>
+        <w:t>Kibana</w:t>
+      </w:r>
+      <w:proofErr w:type="spellEnd"/>
+      <w:r>
+        <w:t xml:space="preserve"> &amp; </w:t>
+      </w:r>
+      <w:proofErr w:type="spellStart"/>
+      <w:r>
+        <w:t>ElasticSearch-Sql</w:t>
+      </w:r>
+      <w:proofErr w:type="spellEnd"/>
       <w:r>
         <w:br/>
-        <w:t>I didn’t used ES before rather Teradata, GreenPlum or pure Hive but it is being evaluated at my current company so I choose it for learning opportunity</w:t>
+        <w:t xml:space="preserve">I didn’t used ES before rather Teradata, </w:t>
+      </w:r>
+      <w:proofErr w:type="spellStart"/>
+      <w:r>
+        <w:t>GreenPlum</w:t>
+      </w:r>
+      <w:proofErr w:type="spellEnd"/>
+      <w:r>
+        <w:t xml:space="preserve"> or pure Hive but it is being evaluated at my current company so I choose it for learning opportunity</w:t>
       </w:r>
     </w:p>
     <w:p>
@@ -178,7 +229,39 @@
         <w:t>Scala</w:t>
       </w:r>
       <w:r>
-        <w:t xml:space="preserve"> 2.11 with Spark 2.2.1 project built via sbt &amp; and run locally in Intellij. I didn’t used Scala much before (rather Pyspark (Python 2.6.6) with Pycharm &amp; Spark 1.6.2) but I choose it because:</w:t>
+        <w:t xml:space="preserve"> 2.11 with Spark 2.2.1 project built via </w:t>
+      </w:r>
+      <w:proofErr w:type="spellStart"/>
+      <w:r>
+        <w:t>sbt</w:t>
+      </w:r>
+      <w:proofErr w:type="spellEnd"/>
+      <w:r>
+        <w:t xml:space="preserve"> &amp; and run locally in </w:t>
+      </w:r>
+      <w:proofErr w:type="spellStart"/>
+      <w:r>
+        <w:t>Intellij</w:t>
+      </w:r>
+      <w:proofErr w:type="spellEnd"/>
+      <w:r>
+        <w:t xml:space="preserve">. I didn’t used Scala much before (rather </w:t>
+      </w:r>
+      <w:proofErr w:type="spellStart"/>
+      <w:r>
+        <w:t>Pyspark</w:t>
+      </w:r>
+      <w:proofErr w:type="spellEnd"/>
+      <w:r>
+        <w:t xml:space="preserve"> (Python 2.6.6) with </w:t>
+      </w:r>
+      <w:proofErr w:type="spellStart"/>
+      <w:r>
+        <w:t>Pycharm</w:t>
+      </w:r>
+      <w:proofErr w:type="spellEnd"/>
+      <w:r>
+        <w:t xml:space="preserve"> &amp; Spark 1.6.2) but I choose it because:</w:t>
       </w:r>
     </w:p>
     <w:p>
@@ -237,10 +320,26 @@
         <w:t xml:space="preserve">It contains code to read csv </w:t>
       </w:r>
       <w:r>
-        <w:t xml:space="preserve">data into rdd, </w:t>
-      </w:r>
-      <w:r>
-        <w:t>wrap it in DataModel case objects</w:t>
+        <w:t xml:space="preserve">data into </w:t>
+      </w:r>
+      <w:proofErr w:type="spellStart"/>
+      <w:r>
+        <w:t>rdd</w:t>
+      </w:r>
+      <w:proofErr w:type="spellEnd"/>
+      <w:r>
+        <w:t xml:space="preserve">, </w:t>
+      </w:r>
+      <w:r>
+        <w:t xml:space="preserve">wrap it in </w:t>
+      </w:r>
+      <w:proofErr w:type="spellStart"/>
+      <w:r>
+        <w:t>DataModel</w:t>
+      </w:r>
+      <w:proofErr w:type="spellEnd"/>
+      <w:r>
+        <w:t xml:space="preserve"> case objects</w:t>
       </w:r>
       <w:r>
         <w:t>,</w:t>
@@ -390,8 +489,13 @@
         </w:numPr>
       </w:pPr>
       <w:r>
-        <w:t>logging config</w:t>
-      </w:r>
+        <w:t xml:space="preserve">logging </w:t>
+      </w:r>
+      <w:proofErr w:type="spellStart"/>
+      <w:r>
+        <w:t>config</w:t>
+      </w:r>
+      <w:proofErr w:type="spellEnd"/>
     </w:p>
     <w:p>
       <w:pPr>
@@ -402,8 +506,13 @@
         </w:numPr>
       </w:pPr>
       <w:r>
-        <w:t>build config</w:t>
-      </w:r>
+        <w:t xml:space="preserve">build </w:t>
+      </w:r>
+      <w:proofErr w:type="spellStart"/>
+      <w:r>
+        <w:t>config</w:t>
+      </w:r>
+      <w:proofErr w:type="spellEnd"/>
     </w:p>
     <w:p>
       <w:pPr>
@@ -426,8 +535,13 @@
     </w:p>
     <w:p/>
     <w:p>
-      <w:r>
-        <w:t>Intellij project:</w:t>
+      <w:proofErr w:type="spellStart"/>
+      <w:r>
+        <w:t>Intellij</w:t>
+      </w:r>
+      <w:proofErr w:type="spellEnd"/>
+      <w:r>
+        <w:t xml:space="preserve"> project:</w:t>
       </w:r>
     </w:p>
     <w:p>
@@ -555,7 +669,15 @@
     <w:p/>
     <w:p>
       <w:r>
-        <w:t>ES &amp; Kibana:</w:t>
+        <w:t xml:space="preserve">ES &amp; </w:t>
+      </w:r>
+      <w:proofErr w:type="spellStart"/>
+      <w:r>
+        <w:t>Kibana</w:t>
+      </w:r>
+      <w:proofErr w:type="spellEnd"/>
+      <w:r>
+        <w:t>:</w:t>
       </w:r>
     </w:p>
     <w:p>
@@ -641,12 +763,36 @@
     </w:p>
     <w:p>
       <w:r>
-        <w:t>It again reads csv file and wraps in DataModel cases objects. Then it prepares list of weeks but due to resource constraints I ran calculation only for couple of weeks. I don’t have much experience in building web services in Scala so I chose simple apache http client to make API calls to currency service.</w:t>
-      </w:r>
-    </w:p>
-    <w:p>
-      <w:r>
-        <w:t>Calls to current service REST api are done inside mapPartitions and map methods so they would be executed parallel if ran in multimode/multicore clusters. In order to manage service unavailability calls are wrapped in Try/Either object and successful attempts can be later filtered out and processed separately from failures.</w:t>
+        <w:t xml:space="preserve">It again reads csv file and wraps in </w:t>
+      </w:r>
+      <w:proofErr w:type="spellStart"/>
+      <w:r>
+        <w:t>DataModel</w:t>
+      </w:r>
+      <w:proofErr w:type="spellEnd"/>
+      <w:r>
+        <w:t xml:space="preserve"> cases objects. Then it prepares list of weeks but due to resource constraints I ran calculation only for couple of weeks. I don’t have much experience in building web services in Scala so I chose simple apache http client to make API calls to currency service.</w:t>
+      </w:r>
+    </w:p>
+    <w:p>
+      <w:r>
+        <w:t xml:space="preserve">Calls to current service REST </w:t>
+      </w:r>
+      <w:proofErr w:type="spellStart"/>
+      <w:r>
+        <w:t>api</w:t>
+      </w:r>
+      <w:proofErr w:type="spellEnd"/>
+      <w:r>
+        <w:t xml:space="preserve"> are done inside </w:t>
+      </w:r>
+      <w:proofErr w:type="spellStart"/>
+      <w:r>
+        <w:t>mapPartitions</w:t>
+      </w:r>
+      <w:proofErr w:type="spellEnd"/>
+      <w:r>
+        <w:t xml:space="preserve"> and map methods so they would be executed parallel if ran in multimode/multicore clusters. In order to manage service unavailability calls are wrapped in Try/Either object and successful attempts can be later filtered out and processed separately from failures.</w:t>
       </w:r>
     </w:p>
     <w:p>
@@ -739,7 +885,21 @@
         <w:rPr>
           <w:sz w:val="16"/>
         </w:rPr>
-        <w:t xml:space="preserve">ect observation_week, count(*) </w:t>
+        <w:t xml:space="preserve">ect </w:t>
+      </w:r>
+      <w:proofErr w:type="spellStart"/>
+      <w:r>
+        <w:rPr>
+          <w:sz w:val="16"/>
+        </w:rPr>
+        <w:t>observation_week</w:t>
+      </w:r>
+      <w:proofErr w:type="spellEnd"/>
+      <w:r>
+        <w:rPr>
+          <w:sz w:val="16"/>
+        </w:rPr>
+        <w:t xml:space="preserve">, count(*) </w:t>
       </w:r>
     </w:p>
     <w:p>
@@ -769,7 +929,21 @@
         <w:rPr>
           <w:sz w:val="16"/>
         </w:rPr>
-        <w:t xml:space="preserve">group by observation_week </w:t>
+        <w:t xml:space="preserve">group by </w:t>
+      </w:r>
+      <w:proofErr w:type="spellStart"/>
+      <w:r>
+        <w:rPr>
+          <w:sz w:val="16"/>
+        </w:rPr>
+        <w:t>observation_week</w:t>
+      </w:r>
+      <w:proofErr w:type="spellEnd"/>
+      <w:r>
+        <w:rPr>
+          <w:sz w:val="16"/>
+        </w:rPr>
+        <w:t xml:space="preserve"> </w:t>
       </w:r>
       <w:r>
         <w:rPr>
@@ -781,7 +955,21 @@
         <w:rPr>
           <w:sz w:val="16"/>
         </w:rPr>
-        <w:t xml:space="preserve">order by observation_week </w:t>
+        <w:t xml:space="preserve">order by </w:t>
+      </w:r>
+      <w:proofErr w:type="spellStart"/>
+      <w:r>
+        <w:rPr>
+          <w:sz w:val="16"/>
+        </w:rPr>
+        <w:t>observation_week</w:t>
+      </w:r>
+      <w:proofErr w:type="spellEnd"/>
+      <w:r>
+        <w:rPr>
+          <w:sz w:val="16"/>
+        </w:rPr>
+        <w:t xml:space="preserve"> </w:t>
       </w:r>
       <w:r>
         <w:rPr>
@@ -855,7 +1043,20 @@
           <w:sz w:val="16"/>
         </w:rPr>
         <w:tab/>
-        <w:t>observed_date_min_as_infaredate,</w:t>
+      </w:r>
+      <w:proofErr w:type="spellStart"/>
+      <w:r>
+        <w:rPr>
+          <w:sz w:val="16"/>
+        </w:rPr>
+        <w:t>observed_date_min_as_infaredate</w:t>
+      </w:r>
+      <w:proofErr w:type="spellEnd"/>
+      <w:r>
+        <w:rPr>
+          <w:sz w:val="16"/>
+        </w:rPr>
+        <w:t>,</w:t>
       </w:r>
     </w:p>
     <w:p>
@@ -870,7 +1071,20 @@
           <w:sz w:val="16"/>
         </w:rPr>
         <w:tab/>
-        <w:t>observed_date_max_as_infaredate,</w:t>
+      </w:r>
+      <w:proofErr w:type="spellStart"/>
+      <w:r>
+        <w:rPr>
+          <w:sz w:val="16"/>
+        </w:rPr>
+        <w:t>observed_date_max_as_infaredate</w:t>
+      </w:r>
+      <w:proofErr w:type="spellEnd"/>
+      <w:r>
+        <w:rPr>
+          <w:sz w:val="16"/>
+        </w:rPr>
+        <w:t>,</w:t>
       </w:r>
     </w:p>
     <w:p>
@@ -885,7 +1099,20 @@
           <w:sz w:val="16"/>
         </w:rPr>
         <w:tab/>
-        <w:t>full_weeks_before_departure,</w:t>
+      </w:r>
+      <w:proofErr w:type="spellStart"/>
+      <w:r>
+        <w:rPr>
+          <w:sz w:val="16"/>
+        </w:rPr>
+        <w:t>full_weeks_before_departure</w:t>
+      </w:r>
+      <w:proofErr w:type="spellEnd"/>
+      <w:r>
+        <w:rPr>
+          <w:sz w:val="16"/>
+        </w:rPr>
+        <w:t>,</w:t>
       </w:r>
     </w:p>
     <w:p>
@@ -900,7 +1127,20 @@
           <w:sz w:val="16"/>
         </w:rPr>
         <w:tab/>
-        <w:t>carrier_id,</w:t>
+      </w:r>
+      <w:proofErr w:type="spellStart"/>
+      <w:r>
+        <w:rPr>
+          <w:sz w:val="16"/>
+        </w:rPr>
+        <w:t>carrier_id</w:t>
+      </w:r>
+      <w:proofErr w:type="spellEnd"/>
+      <w:r>
+        <w:rPr>
+          <w:sz w:val="16"/>
+        </w:rPr>
+        <w:t>,</w:t>
       </w:r>
     </w:p>
     <w:p>
@@ -915,7 +1155,20 @@
           <w:sz w:val="16"/>
         </w:rPr>
         <w:tab/>
-        <w:t>searched_cabin_class,</w:t>
+      </w:r>
+      <w:proofErr w:type="spellStart"/>
+      <w:r>
+        <w:rPr>
+          <w:sz w:val="16"/>
+        </w:rPr>
+        <w:t>searched_cabin_class</w:t>
+      </w:r>
+      <w:proofErr w:type="spellEnd"/>
+      <w:r>
+        <w:rPr>
+          <w:sz w:val="16"/>
+        </w:rPr>
+        <w:t>,</w:t>
       </w:r>
     </w:p>
     <w:p>
@@ -930,7 +1183,20 @@
           <w:sz w:val="16"/>
         </w:rPr>
         <w:tab/>
-        <w:t>booking_site_id,</w:t>
+      </w:r>
+      <w:proofErr w:type="spellStart"/>
+      <w:r>
+        <w:rPr>
+          <w:sz w:val="16"/>
+        </w:rPr>
+        <w:t>booking_site_id</w:t>
+      </w:r>
+      <w:proofErr w:type="spellEnd"/>
+      <w:r>
+        <w:rPr>
+          <w:sz w:val="16"/>
+        </w:rPr>
+        <w:t>,</w:t>
       </w:r>
     </w:p>
     <w:p>
@@ -945,7 +1211,20 @@
           <w:sz w:val="16"/>
         </w:rPr>
         <w:tab/>
-        <w:t>booking_site_type_id,</w:t>
+      </w:r>
+      <w:proofErr w:type="spellStart"/>
+      <w:r>
+        <w:rPr>
+          <w:sz w:val="16"/>
+        </w:rPr>
+        <w:t>booking_site_type_id</w:t>
+      </w:r>
+      <w:proofErr w:type="spellEnd"/>
+      <w:r>
+        <w:rPr>
+          <w:sz w:val="16"/>
+        </w:rPr>
+        <w:t>,</w:t>
       </w:r>
     </w:p>
     <w:p>
@@ -960,7 +1239,20 @@
           <w:sz w:val="16"/>
         </w:rPr>
         <w:tab/>
-        <w:t>is_trip_one_way,</w:t>
+      </w:r>
+      <w:proofErr w:type="spellStart"/>
+      <w:r>
+        <w:rPr>
+          <w:sz w:val="16"/>
+        </w:rPr>
+        <w:t>is_trip_one_way</w:t>
+      </w:r>
+      <w:proofErr w:type="spellEnd"/>
+      <w:r>
+        <w:rPr>
+          <w:sz w:val="16"/>
+        </w:rPr>
+        <w:t>,</w:t>
       </w:r>
     </w:p>
     <w:p>
@@ -975,7 +1267,20 @@
           <w:sz w:val="16"/>
         </w:rPr>
         <w:tab/>
-        <w:t>trip_origin_airport_id,</w:t>
+      </w:r>
+      <w:proofErr w:type="spellStart"/>
+      <w:r>
+        <w:rPr>
+          <w:sz w:val="16"/>
+        </w:rPr>
+        <w:t>trip_origin_airport_id</w:t>
+      </w:r>
+      <w:proofErr w:type="spellEnd"/>
+      <w:r>
+        <w:rPr>
+          <w:sz w:val="16"/>
+        </w:rPr>
+        <w:t>,</w:t>
       </w:r>
     </w:p>
     <w:p>
@@ -990,7 +1295,20 @@
           <w:sz w:val="16"/>
         </w:rPr>
         <w:tab/>
-        <w:t>trip_destination_airport_id,</w:t>
+      </w:r>
+      <w:proofErr w:type="spellStart"/>
+      <w:r>
+        <w:rPr>
+          <w:sz w:val="16"/>
+        </w:rPr>
+        <w:t>trip_destination_airport_id</w:t>
+      </w:r>
+      <w:proofErr w:type="spellEnd"/>
+      <w:r>
+        <w:rPr>
+          <w:sz w:val="16"/>
+        </w:rPr>
+        <w:t>,</w:t>
       </w:r>
     </w:p>
     <w:p>
@@ -1005,7 +1323,20 @@
           <w:sz w:val="16"/>
         </w:rPr>
         <w:tab/>
-        <w:t>trip_min_stay,</w:t>
+      </w:r>
+      <w:proofErr w:type="spellStart"/>
+      <w:r>
+        <w:rPr>
+          <w:sz w:val="16"/>
+        </w:rPr>
+        <w:t>trip_min_stay</w:t>
+      </w:r>
+      <w:proofErr w:type="spellEnd"/>
+      <w:r>
+        <w:rPr>
+          <w:sz w:val="16"/>
+        </w:rPr>
+        <w:t>,</w:t>
       </w:r>
     </w:p>
     <w:p>
@@ -1020,7 +1351,20 @@
           <w:sz w:val="16"/>
         </w:rPr>
         <w:tab/>
-        <w:t>trip_price_min,</w:t>
+      </w:r>
+      <w:proofErr w:type="spellStart"/>
+      <w:r>
+        <w:rPr>
+          <w:sz w:val="16"/>
+        </w:rPr>
+        <w:t>trip_price_min</w:t>
+      </w:r>
+      <w:proofErr w:type="spellEnd"/>
+      <w:r>
+        <w:rPr>
+          <w:sz w:val="16"/>
+        </w:rPr>
+        <w:t>,</w:t>
       </w:r>
     </w:p>
     <w:p>
@@ -1035,7 +1379,20 @@
           <w:sz w:val="16"/>
         </w:rPr>
         <w:tab/>
-        <w:t>trip_price_max,</w:t>
+      </w:r>
+      <w:proofErr w:type="spellStart"/>
+      <w:r>
+        <w:rPr>
+          <w:sz w:val="16"/>
+        </w:rPr>
+        <w:t>trip_price_max</w:t>
+      </w:r>
+      <w:proofErr w:type="spellEnd"/>
+      <w:r>
+        <w:rPr>
+          <w:sz w:val="16"/>
+        </w:rPr>
+        <w:t>,</w:t>
       </w:r>
     </w:p>
     <w:p>
@@ -1050,7 +1407,20 @@
           <w:sz w:val="16"/>
         </w:rPr>
         <w:tab/>
-        <w:t>trip_price_avg,</w:t>
+      </w:r>
+      <w:proofErr w:type="spellStart"/>
+      <w:r>
+        <w:rPr>
+          <w:sz w:val="16"/>
+        </w:rPr>
+        <w:t>trip_price_avg</w:t>
+      </w:r>
+      <w:proofErr w:type="spellEnd"/>
+      <w:r>
+        <w:rPr>
+          <w:sz w:val="16"/>
+        </w:rPr>
+        <w:t>,</w:t>
       </w:r>
     </w:p>
     <w:p>
@@ -1065,7 +1435,20 @@
           <w:sz w:val="16"/>
         </w:rPr>
         <w:tab/>
-        <w:t>aggregation_count,</w:t>
+      </w:r>
+      <w:proofErr w:type="spellStart"/>
+      <w:r>
+        <w:rPr>
+          <w:sz w:val="16"/>
+        </w:rPr>
+        <w:t>aggregation_count</w:t>
+      </w:r>
+      <w:proofErr w:type="spellEnd"/>
+      <w:r>
+        <w:rPr>
+          <w:sz w:val="16"/>
+        </w:rPr>
+        <w:t>,</w:t>
       </w:r>
     </w:p>
     <w:p>
@@ -1080,7 +1463,20 @@
           <w:sz w:val="16"/>
         </w:rPr>
         <w:tab/>
-        <w:t>out_flight_departure_date_as_infaredate,</w:t>
+      </w:r>
+      <w:proofErr w:type="spellStart"/>
+      <w:r>
+        <w:rPr>
+          <w:sz w:val="16"/>
+        </w:rPr>
+        <w:t>out_flight_departure_date_as_infaredate</w:t>
+      </w:r>
+      <w:proofErr w:type="spellEnd"/>
+      <w:r>
+        <w:rPr>
+          <w:sz w:val="16"/>
+        </w:rPr>
+        <w:t>,</w:t>
       </w:r>
     </w:p>
     <w:p>
@@ -1095,7 +1491,20 @@
           <w:sz w:val="16"/>
         </w:rPr>
         <w:tab/>
-        <w:t>out_flight_departure_time_as_infaretime,</w:t>
+      </w:r>
+      <w:proofErr w:type="spellStart"/>
+      <w:r>
+        <w:rPr>
+          <w:sz w:val="16"/>
+        </w:rPr>
+        <w:t>out_flight_departure_time_as_infaretime</w:t>
+      </w:r>
+      <w:proofErr w:type="spellEnd"/>
+      <w:r>
+        <w:rPr>
+          <w:sz w:val="16"/>
+        </w:rPr>
+        <w:t>,</w:t>
       </w:r>
     </w:p>
     <w:p>
@@ -1110,7 +1519,20 @@
           <w:sz w:val="16"/>
         </w:rPr>
         <w:tab/>
-        <w:t>out_flight_time_in_minutes,</w:t>
+      </w:r>
+      <w:proofErr w:type="spellStart"/>
+      <w:r>
+        <w:rPr>
+          <w:sz w:val="16"/>
+        </w:rPr>
+        <w:t>out_flight_time_in_minutes</w:t>
+      </w:r>
+      <w:proofErr w:type="spellEnd"/>
+      <w:r>
+        <w:rPr>
+          <w:sz w:val="16"/>
+        </w:rPr>
+        <w:t>,</w:t>
       </w:r>
     </w:p>
     <w:p>
@@ -1125,7 +1547,20 @@
           <w:sz w:val="16"/>
         </w:rPr>
         <w:tab/>
-        <w:t>out_sector_count,</w:t>
+      </w:r>
+      <w:proofErr w:type="spellStart"/>
+      <w:r>
+        <w:rPr>
+          <w:sz w:val="16"/>
+        </w:rPr>
+        <w:t>out_sector_count</w:t>
+      </w:r>
+      <w:proofErr w:type="spellEnd"/>
+      <w:r>
+        <w:rPr>
+          <w:sz w:val="16"/>
+        </w:rPr>
+        <w:t>,</w:t>
       </w:r>
     </w:p>
     <w:p>
@@ -1185,7 +1620,20 @@
           <w:sz w:val="16"/>
         </w:rPr>
         <w:tab/>
-        <w:t>home_flight_departure_date_as_infaredate,</w:t>
+      </w:r>
+      <w:proofErr w:type="spellStart"/>
+      <w:r>
+        <w:rPr>
+          <w:sz w:val="16"/>
+        </w:rPr>
+        <w:t>home_flight_departure_date_as_infaredate</w:t>
+      </w:r>
+      <w:proofErr w:type="spellEnd"/>
+      <w:r>
+        <w:rPr>
+          <w:sz w:val="16"/>
+        </w:rPr>
+        <w:t>,</w:t>
       </w:r>
     </w:p>
     <w:p>
@@ -1200,7 +1648,20 @@
           <w:sz w:val="16"/>
         </w:rPr>
         <w:tab/>
-        <w:t>home_flight_departure_time_as_infaretime,</w:t>
+      </w:r>
+      <w:proofErr w:type="spellStart"/>
+      <w:r>
+        <w:rPr>
+          <w:sz w:val="16"/>
+        </w:rPr>
+        <w:t>home_flight_departure_time_as_infaretime</w:t>
+      </w:r>
+      <w:proofErr w:type="spellEnd"/>
+      <w:r>
+        <w:rPr>
+          <w:sz w:val="16"/>
+        </w:rPr>
+        <w:t>,</w:t>
       </w:r>
     </w:p>
     <w:p>
@@ -1215,7 +1676,20 @@
           <w:sz w:val="16"/>
         </w:rPr>
         <w:tab/>
-        <w:t>home_flight_time_in_minutes,</w:t>
+      </w:r>
+      <w:proofErr w:type="spellStart"/>
+      <w:r>
+        <w:rPr>
+          <w:sz w:val="16"/>
+        </w:rPr>
+        <w:t>home_flight_time_in_minutes</w:t>
+      </w:r>
+      <w:proofErr w:type="spellEnd"/>
+      <w:r>
+        <w:rPr>
+          <w:sz w:val="16"/>
+        </w:rPr>
+        <w:t>,</w:t>
       </w:r>
     </w:p>
     <w:p>
@@ -1230,7 +1704,20 @@
           <w:sz w:val="16"/>
         </w:rPr>
         <w:tab/>
-        <w:t>home_sector_count,</w:t>
+      </w:r>
+      <w:proofErr w:type="spellStart"/>
+      <w:r>
+        <w:rPr>
+          <w:sz w:val="16"/>
+        </w:rPr>
+        <w:t>home_sector_count</w:t>
+      </w:r>
+      <w:proofErr w:type="spellEnd"/>
+      <w:r>
+        <w:rPr>
+          <w:sz w:val="16"/>
+        </w:rPr>
+        <w:t>,</w:t>
       </w:r>
     </w:p>
     <w:p>
@@ -1319,7 +1806,20 @@
           <w:sz w:val="16"/>
         </w:rPr>
         <w:tab/>
-        <w:t>observed_date_min_as_infaredate,</w:t>
+      </w:r>
+      <w:proofErr w:type="spellStart"/>
+      <w:r>
+        <w:rPr>
+          <w:sz w:val="16"/>
+        </w:rPr>
+        <w:t>observed_date_min_as_infaredate</w:t>
+      </w:r>
+      <w:proofErr w:type="spellEnd"/>
+      <w:r>
+        <w:rPr>
+          <w:sz w:val="16"/>
+        </w:rPr>
+        <w:t>,</w:t>
       </w:r>
     </w:p>
     <w:p>
@@ -1334,7 +1834,20 @@
           <w:sz w:val="16"/>
         </w:rPr>
         <w:tab/>
-        <w:t>observed_date_max_as_infaredate,</w:t>
+      </w:r>
+      <w:proofErr w:type="spellStart"/>
+      <w:r>
+        <w:rPr>
+          <w:sz w:val="16"/>
+        </w:rPr>
+        <w:t>observed_date_max_as_infaredate</w:t>
+      </w:r>
+      <w:proofErr w:type="spellEnd"/>
+      <w:r>
+        <w:rPr>
+          <w:sz w:val="16"/>
+        </w:rPr>
+        <w:t>,</w:t>
       </w:r>
     </w:p>
     <w:p>
@@ -1349,7 +1862,20 @@
           <w:sz w:val="16"/>
         </w:rPr>
         <w:tab/>
-        <w:t>full_weeks_before_departure,</w:t>
+      </w:r>
+      <w:proofErr w:type="spellStart"/>
+      <w:r>
+        <w:rPr>
+          <w:sz w:val="16"/>
+        </w:rPr>
+        <w:t>full_weeks_before_departure</w:t>
+      </w:r>
+      <w:proofErr w:type="spellEnd"/>
+      <w:r>
+        <w:rPr>
+          <w:sz w:val="16"/>
+        </w:rPr>
+        <w:t>,</w:t>
       </w:r>
     </w:p>
     <w:p>
@@ -1364,7 +1890,20 @@
           <w:sz w:val="16"/>
         </w:rPr>
         <w:tab/>
-        <w:t>carrier_id,</w:t>
+      </w:r>
+      <w:proofErr w:type="spellStart"/>
+      <w:r>
+        <w:rPr>
+          <w:sz w:val="16"/>
+        </w:rPr>
+        <w:t>carrier_id</w:t>
+      </w:r>
+      <w:proofErr w:type="spellEnd"/>
+      <w:r>
+        <w:rPr>
+          <w:sz w:val="16"/>
+        </w:rPr>
+        <w:t>,</w:t>
       </w:r>
     </w:p>
     <w:p>
@@ -1379,7 +1918,20 @@
           <w:sz w:val="16"/>
         </w:rPr>
         <w:tab/>
-        <w:t>searched_cabin_class,</w:t>
+      </w:r>
+      <w:proofErr w:type="spellStart"/>
+      <w:r>
+        <w:rPr>
+          <w:sz w:val="16"/>
+        </w:rPr>
+        <w:t>searched_cabin_class</w:t>
+      </w:r>
+      <w:proofErr w:type="spellEnd"/>
+      <w:r>
+        <w:rPr>
+          <w:sz w:val="16"/>
+        </w:rPr>
+        <w:t>,</w:t>
       </w:r>
     </w:p>
     <w:p>
@@ -1394,7 +1946,20 @@
           <w:sz w:val="16"/>
         </w:rPr>
         <w:tab/>
-        <w:t>booking_site_id,</w:t>
+      </w:r>
+      <w:proofErr w:type="spellStart"/>
+      <w:r>
+        <w:rPr>
+          <w:sz w:val="16"/>
+        </w:rPr>
+        <w:t>booking_site_id</w:t>
+      </w:r>
+      <w:proofErr w:type="spellEnd"/>
+      <w:r>
+        <w:rPr>
+          <w:sz w:val="16"/>
+        </w:rPr>
+        <w:t>,</w:t>
       </w:r>
     </w:p>
     <w:p>
@@ -1409,7 +1974,20 @@
           <w:sz w:val="16"/>
         </w:rPr>
         <w:tab/>
-        <w:t>booking_site_type_id,</w:t>
+      </w:r>
+      <w:proofErr w:type="spellStart"/>
+      <w:r>
+        <w:rPr>
+          <w:sz w:val="16"/>
+        </w:rPr>
+        <w:t>booking_site_type_id</w:t>
+      </w:r>
+      <w:proofErr w:type="spellEnd"/>
+      <w:r>
+        <w:rPr>
+          <w:sz w:val="16"/>
+        </w:rPr>
+        <w:t>,</w:t>
       </w:r>
     </w:p>
     <w:p>
@@ -1424,7 +2002,20 @@
           <w:sz w:val="16"/>
         </w:rPr>
         <w:tab/>
-        <w:t>is_trip_one_way,</w:t>
+      </w:r>
+      <w:proofErr w:type="spellStart"/>
+      <w:r>
+        <w:rPr>
+          <w:sz w:val="16"/>
+        </w:rPr>
+        <w:t>is_trip_one_way</w:t>
+      </w:r>
+      <w:proofErr w:type="spellEnd"/>
+      <w:r>
+        <w:rPr>
+          <w:sz w:val="16"/>
+        </w:rPr>
+        <w:t>,</w:t>
       </w:r>
     </w:p>
     <w:p>
@@ -1439,7 +2030,20 @@
           <w:sz w:val="16"/>
         </w:rPr>
         <w:tab/>
-        <w:t>trip_origin_airport_id,</w:t>
+      </w:r>
+      <w:proofErr w:type="spellStart"/>
+      <w:r>
+        <w:rPr>
+          <w:sz w:val="16"/>
+        </w:rPr>
+        <w:t>trip_origin_airport_id</w:t>
+      </w:r>
+      <w:proofErr w:type="spellEnd"/>
+      <w:r>
+        <w:rPr>
+          <w:sz w:val="16"/>
+        </w:rPr>
+        <w:t>,</w:t>
       </w:r>
     </w:p>
     <w:p>
@@ -1454,7 +2058,20 @@
           <w:sz w:val="16"/>
         </w:rPr>
         <w:tab/>
-        <w:t>trip_destination_airport_id,</w:t>
+      </w:r>
+      <w:proofErr w:type="spellStart"/>
+      <w:r>
+        <w:rPr>
+          <w:sz w:val="16"/>
+        </w:rPr>
+        <w:t>trip_destination_airport_id</w:t>
+      </w:r>
+      <w:proofErr w:type="spellEnd"/>
+      <w:r>
+        <w:rPr>
+          <w:sz w:val="16"/>
+        </w:rPr>
+        <w:t>,</w:t>
       </w:r>
     </w:p>
     <w:p>
@@ -1469,7 +2086,20 @@
           <w:sz w:val="16"/>
         </w:rPr>
         <w:tab/>
-        <w:t>trip_min_stay,</w:t>
+      </w:r>
+      <w:proofErr w:type="spellStart"/>
+      <w:r>
+        <w:rPr>
+          <w:sz w:val="16"/>
+        </w:rPr>
+        <w:t>trip_min_stay</w:t>
+      </w:r>
+      <w:proofErr w:type="spellEnd"/>
+      <w:r>
+        <w:rPr>
+          <w:sz w:val="16"/>
+        </w:rPr>
+        <w:t>,</w:t>
       </w:r>
     </w:p>
     <w:p>
@@ -1484,7 +2114,20 @@
           <w:sz w:val="16"/>
         </w:rPr>
         <w:tab/>
-        <w:t>trip_price_min,</w:t>
+      </w:r>
+      <w:proofErr w:type="spellStart"/>
+      <w:r>
+        <w:rPr>
+          <w:sz w:val="16"/>
+        </w:rPr>
+        <w:t>trip_price_min</w:t>
+      </w:r>
+      <w:proofErr w:type="spellEnd"/>
+      <w:r>
+        <w:rPr>
+          <w:sz w:val="16"/>
+        </w:rPr>
+        <w:t>,</w:t>
       </w:r>
     </w:p>
     <w:p>
@@ -1499,7 +2142,20 @@
           <w:sz w:val="16"/>
         </w:rPr>
         <w:tab/>
-        <w:t>trip_price_max,</w:t>
+      </w:r>
+      <w:proofErr w:type="spellStart"/>
+      <w:r>
+        <w:rPr>
+          <w:sz w:val="16"/>
+        </w:rPr>
+        <w:t>trip_price_max</w:t>
+      </w:r>
+      <w:proofErr w:type="spellEnd"/>
+      <w:r>
+        <w:rPr>
+          <w:sz w:val="16"/>
+        </w:rPr>
+        <w:t>,</w:t>
       </w:r>
     </w:p>
     <w:p>
@@ -1514,7 +2170,20 @@
           <w:sz w:val="16"/>
         </w:rPr>
         <w:tab/>
-        <w:t>trip_price_avg,</w:t>
+      </w:r>
+      <w:proofErr w:type="spellStart"/>
+      <w:r>
+        <w:rPr>
+          <w:sz w:val="16"/>
+        </w:rPr>
+        <w:t>trip_price_avg</w:t>
+      </w:r>
+      <w:proofErr w:type="spellEnd"/>
+      <w:r>
+        <w:rPr>
+          <w:sz w:val="16"/>
+        </w:rPr>
+        <w:t>,</w:t>
       </w:r>
     </w:p>
     <w:p>
@@ -1529,7 +2198,20 @@
           <w:sz w:val="16"/>
         </w:rPr>
         <w:tab/>
-        <w:t>aggregation_count,</w:t>
+      </w:r>
+      <w:proofErr w:type="spellStart"/>
+      <w:r>
+        <w:rPr>
+          <w:sz w:val="16"/>
+        </w:rPr>
+        <w:t>aggregation_count</w:t>
+      </w:r>
+      <w:proofErr w:type="spellEnd"/>
+      <w:r>
+        <w:rPr>
+          <w:sz w:val="16"/>
+        </w:rPr>
+        <w:t>,</w:t>
       </w:r>
     </w:p>
     <w:p>
@@ -1544,7 +2226,20 @@
           <w:sz w:val="16"/>
         </w:rPr>
         <w:tab/>
-        <w:t>out_flight_departure_date_as_infaredate,</w:t>
+      </w:r>
+      <w:proofErr w:type="spellStart"/>
+      <w:r>
+        <w:rPr>
+          <w:sz w:val="16"/>
+        </w:rPr>
+        <w:t>out_flight_departure_date_as_infaredate</w:t>
+      </w:r>
+      <w:proofErr w:type="spellEnd"/>
+      <w:r>
+        <w:rPr>
+          <w:sz w:val="16"/>
+        </w:rPr>
+        <w:t>,</w:t>
       </w:r>
     </w:p>
     <w:p>
@@ -1559,7 +2254,20 @@
           <w:sz w:val="16"/>
         </w:rPr>
         <w:tab/>
-        <w:t>out_flight_departure_time_as_infaretime,</w:t>
+      </w:r>
+      <w:proofErr w:type="spellStart"/>
+      <w:r>
+        <w:rPr>
+          <w:sz w:val="16"/>
+        </w:rPr>
+        <w:t>out_flight_departure_time_as_infaretime</w:t>
+      </w:r>
+      <w:proofErr w:type="spellEnd"/>
+      <w:r>
+        <w:rPr>
+          <w:sz w:val="16"/>
+        </w:rPr>
+        <w:t>,</w:t>
       </w:r>
     </w:p>
     <w:p>
@@ -1574,7 +2282,20 @@
           <w:sz w:val="16"/>
         </w:rPr>
         <w:tab/>
-        <w:t>out_flight_time_in_minutes,</w:t>
+      </w:r>
+      <w:proofErr w:type="spellStart"/>
+      <w:r>
+        <w:rPr>
+          <w:sz w:val="16"/>
+        </w:rPr>
+        <w:t>out_flight_time_in_minutes</w:t>
+      </w:r>
+      <w:proofErr w:type="spellEnd"/>
+      <w:r>
+        <w:rPr>
+          <w:sz w:val="16"/>
+        </w:rPr>
+        <w:t>,</w:t>
       </w:r>
     </w:p>
     <w:p>
@@ -1589,7 +2310,20 @@
           <w:sz w:val="16"/>
         </w:rPr>
         <w:tab/>
-        <w:t>out_sector_count,</w:t>
+      </w:r>
+      <w:proofErr w:type="spellStart"/>
+      <w:r>
+        <w:rPr>
+          <w:sz w:val="16"/>
+        </w:rPr>
+        <w:t>out_sector_count</w:t>
+      </w:r>
+      <w:proofErr w:type="spellEnd"/>
+      <w:r>
+        <w:rPr>
+          <w:sz w:val="16"/>
+        </w:rPr>
+        <w:t>,</w:t>
       </w:r>
     </w:p>
     <w:p>
@@ -1649,7 +2383,20 @@
           <w:sz w:val="16"/>
         </w:rPr>
         <w:tab/>
-        <w:t>home_flight_departure_date_as_infaredate,</w:t>
+      </w:r>
+      <w:proofErr w:type="spellStart"/>
+      <w:r>
+        <w:rPr>
+          <w:sz w:val="16"/>
+        </w:rPr>
+        <w:t>home_flight_departure_date_as_infaredate</w:t>
+      </w:r>
+      <w:proofErr w:type="spellEnd"/>
+      <w:r>
+        <w:rPr>
+          <w:sz w:val="16"/>
+        </w:rPr>
+        <w:t>,</w:t>
       </w:r>
     </w:p>
     <w:p>
@@ -1664,7 +2411,20 @@
           <w:sz w:val="16"/>
         </w:rPr>
         <w:tab/>
-        <w:t>home_flight_departure_time_as_infaretime,</w:t>
+      </w:r>
+      <w:proofErr w:type="spellStart"/>
+      <w:r>
+        <w:rPr>
+          <w:sz w:val="16"/>
+        </w:rPr>
+        <w:t>home_flight_departure_time_as_infaretime</w:t>
+      </w:r>
+      <w:proofErr w:type="spellEnd"/>
+      <w:r>
+        <w:rPr>
+          <w:sz w:val="16"/>
+        </w:rPr>
+        <w:t>,</w:t>
       </w:r>
     </w:p>
     <w:p>
@@ -1679,7 +2439,20 @@
           <w:sz w:val="16"/>
         </w:rPr>
         <w:tab/>
-        <w:t>home_flight_time_in_minutes,</w:t>
+      </w:r>
+      <w:proofErr w:type="spellStart"/>
+      <w:r>
+        <w:rPr>
+          <w:sz w:val="16"/>
+        </w:rPr>
+        <w:t>home_flight_time_in_minutes</w:t>
+      </w:r>
+      <w:proofErr w:type="spellEnd"/>
+      <w:r>
+        <w:rPr>
+          <w:sz w:val="16"/>
+        </w:rPr>
+        <w:t>,</w:t>
       </w:r>
     </w:p>
     <w:p>
@@ -1694,7 +2467,20 @@
           <w:sz w:val="16"/>
         </w:rPr>
         <w:tab/>
-        <w:t>home_sector_count,</w:t>
+      </w:r>
+      <w:proofErr w:type="spellStart"/>
+      <w:r>
+        <w:rPr>
+          <w:sz w:val="16"/>
+        </w:rPr>
+        <w:t>home_sector_count</w:t>
+      </w:r>
+      <w:proofErr w:type="spellEnd"/>
+      <w:r>
+        <w:rPr>
+          <w:sz w:val="16"/>
+        </w:rPr>
+        <w:t>,</w:t>
       </w:r>
     </w:p>
     <w:p>
@@ -1817,7 +2603,20 @@
           <w:sz w:val="16"/>
         </w:rPr>
         <w:tab/>
-        <w:t xml:space="preserve">observed_date_min_as_infaredate, </w:t>
+      </w:r>
+      <w:proofErr w:type="spellStart"/>
+      <w:r>
+        <w:rPr>
+          <w:sz w:val="16"/>
+        </w:rPr>
+        <w:t>observed_date_min_as_infaredate</w:t>
+      </w:r>
+      <w:proofErr w:type="spellEnd"/>
+      <w:r>
+        <w:rPr>
+          <w:sz w:val="16"/>
+        </w:rPr>
+        <w:t xml:space="preserve">, </w:t>
       </w:r>
     </w:p>
     <w:p>
@@ -1832,7 +2631,20 @@
           <w:sz w:val="16"/>
         </w:rPr>
         <w:tab/>
-        <w:t>observed_date_max_as_infaredate,</w:t>
+      </w:r>
+      <w:proofErr w:type="spellStart"/>
+      <w:r>
+        <w:rPr>
+          <w:sz w:val="16"/>
+        </w:rPr>
+        <w:t>observed_date_max_as_infaredate</w:t>
+      </w:r>
+      <w:proofErr w:type="spellEnd"/>
+      <w:r>
+        <w:rPr>
+          <w:sz w:val="16"/>
+        </w:rPr>
+        <w:t>,</w:t>
       </w:r>
     </w:p>
     <w:p>
@@ -1937,7 +2749,20 @@
           <w:sz w:val="16"/>
         </w:rPr>
         <w:tab/>
-        <w:t>full_weeks_before_departure,</w:t>
+      </w:r>
+      <w:proofErr w:type="spellStart"/>
+      <w:r>
+        <w:rPr>
+          <w:sz w:val="16"/>
+        </w:rPr>
+        <w:t>full_weeks_before_departure</w:t>
+      </w:r>
+      <w:proofErr w:type="spellEnd"/>
+      <w:r>
+        <w:rPr>
+          <w:sz w:val="16"/>
+        </w:rPr>
+        <w:t>,</w:t>
       </w:r>
     </w:p>
     <w:p>
@@ -1952,8 +2777,16 @@
           <w:sz w:val="16"/>
         </w:rPr>
         <w:tab/>
-        <w:t>count(*) as cnt</w:t>
-      </w:r>
+        <w:t xml:space="preserve">count(*) as </w:t>
+      </w:r>
+      <w:proofErr w:type="spellStart"/>
+      <w:r>
+        <w:rPr>
+          <w:sz w:val="16"/>
+        </w:rPr>
+        <w:t>cnt</w:t>
+      </w:r>
+      <w:proofErr w:type="spellEnd"/>
     </w:p>
     <w:p>
       <w:pPr>
@@ -2085,7 +2918,20 @@
           <w:sz w:val="16"/>
         </w:rPr>
         <w:tab/>
-        <w:t xml:space="preserve">observed_date_min_as_infaredate, </w:t>
+      </w:r>
+      <w:proofErr w:type="spellStart"/>
+      <w:r>
+        <w:rPr>
+          <w:sz w:val="16"/>
+        </w:rPr>
+        <w:t>observed_date_min_as_infaredate</w:t>
+      </w:r>
+      <w:proofErr w:type="spellEnd"/>
+      <w:r>
+        <w:rPr>
+          <w:sz w:val="16"/>
+        </w:rPr>
+        <w:t xml:space="preserve">, </w:t>
       </w:r>
     </w:p>
     <w:p>
@@ -2100,7 +2946,20 @@
           <w:sz w:val="16"/>
         </w:rPr>
         <w:tab/>
-        <w:t>observed_date_max_as_infaredate,</w:t>
+      </w:r>
+      <w:proofErr w:type="spellStart"/>
+      <w:r>
+        <w:rPr>
+          <w:sz w:val="16"/>
+        </w:rPr>
+        <w:t>observed_date_max_as_infaredate</w:t>
+      </w:r>
+      <w:proofErr w:type="spellEnd"/>
+      <w:r>
+        <w:rPr>
+          <w:sz w:val="16"/>
+        </w:rPr>
+        <w:t>,</w:t>
       </w:r>
     </w:p>
     <w:p>
@@ -2115,8 +2974,15 @@
           <w:sz w:val="16"/>
         </w:rPr>
         <w:tab/>
+      </w:r>
+      <w:proofErr w:type="spellStart"/>
+      <w:r>
+        <w:rPr>
+          <w:sz w:val="16"/>
+        </w:rPr>
         <w:t>full_weeks_before_departure</w:t>
       </w:r>
+      <w:proofErr w:type="spellEnd"/>
     </w:p>
     <w:p>
       <w:pPr>
@@ -2184,7 +3050,21 @@
         <w:rPr>
           <w:sz w:val="16"/>
         </w:rPr>
-        <w:t>select is_trip_one_way, count(*)</w:t>
+        <w:t xml:space="preserve">select </w:t>
+      </w:r>
+      <w:proofErr w:type="spellStart"/>
+      <w:r>
+        <w:rPr>
+          <w:sz w:val="16"/>
+        </w:rPr>
+        <w:t>is_trip_one_way</w:t>
+      </w:r>
+      <w:proofErr w:type="spellEnd"/>
+      <w:r>
+        <w:rPr>
+          <w:sz w:val="16"/>
+        </w:rPr>
+        <w:t>, count(*)</w:t>
       </w:r>
     </w:p>
     <w:p>
@@ -2212,8 +3092,16 @@
         <w:rPr>
           <w:sz w:val="16"/>
         </w:rPr>
-        <w:t>group by is_trip_one_way</w:t>
-      </w:r>
+        <w:t xml:space="preserve">group by </w:t>
+      </w:r>
+      <w:proofErr w:type="spellStart"/>
+      <w:r>
+        <w:rPr>
+          <w:sz w:val="16"/>
+        </w:rPr>
+        <w:t>is_trip_one_way</w:t>
+      </w:r>
+      <w:proofErr w:type="spellEnd"/>
     </w:p>
     <w:p>
       <w:pPr>
@@ -2244,12 +3132,14 @@
           <w:sz w:val="16"/>
         </w:rPr>
       </w:pPr>
+      <w:proofErr w:type="spellStart"/>
       <w:r>
         <w:rPr>
           <w:sz w:val="16"/>
         </w:rPr>
         <w:t>is_trip_one_way</w:t>
       </w:r>
+      <w:proofErr w:type="spellEnd"/>
       <w:r>
         <w:rPr>
           <w:sz w:val="16"/>
@@ -2379,7 +3269,20 @@
           <w:sz w:val="16"/>
         </w:rPr>
         <w:tab/>
-        <w:t>out_flight_departure_date_as_infaredate,</w:t>
+      </w:r>
+      <w:proofErr w:type="spellStart"/>
+      <w:r>
+        <w:rPr>
+          <w:sz w:val="16"/>
+        </w:rPr>
+        <w:t>out_flight_departure_date_as_infaredate</w:t>
+      </w:r>
+      <w:proofErr w:type="spellEnd"/>
+      <w:r>
+        <w:rPr>
+          <w:sz w:val="16"/>
+        </w:rPr>
+        <w:t>,</w:t>
       </w:r>
     </w:p>
     <w:p>
@@ -2394,7 +3297,20 @@
           <w:sz w:val="16"/>
         </w:rPr>
         <w:tab/>
-        <w:t>out_flight_departure_time_as_infaretime,</w:t>
+      </w:r>
+      <w:proofErr w:type="spellStart"/>
+      <w:r>
+        <w:rPr>
+          <w:sz w:val="16"/>
+        </w:rPr>
+        <w:t>out_flight_departure_time_as_infaretime</w:t>
+      </w:r>
+      <w:proofErr w:type="spellEnd"/>
+      <w:r>
+        <w:rPr>
+          <w:sz w:val="16"/>
+        </w:rPr>
+        <w:t>,</w:t>
       </w:r>
     </w:p>
     <w:p>
@@ -2409,7 +3325,35 @@
           <w:sz w:val="16"/>
         </w:rPr>
         <w:tab/>
-        <w:t xml:space="preserve">sum(aggregation_count) as sum_aggregation_count </w:t>
+        <w:t>sum(</w:t>
+      </w:r>
+      <w:proofErr w:type="spellStart"/>
+      <w:r>
+        <w:rPr>
+          <w:sz w:val="16"/>
+        </w:rPr>
+        <w:t>aggregation_count</w:t>
+      </w:r>
+      <w:proofErr w:type="spellEnd"/>
+      <w:r>
+        <w:rPr>
+          <w:sz w:val="16"/>
+        </w:rPr>
+        <w:t xml:space="preserve">) as </w:t>
+      </w:r>
+      <w:proofErr w:type="spellStart"/>
+      <w:r>
+        <w:rPr>
+          <w:sz w:val="16"/>
+        </w:rPr>
+        <w:t>sum_aggregation_count</w:t>
+      </w:r>
+      <w:proofErr w:type="spellEnd"/>
+      <w:r>
+        <w:rPr>
+          <w:sz w:val="16"/>
+        </w:rPr>
+        <w:t xml:space="preserve"> </w:t>
       </w:r>
     </w:p>
     <w:p>
@@ -2453,7 +3397,20 @@
           <w:sz w:val="16"/>
         </w:rPr>
         <w:tab/>
-        <w:t>is_trip_one_way = 1</w:t>
+      </w:r>
+      <w:proofErr w:type="spellStart"/>
+      <w:r>
+        <w:rPr>
+          <w:sz w:val="16"/>
+        </w:rPr>
+        <w:t>is_trip_one_way</w:t>
+      </w:r>
+      <w:proofErr w:type="spellEnd"/>
+      <w:r>
+        <w:rPr>
+          <w:sz w:val="16"/>
+        </w:rPr>
+        <w:t xml:space="preserve"> = 1</w:t>
       </w:r>
     </w:p>
     <w:p>
@@ -2512,7 +3469,20 @@
           <w:sz w:val="16"/>
         </w:rPr>
         <w:tab/>
-        <w:t>out_flight_departure_date_as_infaredate,</w:t>
+      </w:r>
+      <w:proofErr w:type="spellStart"/>
+      <w:r>
+        <w:rPr>
+          <w:sz w:val="16"/>
+        </w:rPr>
+        <w:t>out_flight_departure_date_as_infaredate</w:t>
+      </w:r>
+      <w:proofErr w:type="spellEnd"/>
+      <w:r>
+        <w:rPr>
+          <w:sz w:val="16"/>
+        </w:rPr>
+        <w:t>,</w:t>
       </w:r>
     </w:p>
     <w:p>
@@ -2527,8 +3497,15 @@
           <w:sz w:val="16"/>
         </w:rPr>
         <w:tab/>
+      </w:r>
+      <w:proofErr w:type="spellStart"/>
+      <w:r>
+        <w:rPr>
+          <w:sz w:val="16"/>
+        </w:rPr>
         <w:t>out_flight_departure_time_as_infaretime</w:t>
       </w:r>
+      <w:proofErr w:type="spellEnd"/>
     </w:p>
     <w:p>
       <w:pPr>
@@ -2547,8 +3524,30 @@
         <w:rPr>
           <w:sz w:val="16"/>
         </w:rPr>
-        <w:t>order by sum_aggregation_count desc</w:t>
-      </w:r>
+        <w:t xml:space="preserve">order by </w:t>
+      </w:r>
+      <w:proofErr w:type="spellStart"/>
+      <w:r>
+        <w:rPr>
+          <w:sz w:val="16"/>
+        </w:rPr>
+        <w:t>sum_aggregation_count</w:t>
+      </w:r>
+      <w:proofErr w:type="spellEnd"/>
+      <w:r>
+        <w:rPr>
+          <w:sz w:val="16"/>
+        </w:rPr>
+        <w:t xml:space="preserve"> </w:t>
+      </w:r>
+      <w:proofErr w:type="spellStart"/>
+      <w:r>
+        <w:rPr>
+          <w:sz w:val="16"/>
+        </w:rPr>
+        <w:t>desc</w:t>
+      </w:r>
+      <w:proofErr w:type="spellEnd"/>
     </w:p>
     <w:p>
       <w:pPr>
@@ -2635,7 +3634,15 @@
       </w:r>
       <w:r>
         <w:br/>
-        <w:t>Also null are not handled properly (agg functions return nulls too). Need to research coalesce equivalent or load data with string “n/a” instead of null</w:t>
+        <w:t>Also null are not handled properly (</w:t>
+      </w:r>
+      <w:proofErr w:type="spellStart"/>
+      <w:r>
+        <w:t>agg</w:t>
+      </w:r>
+      <w:proofErr w:type="spellEnd"/>
+      <w:r>
+        <w:t xml:space="preserve"> functions return nulls too). Need to research coalesce equivalent or load data with string “n/a” instead of null</w:t>
       </w:r>
     </w:p>
     <w:p/>
@@ -2653,7 +3660,23 @@
     </w:p>
     <w:p>
       <w:r>
-        <w:t>Using random_score in Kibana. But this will have limit of 10k only.</w:t>
+        <w:t xml:space="preserve">Using </w:t>
+      </w:r>
+      <w:proofErr w:type="spellStart"/>
+      <w:r>
+        <w:t>random_score</w:t>
+      </w:r>
+      <w:proofErr w:type="spellEnd"/>
+      <w:r>
+        <w:t xml:space="preserve"> in </w:t>
+      </w:r>
+      <w:proofErr w:type="spellStart"/>
+      <w:r>
+        <w:t>Kibana</w:t>
+      </w:r>
+      <w:proofErr w:type="spellEnd"/>
+      <w:r>
+        <w:t>. But this will have limit of 10k only.</w:t>
       </w:r>
     </w:p>
     <w:p/>
@@ -2719,7 +3742,21 @@
         <w:rPr>
           <w:sz w:val="16"/>
         </w:rPr>
-        <w:t xml:space="preserve">    "function_score": {</w:t>
+        <w:t xml:space="preserve">    "</w:t>
+      </w:r>
+      <w:proofErr w:type="spellStart"/>
+      <w:r>
+        <w:rPr>
+          <w:sz w:val="16"/>
+        </w:rPr>
+        <w:t>function_score</w:t>
+      </w:r>
+      <w:proofErr w:type="spellEnd"/>
+      <w:r>
+        <w:rPr>
+          <w:sz w:val="16"/>
+        </w:rPr>
+        <w:t>": {</w:t>
       </w:r>
     </w:p>
     <w:p>
@@ -2745,7 +3782,21 @@
         <w:rPr>
           <w:sz w:val="16"/>
         </w:rPr>
-        <w:t xml:space="preserve">        "match_all": {}</w:t>
+        <w:t xml:space="preserve">        "</w:t>
+      </w:r>
+      <w:proofErr w:type="spellStart"/>
+      <w:r>
+        <w:rPr>
+          <w:sz w:val="16"/>
+        </w:rPr>
+        <w:t>match_all</w:t>
+      </w:r>
+      <w:proofErr w:type="spellEnd"/>
+      <w:r>
+        <w:rPr>
+          <w:sz w:val="16"/>
+        </w:rPr>
+        <w:t>": {}</w:t>
       </w:r>
     </w:p>
     <w:p>
@@ -2798,7 +3849,21 @@
         <w:rPr>
           <w:sz w:val="16"/>
         </w:rPr>
-        <w:t xml:space="preserve">          "random_score": {}</w:t>
+        <w:t xml:space="preserve">          "</w:t>
+      </w:r>
+      <w:proofErr w:type="spellStart"/>
+      <w:r>
+        <w:rPr>
+          <w:sz w:val="16"/>
+        </w:rPr>
+        <w:t>random_score</w:t>
+      </w:r>
+      <w:proofErr w:type="spellEnd"/>
+      <w:r>
+        <w:rPr>
+          <w:sz w:val="16"/>
+        </w:rPr>
+        <w:t>": {}</w:t>
       </w:r>
     </w:p>
     <w:p>
@@ -2903,7 +3968,15 @@
       </w:r>
       <w:r>
         <w:br/>
-        <w:t>This would be sth like this:</w:t>
+        <w:t xml:space="preserve">This would be </w:t>
+      </w:r>
+      <w:proofErr w:type="spellStart"/>
+      <w:r>
+        <w:t>sth</w:t>
+      </w:r>
+      <w:proofErr w:type="spellEnd"/>
+      <w:r>
+        <w:t xml:space="preserve"> like this:</w:t>
       </w:r>
     </w:p>
     <w:p>
@@ -2961,7 +4034,20 @@
           <w:sz w:val="16"/>
         </w:rPr>
         <w:tab/>
-        <w:t xml:space="preserve">observed_date_min_as_infaredate, </w:t>
+      </w:r>
+      <w:proofErr w:type="spellStart"/>
+      <w:r>
+        <w:rPr>
+          <w:sz w:val="16"/>
+        </w:rPr>
+        <w:t>observed_date_min_as_infaredate</w:t>
+      </w:r>
+      <w:proofErr w:type="spellEnd"/>
+      <w:r>
+        <w:rPr>
+          <w:sz w:val="16"/>
+        </w:rPr>
+        <w:t xml:space="preserve">, </w:t>
       </w:r>
     </w:p>
     <w:p>
@@ -2976,7 +4062,20 @@
           <w:sz w:val="16"/>
         </w:rPr>
         <w:tab/>
-        <w:t>observed_date_max_as_infaredate,</w:t>
+      </w:r>
+      <w:proofErr w:type="spellStart"/>
+      <w:r>
+        <w:rPr>
+          <w:sz w:val="16"/>
+        </w:rPr>
+        <w:t>observed_date_max_as_infaredate</w:t>
+      </w:r>
+      <w:proofErr w:type="spellEnd"/>
+      <w:r>
+        <w:rPr>
+          <w:sz w:val="16"/>
+        </w:rPr>
+        <w:t>,</w:t>
       </w:r>
     </w:p>
     <w:p>
@@ -3081,7 +4180,20 @@
           <w:sz w:val="16"/>
         </w:rPr>
         <w:tab/>
-        <w:t>full_weeks_before_departure,</w:t>
+      </w:r>
+      <w:proofErr w:type="spellStart"/>
+      <w:r>
+        <w:rPr>
+          <w:sz w:val="16"/>
+        </w:rPr>
+        <w:t>full_weeks_before_departure</w:t>
+      </w:r>
+      <w:proofErr w:type="spellEnd"/>
+      <w:r>
+        <w:rPr>
+          <w:sz w:val="16"/>
+        </w:rPr>
+        <w:t>,</w:t>
       </w:r>
     </w:p>
     <w:p>
@@ -3096,7 +4208,20 @@
           <w:sz w:val="16"/>
         </w:rPr>
         <w:tab/>
-        <w:t>out_flight_departure_date_as_infaredate,</w:t>
+      </w:r>
+      <w:proofErr w:type="spellStart"/>
+      <w:r>
+        <w:rPr>
+          <w:sz w:val="16"/>
+        </w:rPr>
+        <w:t>out_flight_departure_date_as_infaredate</w:t>
+      </w:r>
+      <w:proofErr w:type="spellEnd"/>
+      <w:r>
+        <w:rPr>
+          <w:sz w:val="16"/>
+        </w:rPr>
+        <w:t>,</w:t>
       </w:r>
     </w:p>
     <w:p>
@@ -3111,7 +4236,20 @@
           <w:sz w:val="16"/>
         </w:rPr>
         <w:tab/>
-        <w:t>out_flight_departure_time_as_infaretime,</w:t>
+      </w:r>
+      <w:proofErr w:type="spellStart"/>
+      <w:r>
+        <w:rPr>
+          <w:sz w:val="16"/>
+        </w:rPr>
+        <w:t>out_flight_departure_time_as_infaretime</w:t>
+      </w:r>
+      <w:proofErr w:type="spellEnd"/>
+      <w:r>
+        <w:rPr>
+          <w:sz w:val="16"/>
+        </w:rPr>
+        <w:t>,</w:t>
       </w:r>
       <w:r>
         <w:rPr>
@@ -3132,8 +4270,71 @@
           <w:sz w:val="16"/>
         </w:rPr>
         <w:tab/>
-        <w:t>row_number() over (order by trip_price_max - trip_price_min desc) as price_diff</w:t>
-      </w:r>
+      </w:r>
+      <w:proofErr w:type="spellStart"/>
+      <w:r>
+        <w:rPr>
+          <w:sz w:val="16"/>
+        </w:rPr>
+        <w:t>row_number</w:t>
+      </w:r>
+      <w:proofErr w:type="spellEnd"/>
+      <w:r>
+        <w:rPr>
+          <w:sz w:val="16"/>
+        </w:rPr>
+        <w:t xml:space="preserve">() over (order by </w:t>
+      </w:r>
+      <w:proofErr w:type="spellStart"/>
+      <w:r>
+        <w:rPr>
+          <w:sz w:val="16"/>
+        </w:rPr>
+        <w:t>trip_price_max</w:t>
+      </w:r>
+      <w:proofErr w:type="spellEnd"/>
+      <w:r>
+        <w:rPr>
+          <w:sz w:val="16"/>
+        </w:rPr>
+        <w:t xml:space="preserve"> - </w:t>
+      </w:r>
+      <w:proofErr w:type="spellStart"/>
+      <w:r>
+        <w:rPr>
+          <w:sz w:val="16"/>
+        </w:rPr>
+        <w:t>trip_price_min</w:t>
+      </w:r>
+      <w:proofErr w:type="spellEnd"/>
+      <w:r>
+        <w:rPr>
+          <w:sz w:val="16"/>
+        </w:rPr>
+        <w:t xml:space="preserve"> </w:t>
+      </w:r>
+      <w:proofErr w:type="spellStart"/>
+      <w:r>
+        <w:rPr>
+          <w:sz w:val="16"/>
+        </w:rPr>
+        <w:t>desc</w:t>
+      </w:r>
+      <w:proofErr w:type="spellEnd"/>
+      <w:r>
+        <w:rPr>
+          <w:sz w:val="16"/>
+        </w:rPr>
+        <w:t xml:space="preserve">) as </w:t>
+      </w:r>
+      <w:proofErr w:type="spellStart"/>
+      <w:r>
+        <w:rPr>
+          <w:sz w:val="16"/>
+        </w:rPr>
+        <w:t>price_diff</w:t>
+      </w:r>
+      <w:proofErr w:type="spellEnd"/>
     </w:p>
     <w:p>
       <w:pPr>
@@ -3147,7 +4348,21 @@
           <w:sz w:val="16"/>
         </w:rPr>
         <w:tab/>
-        <w:t xml:space="preserve">from flight2-823 TabA </w:t>
+        <w:t xml:space="preserve">from flight2-823 </w:t>
+      </w:r>
+      <w:proofErr w:type="spellStart"/>
+      <w:r>
+        <w:rPr>
+          <w:sz w:val="16"/>
+        </w:rPr>
+        <w:t>TabA</w:t>
+      </w:r>
+      <w:proofErr w:type="spellEnd"/>
+      <w:r>
+        <w:rPr>
+          <w:sz w:val="16"/>
+        </w:rPr>
+        <w:t xml:space="preserve"> </w:t>
       </w:r>
     </w:p>
     <w:p>
@@ -3175,7 +4390,21 @@
         <w:rPr>
           <w:sz w:val="16"/>
         </w:rPr>
-        <w:t xml:space="preserve">  where price_diff &lt; 11</w:t>
+        <w:t xml:space="preserve">  where </w:t>
+      </w:r>
+      <w:proofErr w:type="spellStart"/>
+      <w:r>
+        <w:rPr>
+          <w:sz w:val="16"/>
+        </w:rPr>
+        <w:t>price_diff</w:t>
+      </w:r>
+      <w:proofErr w:type="spellEnd"/>
+      <w:r>
+        <w:rPr>
+          <w:sz w:val="16"/>
+        </w:rPr>
+        <w:t xml:space="preserve"> &lt; 11</w:t>
       </w:r>
     </w:p>
     <w:p>
@@ -3189,7 +4418,21 @@
         <w:rPr>
           <w:sz w:val="16"/>
         </w:rPr>
-        <w:t>) TabB inner join flight2-823</w:t>
+        <w:t xml:space="preserve">) </w:t>
+      </w:r>
+      <w:proofErr w:type="spellStart"/>
+      <w:r>
+        <w:rPr>
+          <w:sz w:val="16"/>
+        </w:rPr>
+        <w:t>TabB</w:t>
+      </w:r>
+      <w:proofErr w:type="spellEnd"/>
+      <w:r>
+        <w:rPr>
+          <w:sz w:val="16"/>
+        </w:rPr>
+        <w:t xml:space="preserve"> inner join flight2-823</w:t>
       </w:r>
     </w:p>
     <w:p>
@@ -3265,7 +4508,63 @@
         <w:rPr>
           <w:sz w:val="16"/>
         </w:rPr>
-        <w:t>select trip_origin_airport_id, (trip_price_avg * aggregation_count) / sum(aggregation_count)</w:t>
+        <w:t xml:space="preserve">select </w:t>
+      </w:r>
+      <w:proofErr w:type="spellStart"/>
+      <w:r>
+        <w:rPr>
+          <w:sz w:val="16"/>
+        </w:rPr>
+        <w:t>trip_origin_airport_id</w:t>
+      </w:r>
+      <w:proofErr w:type="spellEnd"/>
+      <w:r>
+        <w:rPr>
+          <w:sz w:val="16"/>
+        </w:rPr>
+        <w:t>, (</w:t>
+      </w:r>
+      <w:proofErr w:type="spellStart"/>
+      <w:r>
+        <w:rPr>
+          <w:sz w:val="16"/>
+        </w:rPr>
+        <w:t>trip_price_avg</w:t>
+      </w:r>
+      <w:proofErr w:type="spellEnd"/>
+      <w:r>
+        <w:rPr>
+          <w:sz w:val="16"/>
+        </w:rPr>
+        <w:t xml:space="preserve"> * </w:t>
+      </w:r>
+      <w:proofErr w:type="spellStart"/>
+      <w:r>
+        <w:rPr>
+          <w:sz w:val="16"/>
+        </w:rPr>
+        <w:t>aggregation_count</w:t>
+      </w:r>
+      <w:proofErr w:type="spellEnd"/>
+      <w:r>
+        <w:rPr>
+          <w:sz w:val="16"/>
+        </w:rPr>
+        <w:t>) / sum(</w:t>
+      </w:r>
+      <w:proofErr w:type="spellStart"/>
+      <w:r>
+        <w:rPr>
+          <w:sz w:val="16"/>
+        </w:rPr>
+        <w:t>aggregation_count</w:t>
+      </w:r>
+      <w:proofErr w:type="spellEnd"/>
+      <w:r>
+        <w:rPr>
+          <w:sz w:val="16"/>
+        </w:rPr>
+        <w:t>)</w:t>
       </w:r>
     </w:p>
     <w:p>
@@ -3286,8 +4585,16 @@
         <w:rPr>
           <w:sz w:val="16"/>
         </w:rPr>
-        <w:t>group by trip_origin_airport_id</w:t>
-      </w:r>
+        <w:t xml:space="preserve">group by </w:t>
+      </w:r>
+      <w:proofErr w:type="spellStart"/>
+      <w:r>
+        <w:rPr>
+          <w:sz w:val="16"/>
+        </w:rPr>
+        <w:t>trip_origin_airport_id</w:t>
+      </w:r>
+      <w:proofErr w:type="spellEnd"/>
       <w:r>
         <w:br/>
       </w:r>
@@ -3314,8 +4621,16 @@
         <w:rPr>
           <w:sz w:val="16"/>
         </w:rPr>
-        <w:t>insert into TabD</w:t>
-      </w:r>
+        <w:t xml:space="preserve">insert into </w:t>
+      </w:r>
+      <w:proofErr w:type="spellStart"/>
+      <w:r>
+        <w:rPr>
+          <w:sz w:val="16"/>
+        </w:rPr>
+        <w:t>TabD</w:t>
+      </w:r>
+      <w:proofErr w:type="spellEnd"/>
     </w:p>
     <w:p>
       <w:pPr>
@@ -3439,50 +4754,156 @@
           <w:sz w:val="16"/>
         </w:rPr>
         <w:tab/>
-        <w:t xml:space="preserve">  out_flight_departure_date_as_infaredate,</w:t>
-      </w:r>
-    </w:p>
-    <w:p>
-      <w:pPr>
-        <w:rPr>
-          <w:sz w:val="16"/>
-        </w:rPr>
-      </w:pPr>
-      <w:r>
-        <w:rPr>
-          <w:sz w:val="16"/>
-        </w:rPr>
-        <w:tab/>
-        <w:t xml:space="preserve">  out_flight_departure_time_as_infaretime,</w:t>
-      </w:r>
-    </w:p>
-    <w:p>
-      <w:pPr>
-        <w:rPr>
-          <w:sz w:val="16"/>
-        </w:rPr>
-      </w:pPr>
-      <w:r>
-        <w:rPr>
-          <w:sz w:val="16"/>
-        </w:rPr>
-        <w:tab/>
-        <w:t xml:space="preserve">  trip_price_min,</w:t>
-      </w:r>
-    </w:p>
-    <w:p>
-      <w:pPr>
-        <w:rPr>
-          <w:sz w:val="16"/>
-        </w:rPr>
-      </w:pPr>
-      <w:r>
-        <w:rPr>
-          <w:sz w:val="16"/>
-        </w:rPr>
-        <w:tab/>
-        <w:t xml:space="preserve">  row_number() over (trip_price_min trip_price_min asc) as trip_price_rank</w:t>
-      </w:r>
+        <w:t xml:space="preserve">  </w:t>
+      </w:r>
+      <w:proofErr w:type="spellStart"/>
+      <w:r>
+        <w:rPr>
+          <w:sz w:val="16"/>
+        </w:rPr>
+        <w:t>out_flight_departure_date_as_infaredate</w:t>
+      </w:r>
+      <w:proofErr w:type="spellEnd"/>
+      <w:r>
+        <w:rPr>
+          <w:sz w:val="16"/>
+        </w:rPr>
+        <w:t>,</w:t>
+      </w:r>
+    </w:p>
+    <w:p>
+      <w:pPr>
+        <w:rPr>
+          <w:sz w:val="16"/>
+        </w:rPr>
+      </w:pPr>
+      <w:r>
+        <w:rPr>
+          <w:sz w:val="16"/>
+        </w:rPr>
+        <w:tab/>
+        <w:t xml:space="preserve">  </w:t>
+      </w:r>
+      <w:proofErr w:type="spellStart"/>
+      <w:r>
+        <w:rPr>
+          <w:sz w:val="16"/>
+        </w:rPr>
+        <w:t>out_flight_departure_time_as_infaretime</w:t>
+      </w:r>
+      <w:proofErr w:type="spellEnd"/>
+      <w:r>
+        <w:rPr>
+          <w:sz w:val="16"/>
+        </w:rPr>
+        <w:t>,</w:t>
+      </w:r>
+    </w:p>
+    <w:p>
+      <w:pPr>
+        <w:rPr>
+          <w:sz w:val="16"/>
+        </w:rPr>
+      </w:pPr>
+      <w:r>
+        <w:rPr>
+          <w:sz w:val="16"/>
+        </w:rPr>
+        <w:tab/>
+        <w:t xml:space="preserve">  </w:t>
+      </w:r>
+      <w:proofErr w:type="spellStart"/>
+      <w:r>
+        <w:rPr>
+          <w:sz w:val="16"/>
+        </w:rPr>
+        <w:t>trip_price_min</w:t>
+      </w:r>
+      <w:proofErr w:type="spellEnd"/>
+      <w:r>
+        <w:rPr>
+          <w:sz w:val="16"/>
+        </w:rPr>
+        <w:t>,</w:t>
+      </w:r>
+    </w:p>
+    <w:p>
+      <w:pPr>
+        <w:rPr>
+          <w:sz w:val="16"/>
+        </w:rPr>
+      </w:pPr>
+      <w:r>
+        <w:rPr>
+          <w:sz w:val="16"/>
+        </w:rPr>
+        <w:tab/>
+        <w:t xml:space="preserve">  </w:t>
+      </w:r>
+      <w:proofErr w:type="spellStart"/>
+      <w:r>
+        <w:rPr>
+          <w:sz w:val="16"/>
+        </w:rPr>
+        <w:t>row_number</w:t>
+      </w:r>
+      <w:proofErr w:type="spellEnd"/>
+      <w:r>
+        <w:rPr>
+          <w:sz w:val="16"/>
+        </w:rPr>
+        <w:t>() over (</w:t>
+      </w:r>
+      <w:proofErr w:type="spellStart"/>
+      <w:r>
+        <w:rPr>
+          <w:sz w:val="16"/>
+        </w:rPr>
+        <w:t>trip_price_min</w:t>
+      </w:r>
+      <w:proofErr w:type="spellEnd"/>
+      <w:r>
+        <w:rPr>
+          <w:sz w:val="16"/>
+        </w:rPr>
+        <w:t xml:space="preserve"> </w:t>
+      </w:r>
+      <w:proofErr w:type="spellStart"/>
+      <w:r>
+        <w:rPr>
+          <w:sz w:val="16"/>
+        </w:rPr>
+        <w:t>trip_price_min</w:t>
+      </w:r>
+      <w:proofErr w:type="spellEnd"/>
+      <w:r>
+        <w:rPr>
+          <w:sz w:val="16"/>
+        </w:rPr>
+        <w:t xml:space="preserve"> </w:t>
+      </w:r>
+      <w:proofErr w:type="spellStart"/>
+      <w:r>
+        <w:rPr>
+          <w:sz w:val="16"/>
+        </w:rPr>
+        <w:t>asc</w:t>
+      </w:r>
+      <w:proofErr w:type="spellEnd"/>
+      <w:r>
+        <w:rPr>
+          <w:sz w:val="16"/>
+        </w:rPr>
+        <w:t xml:space="preserve">) as </w:t>
+      </w:r>
+      <w:proofErr w:type="spellStart"/>
+      <w:r>
+        <w:rPr>
+          <w:sz w:val="16"/>
+        </w:rPr>
+        <w:t>trip_price_rank</w:t>
+      </w:r>
+      <w:proofErr w:type="spellEnd"/>
       <w:r>
         <w:rPr>
           <w:sz w:val="16"/>
@@ -3661,48 +5082,96 @@
           <w:sz w:val="16"/>
         </w:rPr>
         <w:tab/>
-        <w:t>out_flight_departure_date_as_infaredate,</w:t>
-      </w:r>
-    </w:p>
-    <w:p>
-      <w:pPr>
-        <w:rPr>
-          <w:sz w:val="16"/>
-        </w:rPr>
-      </w:pPr>
-      <w:r>
-        <w:rPr>
-          <w:sz w:val="16"/>
-        </w:rPr>
-        <w:tab/>
-      </w:r>
-      <w:r>
-        <w:rPr>
-          <w:sz w:val="16"/>
-        </w:rPr>
-        <w:tab/>
-        <w:t>out_flight_departure_time_as_infaretime,</w:t>
-      </w:r>
-    </w:p>
-    <w:p>
-      <w:pPr>
-        <w:rPr>
-          <w:sz w:val="16"/>
-        </w:rPr>
-      </w:pPr>
-      <w:r>
-        <w:rPr>
-          <w:sz w:val="16"/>
-        </w:rPr>
-        <w:tab/>
-      </w:r>
-      <w:r>
-        <w:rPr>
-          <w:sz w:val="16"/>
-        </w:rPr>
-        <w:tab/>
-        <w:t>min(trip_price_min) as trip_price_min</w:t>
-      </w:r>
+      </w:r>
+      <w:proofErr w:type="spellStart"/>
+      <w:r>
+        <w:rPr>
+          <w:sz w:val="16"/>
+        </w:rPr>
+        <w:t>out_flight_departure_date_as_infaredate</w:t>
+      </w:r>
+      <w:proofErr w:type="spellEnd"/>
+      <w:r>
+        <w:rPr>
+          <w:sz w:val="16"/>
+        </w:rPr>
+        <w:t>,</w:t>
+      </w:r>
+    </w:p>
+    <w:p>
+      <w:pPr>
+        <w:rPr>
+          <w:sz w:val="16"/>
+        </w:rPr>
+      </w:pPr>
+      <w:r>
+        <w:rPr>
+          <w:sz w:val="16"/>
+        </w:rPr>
+        <w:tab/>
+      </w:r>
+      <w:r>
+        <w:rPr>
+          <w:sz w:val="16"/>
+        </w:rPr>
+        <w:tab/>
+      </w:r>
+      <w:proofErr w:type="spellStart"/>
+      <w:r>
+        <w:rPr>
+          <w:sz w:val="16"/>
+        </w:rPr>
+        <w:t>out_flight_departure_time_as_infaretime</w:t>
+      </w:r>
+      <w:proofErr w:type="spellEnd"/>
+      <w:r>
+        <w:rPr>
+          <w:sz w:val="16"/>
+        </w:rPr>
+        <w:t>,</w:t>
+      </w:r>
+    </w:p>
+    <w:p>
+      <w:pPr>
+        <w:rPr>
+          <w:sz w:val="16"/>
+        </w:rPr>
+      </w:pPr>
+      <w:r>
+        <w:rPr>
+          <w:sz w:val="16"/>
+        </w:rPr>
+        <w:tab/>
+      </w:r>
+      <w:r>
+        <w:rPr>
+          <w:sz w:val="16"/>
+        </w:rPr>
+        <w:tab/>
+        <w:t>min(</w:t>
+      </w:r>
+      <w:proofErr w:type="spellStart"/>
+      <w:r>
+        <w:rPr>
+          <w:sz w:val="16"/>
+        </w:rPr>
+        <w:t>trip_price_min</w:t>
+      </w:r>
+      <w:proofErr w:type="spellEnd"/>
+      <w:r>
+        <w:rPr>
+          <w:sz w:val="16"/>
+        </w:rPr>
+        <w:t xml:space="preserve">) as </w:t>
+      </w:r>
+      <w:proofErr w:type="spellStart"/>
+      <w:r>
+        <w:rPr>
+          <w:sz w:val="16"/>
+        </w:rPr>
+        <w:t>trip_price_min</w:t>
+      </w:r>
+      <w:proofErr w:type="spellEnd"/>
     </w:p>
     <w:p>
       <w:pPr>
@@ -3750,7 +5219,34 @@
           <w:sz w:val="16"/>
         </w:rPr>
         <w:tab/>
-        <w:t>out_flight_departure_date_as_infaredate - observed_date_min_as_infaredate &gt;= 14</w:t>
+      </w:r>
+      <w:proofErr w:type="spellStart"/>
+      <w:r>
+        <w:rPr>
+          <w:sz w:val="16"/>
+        </w:rPr>
+        <w:t>out_flight_departure_date_as_infaredate</w:t>
+      </w:r>
+      <w:proofErr w:type="spellEnd"/>
+      <w:r>
+        <w:rPr>
+          <w:sz w:val="16"/>
+        </w:rPr>
+        <w:t xml:space="preserve"> - </w:t>
+      </w:r>
+      <w:proofErr w:type="spellStart"/>
+      <w:r>
+        <w:rPr>
+          <w:sz w:val="16"/>
+        </w:rPr>
+        <w:t>observed_date_min_as_infaredate</w:t>
+      </w:r>
+      <w:proofErr w:type="spellEnd"/>
+      <w:r>
+        <w:rPr>
+          <w:sz w:val="16"/>
+        </w:rPr>
+        <w:t xml:space="preserve"> &gt;= 14</w:t>
       </w:r>
     </w:p>
     <w:p>
@@ -3904,190 +5400,775 @@
           <w:sz w:val="16"/>
         </w:rPr>
         <w:tab/>
-        <w:t>out_flight_departure_date_as_infaredate,</w:t>
-      </w:r>
-    </w:p>
-    <w:p>
-      <w:pPr>
-        <w:rPr>
-          <w:sz w:val="16"/>
-        </w:rPr>
-      </w:pPr>
-      <w:r>
-        <w:rPr>
-          <w:sz w:val="16"/>
-        </w:rPr>
-        <w:tab/>
-      </w:r>
-      <w:r>
-        <w:rPr>
-          <w:sz w:val="16"/>
-        </w:rPr>
-        <w:tab/>
+      </w:r>
+      <w:proofErr w:type="spellStart"/>
+      <w:r>
+        <w:rPr>
+          <w:sz w:val="16"/>
+        </w:rPr>
+        <w:t>out_flight_departure_date_as_infaredate</w:t>
+      </w:r>
+      <w:proofErr w:type="spellEnd"/>
+      <w:r>
+        <w:rPr>
+          <w:sz w:val="16"/>
+        </w:rPr>
+        <w:t>,</w:t>
+      </w:r>
+    </w:p>
+    <w:p>
+      <w:pPr>
+        <w:rPr>
+          <w:sz w:val="16"/>
+        </w:rPr>
+      </w:pPr>
+      <w:r>
+        <w:rPr>
+          <w:sz w:val="16"/>
+        </w:rPr>
+        <w:tab/>
+      </w:r>
+      <w:r>
+        <w:rPr>
+          <w:sz w:val="16"/>
+        </w:rPr>
+        <w:tab/>
+      </w:r>
+      <w:proofErr w:type="spellStart"/>
+      <w:r>
+        <w:rPr>
+          <w:sz w:val="16"/>
+        </w:rPr>
         <w:t>out_flight_departure_time_as_infaretime</w:t>
       </w:r>
-    </w:p>
-    <w:p>
-      <w:pPr>
-        <w:rPr>
-          <w:sz w:val="16"/>
-        </w:rPr>
-      </w:pPr>
-      <w:r>
-        <w:rPr>
-          <w:sz w:val="16"/>
-        </w:rPr>
-        <w:tab/>
-        <w:t xml:space="preserve">  ) TabA</w:t>
-      </w:r>
-    </w:p>
-    <w:p>
-      <w:pPr>
-        <w:rPr>
-          <w:sz w:val="16"/>
-        </w:rPr>
-      </w:pPr>
-      <w:r>
-        <w:rPr>
-          <w:sz w:val="16"/>
-        </w:rPr>
-        <w:t xml:space="preserve">  ) TabB</w:t>
-      </w:r>
-    </w:p>
-    <w:p>
-      <w:pPr>
-        <w:rPr>
-          <w:sz w:val="16"/>
-        </w:rPr>
-      </w:pPr>
-      <w:r>
-        <w:rPr>
-          <w:sz w:val="16"/>
-        </w:rPr>
-        <w:t>where trip_price_rank &lt; (select count(*)/10 from flight2-823) TabC</w:t>
-      </w:r>
-    </w:p>
-    <w:p>
-      <w:pPr>
-        <w:rPr>
-          <w:sz w:val="16"/>
-        </w:rPr>
-      </w:pPr>
-    </w:p>
-    <w:p>
-      <w:pPr>
-        <w:rPr>
-          <w:sz w:val="16"/>
-        </w:rPr>
-      </w:pPr>
-      <w:r>
-        <w:rPr>
-          <w:sz w:val="16"/>
-        </w:rPr>
-        <w:t>select count(*) from TabD</w:t>
-      </w:r>
-    </w:p>
-    <w:p>
-      <w:pPr>
-        <w:rPr>
-          <w:sz w:val="16"/>
-        </w:rPr>
+      <w:proofErr w:type="spellEnd"/>
+    </w:p>
+    <w:p>
+      <w:pPr>
+        <w:rPr>
+          <w:sz w:val="16"/>
+        </w:rPr>
+      </w:pPr>
+      <w:r>
+        <w:rPr>
+          <w:sz w:val="16"/>
+        </w:rPr>
+        <w:tab/>
+        <w:t xml:space="preserve">  ) </w:t>
+      </w:r>
+      <w:proofErr w:type="spellStart"/>
+      <w:r>
+        <w:rPr>
+          <w:sz w:val="16"/>
+        </w:rPr>
+        <w:t>TabA</w:t>
+      </w:r>
+      <w:proofErr w:type="spellEnd"/>
+    </w:p>
+    <w:p>
+      <w:pPr>
+        <w:rPr>
+          <w:sz w:val="16"/>
+        </w:rPr>
+      </w:pPr>
+      <w:r>
+        <w:rPr>
+          <w:sz w:val="16"/>
+        </w:rPr>
+        <w:t xml:space="preserve">  ) </w:t>
+      </w:r>
+      <w:proofErr w:type="spellStart"/>
+      <w:r>
+        <w:rPr>
+          <w:sz w:val="16"/>
+        </w:rPr>
+        <w:t>TabB</w:t>
+      </w:r>
+      <w:proofErr w:type="spellEnd"/>
+    </w:p>
+    <w:p>
+      <w:pPr>
+        <w:rPr>
+          <w:sz w:val="16"/>
+        </w:rPr>
+      </w:pPr>
+      <w:r>
+        <w:rPr>
+          <w:sz w:val="16"/>
+        </w:rPr>
+        <w:t xml:space="preserve">where </w:t>
+      </w:r>
+      <w:proofErr w:type="spellStart"/>
+      <w:r>
+        <w:rPr>
+          <w:sz w:val="16"/>
+        </w:rPr>
+        <w:t>trip_price_rank</w:t>
+      </w:r>
+      <w:proofErr w:type="spellEnd"/>
+      <w:r>
+        <w:rPr>
+          <w:sz w:val="16"/>
+        </w:rPr>
+        <w:t xml:space="preserve"> &lt; (select count(*)/10 from flight2-823) </w:t>
+      </w:r>
+      <w:proofErr w:type="spellStart"/>
+      <w:r>
+        <w:rPr>
+          <w:sz w:val="16"/>
+        </w:rPr>
+        <w:t>TabC</w:t>
+      </w:r>
+      <w:proofErr w:type="spellEnd"/>
+    </w:p>
+    <w:p>
+      <w:pPr>
+        <w:rPr>
+          <w:sz w:val="16"/>
+        </w:rPr>
+      </w:pPr>
+    </w:p>
+    <w:p>
+      <w:pPr>
+        <w:rPr>
+          <w:sz w:val="16"/>
+        </w:rPr>
+      </w:pPr>
+      <w:r>
+        <w:rPr>
+          <w:sz w:val="16"/>
+        </w:rPr>
+        <w:t xml:space="preserve">select count(*) from </w:t>
+      </w:r>
+      <w:proofErr w:type="spellStart"/>
+      <w:r>
+        <w:rPr>
+          <w:sz w:val="16"/>
+        </w:rPr>
+        <w:t>TabD</w:t>
+      </w:r>
+      <w:proofErr w:type="spellEnd"/>
+    </w:p>
+    <w:p>
+      <w:pPr>
+        <w:rPr>
+          <w:sz w:val="16"/>
+        </w:rPr>
+      </w:pPr>
+    </w:p>
+    <w:p>
+      <w:pPr>
+        <w:rPr>
+          <w:sz w:val="16"/>
+        </w:rPr>
+      </w:pPr>
+      <w:r>
+        <w:rPr>
+          <w:sz w:val="16"/>
+        </w:rPr>
+        <w:t xml:space="preserve">select </w:t>
+      </w:r>
+      <w:proofErr w:type="spellStart"/>
+      <w:r>
+        <w:rPr>
+          <w:sz w:val="16"/>
+        </w:rPr>
+        <w:t>trip_origin_airport_id</w:t>
+      </w:r>
+      <w:proofErr w:type="spellEnd"/>
+      <w:r>
+        <w:rPr>
+          <w:sz w:val="16"/>
+        </w:rPr>
+        <w:t xml:space="preserve"> || ‘-‘ ||</w:t>
+      </w:r>
+      <w:r>
+        <w:rPr>
+          <w:sz w:val="16"/>
+        </w:rPr>
+        <w:t xml:space="preserve"> </w:t>
+      </w:r>
+      <w:proofErr w:type="spellStart"/>
+      <w:r>
+        <w:rPr>
+          <w:sz w:val="16"/>
+        </w:rPr>
+        <w:t>trip_destination_airport_id</w:t>
+      </w:r>
+      <w:proofErr w:type="spellEnd"/>
+      <w:r>
+        <w:rPr>
+          <w:sz w:val="16"/>
+        </w:rPr>
+        <w:t xml:space="preserve"> </w:t>
+      </w:r>
+    </w:p>
+    <w:p>
+      <w:pPr>
+        <w:rPr>
+          <w:sz w:val="16"/>
+        </w:rPr>
+      </w:pPr>
+      <w:r>
+        <w:rPr>
+          <w:sz w:val="16"/>
+        </w:rPr>
+        <w:t xml:space="preserve">from </w:t>
+      </w:r>
+      <w:proofErr w:type="spellStart"/>
+      <w:r>
+        <w:rPr>
+          <w:sz w:val="16"/>
+        </w:rPr>
+        <w:t>TabD</w:t>
+      </w:r>
+      <w:proofErr w:type="spellEnd"/>
+    </w:p>
+    <w:p>
+      <w:pPr>
+        <w:rPr>
+          <w:sz w:val="16"/>
+        </w:rPr>
+      </w:pPr>
+      <w:r>
+        <w:rPr>
+          <w:sz w:val="16"/>
+        </w:rPr>
+        <w:t xml:space="preserve">group by </w:t>
+      </w:r>
+      <w:proofErr w:type="spellStart"/>
+      <w:r>
+        <w:rPr>
+          <w:sz w:val="16"/>
+        </w:rPr>
+        <w:t>trip_origin_airport_id</w:t>
+      </w:r>
+      <w:proofErr w:type="spellEnd"/>
+      <w:r>
+        <w:rPr>
+          <w:sz w:val="16"/>
+        </w:rPr>
+        <w:t xml:space="preserve"> || ‘-‘ || </w:t>
+      </w:r>
+      <w:proofErr w:type="spellStart"/>
+      <w:r>
+        <w:rPr>
+          <w:sz w:val="16"/>
+        </w:rPr>
+        <w:t>trip_destination_airport_id</w:t>
+      </w:r>
+      <w:proofErr w:type="spellEnd"/>
+    </w:p>
+    <w:p>
+      <w:pPr>
+        <w:pStyle w:val="Akapitzlist"/>
+      </w:pPr>
+    </w:p>
+    <w:p>
+      <w:pPr>
+        <w:pStyle w:val="Nagwek2"/>
+      </w:pPr>
+      <w:r>
+        <w:t>Task 5</w:t>
+      </w:r>
+      <w:r>
+        <w:t>: (optional) Visualization exercise</w:t>
+      </w:r>
+    </w:p>
+    <w:p>
+      <w:pPr>
+        <w:pStyle w:val="Akapitzlist"/>
+        <w:numPr>
+          <w:ilvl w:val="0"/>
+          <w:numId w:val="21"/>
+        </w:numPr>
+      </w:pPr>
+      <w:r>
+        <w:t>Price per Departure date for 3 selected flight</w:t>
+      </w:r>
+      <w:r>
+        <w:br/>
+      </w:r>
+    </w:p>
+    <w:p>
+      <w:pPr>
+        <w:pStyle w:val="Akapitzlist"/>
+      </w:pPr>
+      <w:r>
+        <w:t>Find good candidates</w:t>
+      </w:r>
+    </w:p>
+    <w:p>
+      <w:pPr>
+        <w:pStyle w:val="Akapitzlist"/>
+        <w:rPr>
+          <w:sz w:val="16"/>
+        </w:rPr>
+      </w:pPr>
+      <w:r>
+        <w:rPr>
+          <w:sz w:val="16"/>
+        </w:rPr>
+        <w:t xml:space="preserve">select </w:t>
+      </w:r>
+    </w:p>
+    <w:p>
+      <w:pPr>
+        <w:pStyle w:val="Akapitzlist"/>
+        <w:rPr>
+          <w:sz w:val="16"/>
+        </w:rPr>
+      </w:pPr>
+      <w:r>
+        <w:rPr>
+          <w:sz w:val="16"/>
+        </w:rPr>
+        <w:tab/>
+      </w:r>
+      <w:proofErr w:type="spellStart"/>
+      <w:r>
+        <w:rPr>
+          <w:sz w:val="16"/>
+        </w:rPr>
+        <w:t>observed_date_min_as_infaredate</w:t>
+      </w:r>
+      <w:proofErr w:type="spellEnd"/>
+      <w:r>
+        <w:rPr>
+          <w:sz w:val="16"/>
+        </w:rPr>
+        <w:t>,</w:t>
+      </w:r>
+    </w:p>
+    <w:p>
+      <w:pPr>
+        <w:pStyle w:val="Akapitzlist"/>
+        <w:rPr>
+          <w:sz w:val="16"/>
+        </w:rPr>
+      </w:pPr>
+      <w:r>
+        <w:rPr>
+          <w:sz w:val="16"/>
+        </w:rPr>
+        <w:tab/>
+        <w:t>out_flight_sector_1_flight_code_id,</w:t>
+      </w:r>
+    </w:p>
+    <w:p>
+      <w:pPr>
+        <w:pStyle w:val="Akapitzlist"/>
+        <w:rPr>
+          <w:sz w:val="16"/>
+        </w:rPr>
+      </w:pPr>
+      <w:r>
+        <w:rPr>
+          <w:sz w:val="16"/>
+        </w:rPr>
+        <w:tab/>
+        <w:t>out_flight_sector_2_flight_code_id,</w:t>
+      </w:r>
+    </w:p>
+    <w:p>
+      <w:pPr>
+        <w:pStyle w:val="Akapitzlist"/>
+        <w:rPr>
+          <w:sz w:val="16"/>
+        </w:rPr>
+      </w:pPr>
+      <w:r>
+        <w:rPr>
+          <w:sz w:val="16"/>
+        </w:rPr>
+        <w:tab/>
+        <w:t>count(</w:t>
+      </w:r>
+      <w:proofErr w:type="spellStart"/>
+      <w:r>
+        <w:rPr>
+          <w:sz w:val="16"/>
+        </w:rPr>
+        <w:t>out_flight_departure_date_as_infaredate</w:t>
+      </w:r>
+      <w:proofErr w:type="spellEnd"/>
+      <w:r>
+        <w:rPr>
+          <w:sz w:val="16"/>
+        </w:rPr>
+        <w:t>)</w:t>
+      </w:r>
+    </w:p>
+    <w:p>
+      <w:pPr>
+        <w:pStyle w:val="Akapitzlist"/>
+        <w:rPr>
+          <w:sz w:val="16"/>
+        </w:rPr>
+      </w:pPr>
+      <w:r>
+        <w:rPr>
+          <w:sz w:val="16"/>
+        </w:rPr>
+        <w:t>from flight</w:t>
+      </w:r>
+    </w:p>
+    <w:p>
+      <w:pPr>
+        <w:pStyle w:val="Akapitzlist"/>
+        <w:rPr>
+          <w:sz w:val="16"/>
+        </w:rPr>
+      </w:pPr>
+      <w:r>
+        <w:rPr>
+          <w:sz w:val="16"/>
+        </w:rPr>
+        <w:t xml:space="preserve">where </w:t>
+      </w:r>
+      <w:proofErr w:type="spellStart"/>
+      <w:r>
+        <w:rPr>
+          <w:sz w:val="16"/>
+        </w:rPr>
+        <w:t>is_trip_one_way</w:t>
+      </w:r>
+      <w:proofErr w:type="spellEnd"/>
+      <w:r>
+        <w:rPr>
+          <w:sz w:val="16"/>
+        </w:rPr>
+        <w:t xml:space="preserve"> = 1</w:t>
+      </w:r>
+    </w:p>
+    <w:p>
+      <w:pPr>
+        <w:pStyle w:val="Akapitzlist"/>
+        <w:rPr>
+          <w:sz w:val="16"/>
+        </w:rPr>
+      </w:pPr>
+      <w:r>
+        <w:rPr>
+          <w:sz w:val="16"/>
+        </w:rPr>
+        <w:t xml:space="preserve">group by </w:t>
+      </w:r>
+    </w:p>
+    <w:p>
+      <w:pPr>
+        <w:pStyle w:val="Akapitzlist"/>
+        <w:rPr>
+          <w:sz w:val="16"/>
+        </w:rPr>
+      </w:pPr>
+      <w:r>
+        <w:rPr>
+          <w:sz w:val="16"/>
+        </w:rPr>
+        <w:tab/>
+      </w:r>
+      <w:proofErr w:type="spellStart"/>
+      <w:r>
+        <w:rPr>
+          <w:sz w:val="16"/>
+        </w:rPr>
+        <w:t>observed_date_min_as_infaredate</w:t>
+      </w:r>
+      <w:proofErr w:type="spellEnd"/>
+      <w:r>
+        <w:rPr>
+          <w:sz w:val="16"/>
+        </w:rPr>
+        <w:t>,</w:t>
+      </w:r>
+    </w:p>
+    <w:p>
+      <w:pPr>
+        <w:pStyle w:val="Akapitzlist"/>
+        <w:rPr>
+          <w:sz w:val="16"/>
+        </w:rPr>
+      </w:pPr>
+      <w:r>
+        <w:rPr>
+          <w:sz w:val="16"/>
+        </w:rPr>
+        <w:tab/>
+        <w:t>out_flight_sector_1_flight_code_id,</w:t>
+      </w:r>
+    </w:p>
+    <w:p>
+      <w:pPr>
+        <w:pStyle w:val="Akapitzlist"/>
+        <w:rPr>
+          <w:sz w:val="16"/>
+        </w:rPr>
+      </w:pPr>
+      <w:r>
+        <w:rPr>
+          <w:sz w:val="16"/>
+        </w:rPr>
+        <w:tab/>
+        <w:t>out_flight_sector_2_flight_code_id</w:t>
+      </w:r>
+    </w:p>
+    <w:p>
+      <w:pPr>
+        <w:pStyle w:val="Akapitzlist"/>
+        <w:rPr>
+          <w:sz w:val="16"/>
+        </w:rPr>
+      </w:pPr>
+    </w:p>
+    <w:p>
+      <w:pPr>
+        <w:pStyle w:val="Akapitzlist"/>
+        <w:rPr>
+          <w:sz w:val="16"/>
+        </w:rPr>
+      </w:pPr>
+    </w:p>
+    <w:p>
+      <w:pPr>
+        <w:pStyle w:val="Akapitzlist"/>
+      </w:pPr>
+    </w:p>
+    <w:p>
+      <w:pPr>
+        <w:pStyle w:val="Akapitzlist"/>
+      </w:pPr>
+      <w:r>
+        <w:rPr>
+          <w:noProof/>
+          <w:lang w:val="pl-PL" w:eastAsia="pl-PL"/>
+        </w:rPr>
+        <w:lastRenderedPageBreak/>
+        <w:drawing>
+          <wp:inline distT="0" distB="0" distL="0" distR="0">
+            <wp:extent cx="5941060" cy="2342515"/>
+            <wp:effectExtent l="0" t="0" r="2540" b="635"/>
+            <wp:docPr id="6" name="Obraz 6"/>
+            <wp:cNvGraphicFramePr>
+              <a:graphicFrameLocks xmlns:a="http://schemas.openxmlformats.org/drawingml/2006/main" noChangeAspect="1"/>
+            </wp:cNvGraphicFramePr>
+            <a:graphic xmlns:a="http://schemas.openxmlformats.org/drawingml/2006/main">
+              <a:graphicData uri="http://schemas.openxmlformats.org/drawingml/2006/picture">
+                <pic:pic xmlns:pic="http://schemas.openxmlformats.org/drawingml/2006/picture">
+                  <pic:nvPicPr>
+                    <pic:cNvPr id="0" name="Picture 3"/>
+                    <pic:cNvPicPr>
+                      <a:picLocks noChangeAspect="1" noChangeArrowheads="1"/>
+                    </pic:cNvPicPr>
+                  </pic:nvPicPr>
+                  <pic:blipFill>
+                    <a:blip r:embed="rId12">
+                      <a:extLst>
+                        <a:ext uri="{28A0092B-C50C-407E-A947-70E740481C1C}">
+                          <a14:useLocalDpi xmlns:a14="http://schemas.microsoft.com/office/drawing/2010/main" val="0"/>
+                        </a:ext>
+                      </a:extLst>
+                    </a:blip>
+                    <a:srcRect/>
+                    <a:stretch>
+                      <a:fillRect/>
+                    </a:stretch>
+                  </pic:blipFill>
+                  <pic:spPr bwMode="auto">
+                    <a:xfrm>
+                      <a:off x="0" y="0"/>
+                      <a:ext cx="5941060" cy="2342515"/>
+                    </a:xfrm>
+                    <a:prstGeom prst="rect">
+                      <a:avLst/>
+                    </a:prstGeom>
+                    <a:noFill/>
+                    <a:ln>
+                      <a:noFill/>
+                    </a:ln>
+                  </pic:spPr>
+                </pic:pic>
+              </a:graphicData>
+            </a:graphic>
+          </wp:inline>
+        </w:drawing>
+      </w:r>
+      <w:r>
+        <w:br/>
+      </w:r>
+    </w:p>
+    <w:p>
+      <w:pPr>
+        <w:pStyle w:val="Akapitzlist"/>
+      </w:pPr>
+      <w:r>
+        <w:t xml:space="preserve">Data </w:t>
+      </w:r>
+    </w:p>
+    <w:p>
+      <w:pPr>
+        <w:pStyle w:val="Akapitzlist"/>
+        <w:rPr>
+          <w:sz w:val="16"/>
+        </w:rPr>
+      </w:pPr>
+      <w:r>
+        <w:rPr>
+          <w:sz w:val="16"/>
+        </w:rPr>
+        <w:t xml:space="preserve">(observed_date_min_as_infaredate:5750 AND </w:t>
+      </w:r>
+    </w:p>
+    <w:p>
+      <w:pPr>
+        <w:pStyle w:val="Akapitzlist"/>
+        <w:rPr>
+          <w:sz w:val="16"/>
+        </w:rPr>
+      </w:pPr>
+      <w:r>
+        <w:rPr>
+          <w:sz w:val="16"/>
+        </w:rPr>
+        <w:t>((out_flight_sector_1_flight_code_id:4039982 AND out_flight_sector_2_flight_code_id:8390535) OR (out_flight_sector_1_flight_code_id:1282587 AND out_flight_sector_2_flight_code_id:8201743) OR (out_flight_sector_1_flight_code_id:3786556 AND out_flight_sector_2_flight_code_id:914835))</w:t>
+      </w:r>
+    </w:p>
+    <w:p>
+      <w:pPr>
+        <w:pStyle w:val="Akapitzlist"/>
+      </w:pPr>
+      <w:r>
+        <w:rPr>
+          <w:noProof/>
+          <w:lang w:val="pl-PL" w:eastAsia="pl-PL"/>
+        </w:rPr>
+        <w:drawing>
+          <wp:inline distT="0" distB="0" distL="0" distR="0">
+            <wp:extent cx="5935980" cy="3256915"/>
+            <wp:effectExtent l="0" t="0" r="7620" b="635"/>
+            <wp:docPr id="7" name="Obraz 7"/>
+            <wp:cNvGraphicFramePr>
+              <a:graphicFrameLocks xmlns:a="http://schemas.openxmlformats.org/drawingml/2006/main" noChangeAspect="1"/>
+            </wp:cNvGraphicFramePr>
+            <a:graphic xmlns:a="http://schemas.openxmlformats.org/drawingml/2006/main">
+              <a:graphicData uri="http://schemas.openxmlformats.org/drawingml/2006/picture">
+                <pic:pic xmlns:pic="http://schemas.openxmlformats.org/drawingml/2006/picture">
+                  <pic:nvPicPr>
+                    <pic:cNvPr id="0" name="Picture 4"/>
+                    <pic:cNvPicPr>
+                      <a:picLocks noChangeAspect="1" noChangeArrowheads="1"/>
+                    </pic:cNvPicPr>
+                  </pic:nvPicPr>
+                  <pic:blipFill>
+                    <a:blip r:embed="rId13" cstate="print">
+                      <a:extLst>
+                        <a:ext uri="{28A0092B-C50C-407E-A947-70E740481C1C}">
+                          <a14:useLocalDpi xmlns:a14="http://schemas.microsoft.com/office/drawing/2010/main" val="0"/>
+                        </a:ext>
+                      </a:extLst>
+                    </a:blip>
+                    <a:srcRect/>
+                    <a:stretch>
+                      <a:fillRect/>
+                    </a:stretch>
+                  </pic:blipFill>
+                  <pic:spPr bwMode="auto">
+                    <a:xfrm>
+                      <a:off x="0" y="0"/>
+                      <a:ext cx="5935980" cy="3256915"/>
+                    </a:xfrm>
+                    <a:prstGeom prst="rect">
+                      <a:avLst/>
+                    </a:prstGeom>
+                    <a:noFill/>
+                    <a:ln>
+                      <a:noFill/>
+                    </a:ln>
+                  </pic:spPr>
+                </pic:pic>
+              </a:graphicData>
+            </a:graphic>
+          </wp:inline>
+        </w:drawing>
+      </w:r>
+    </w:p>
+    <w:p>
+      <w:pPr>
+        <w:pStyle w:val="Akapitzlist"/>
+      </w:pPr>
+    </w:p>
+    <w:p>
+      <w:pPr>
+        <w:pStyle w:val="Akapitzlist"/>
+      </w:pPr>
+      <w:r>
+        <w:lastRenderedPageBreak/>
+        <w:br/>
+      </w:r>
+      <w:r>
+        <w:rPr>
+          <w:noProof/>
+          <w:lang w:val="pl-PL" w:eastAsia="pl-PL"/>
+        </w:rPr>
+        <w:drawing>
+          <wp:inline distT="0" distB="0" distL="0" distR="0">
+            <wp:extent cx="5935980" cy="3163570"/>
+            <wp:effectExtent l="0" t="0" r="7620" b="0"/>
+            <wp:docPr id="5" name="Obraz 5"/>
+            <wp:cNvGraphicFramePr>
+              <a:graphicFrameLocks xmlns:a="http://schemas.openxmlformats.org/drawingml/2006/main" noChangeAspect="1"/>
+            </wp:cNvGraphicFramePr>
+            <a:graphic xmlns:a="http://schemas.openxmlformats.org/drawingml/2006/main">
+              <a:graphicData uri="http://schemas.openxmlformats.org/drawingml/2006/picture">
+                <pic:pic xmlns:pic="http://schemas.openxmlformats.org/drawingml/2006/picture">
+                  <pic:nvPicPr>
+                    <pic:cNvPr id="0" name="Picture 2"/>
+                    <pic:cNvPicPr>
+                      <a:picLocks noChangeAspect="1" noChangeArrowheads="1"/>
+                    </pic:cNvPicPr>
+                  </pic:nvPicPr>
+                  <pic:blipFill>
+                    <a:blip r:embed="rId14" cstate="print">
+                      <a:extLst>
+                        <a:ext uri="{28A0092B-C50C-407E-A947-70E740481C1C}">
+                          <a14:useLocalDpi xmlns:a14="http://schemas.microsoft.com/office/drawing/2010/main" val="0"/>
+                        </a:ext>
+                      </a:extLst>
+                    </a:blip>
+                    <a:srcRect/>
+                    <a:stretch>
+                      <a:fillRect/>
+                    </a:stretch>
+                  </pic:blipFill>
+                  <pic:spPr bwMode="auto">
+                    <a:xfrm>
+                      <a:off x="0" y="0"/>
+                      <a:ext cx="5935980" cy="3163570"/>
+                    </a:xfrm>
+                    <a:prstGeom prst="rect">
+                      <a:avLst/>
+                    </a:prstGeom>
+                    <a:noFill/>
+                    <a:ln>
+                      <a:noFill/>
+                    </a:ln>
+                  </pic:spPr>
+                </pic:pic>
+              </a:graphicData>
+            </a:graphic>
+          </wp:inline>
+        </w:drawing>
+      </w:r>
+      <w:r>
+        <w:br/>
+      </w:r>
+    </w:p>
+    <w:p>
+      <w:pPr>
+        <w:pStyle w:val="Akapitzlist"/>
       </w:pPr>
       <w:bookmarkStart w:id="0" w:name="_GoBack"/>
       <w:bookmarkEnd w:id="0"/>
-    </w:p>
-    <w:p>
-      <w:pPr>
-        <w:rPr>
-          <w:sz w:val="16"/>
-        </w:rPr>
-      </w:pPr>
-      <w:r>
-        <w:rPr>
-          <w:sz w:val="16"/>
-        </w:rPr>
-        <w:t xml:space="preserve">select </w:t>
-      </w:r>
-      <w:r>
-        <w:rPr>
-          <w:sz w:val="16"/>
-        </w:rPr>
-        <w:t>trip_origin_airport_id</w:t>
-      </w:r>
-      <w:r>
-        <w:rPr>
-          <w:sz w:val="16"/>
-        </w:rPr>
-        <w:t xml:space="preserve"> || ‘-‘ ||</w:t>
-      </w:r>
-      <w:r>
-        <w:rPr>
-          <w:sz w:val="16"/>
-        </w:rPr>
-        <w:t xml:space="preserve"> trip_destination_airport_id</w:t>
-      </w:r>
-      <w:r>
-        <w:rPr>
-          <w:sz w:val="16"/>
-        </w:rPr>
-        <w:t xml:space="preserve"> </w:t>
-      </w:r>
-    </w:p>
-    <w:p>
-      <w:pPr>
-        <w:rPr>
-          <w:sz w:val="16"/>
-        </w:rPr>
-      </w:pPr>
-      <w:r>
-        <w:rPr>
-          <w:sz w:val="16"/>
-        </w:rPr>
-        <w:t>from TabD</w:t>
-      </w:r>
-    </w:p>
-    <w:p>
-      <w:pPr>
-        <w:rPr>
-          <w:sz w:val="16"/>
-        </w:rPr>
-      </w:pPr>
-      <w:r>
-        <w:rPr>
-          <w:sz w:val="16"/>
-        </w:rPr>
-        <w:t xml:space="preserve">group by </w:t>
-      </w:r>
-      <w:r>
-        <w:rPr>
-          <w:sz w:val="16"/>
-        </w:rPr>
-        <w:t>trip_origin_airport_id || ‘-‘ || trip_destination_airport_id</w:t>
-      </w:r>
-    </w:p>
-    <w:p>
-      <w:pPr>
-        <w:pStyle w:val="Akapitzlist"/>
-      </w:pPr>
-    </w:p>
-    <w:p>
-      <w:pPr>
-        <w:pStyle w:val="Nagwek2"/>
-      </w:pPr>
-      <w:r>
-        <w:t>Task 5</w:t>
-      </w:r>
-      <w:r>
-        <w:t>: (optional) Visualization exercise</w:t>
-      </w:r>
-    </w:p>
-    <w:p>
-      <w:r>
-        <w:rPr>
-          <w:highlight w:val="yellow"/>
-        </w:rPr>
-        <w:t>TODO</w:t>
-      </w:r>
     </w:p>
     <w:sectPr>
       <w:pgSz w:w="12240" w:h="15840"/>
@@ -4441,6 +6522,92 @@
     </w:lvl>
   </w:abstractNum>
   <w:abstractNum w:abstractNumId="3" w15:restartNumberingAfterBreak="0">
+    <w:nsid w:val="1C841E77"/>
+    <w:multiLevelType w:val="hybridMultilevel"/>
+    <w:tmpl w:val="11264FB8"/>
+    <w:lvl w:ilvl="0" w:tplc="0415000F">
+      <w:start w:val="1"/>
+      <w:numFmt w:val="decimal"/>
+      <w:lvlText w:val="%1."/>
+      <w:lvlJc w:val="left"/>
+      <w:pPr>
+        <w:ind w:left="720" w:hanging="360"/>
+      </w:pPr>
+    </w:lvl>
+    <w:lvl w:ilvl="1" w:tplc="04150019" w:tentative="1">
+      <w:start w:val="1"/>
+      <w:numFmt w:val="lowerLetter"/>
+      <w:lvlText w:val="%2."/>
+      <w:lvlJc w:val="left"/>
+      <w:pPr>
+        <w:ind w:left="1440" w:hanging="360"/>
+      </w:pPr>
+    </w:lvl>
+    <w:lvl w:ilvl="2" w:tplc="0415001B" w:tentative="1">
+      <w:start w:val="1"/>
+      <w:numFmt w:val="lowerRoman"/>
+      <w:lvlText w:val="%3."/>
+      <w:lvlJc w:val="right"/>
+      <w:pPr>
+        <w:ind w:left="2160" w:hanging="180"/>
+      </w:pPr>
+    </w:lvl>
+    <w:lvl w:ilvl="3" w:tplc="0415000F" w:tentative="1">
+      <w:start w:val="1"/>
+      <w:numFmt w:val="decimal"/>
+      <w:lvlText w:val="%4."/>
+      <w:lvlJc w:val="left"/>
+      <w:pPr>
+        <w:ind w:left="2880" w:hanging="360"/>
+      </w:pPr>
+    </w:lvl>
+    <w:lvl w:ilvl="4" w:tplc="04150019" w:tentative="1">
+      <w:start w:val="1"/>
+      <w:numFmt w:val="lowerLetter"/>
+      <w:lvlText w:val="%5."/>
+      <w:lvlJc w:val="left"/>
+      <w:pPr>
+        <w:ind w:left="3600" w:hanging="360"/>
+      </w:pPr>
+    </w:lvl>
+    <w:lvl w:ilvl="5" w:tplc="0415001B" w:tentative="1">
+      <w:start w:val="1"/>
+      <w:numFmt w:val="lowerRoman"/>
+      <w:lvlText w:val="%6."/>
+      <w:lvlJc w:val="right"/>
+      <w:pPr>
+        <w:ind w:left="4320" w:hanging="180"/>
+      </w:pPr>
+    </w:lvl>
+    <w:lvl w:ilvl="6" w:tplc="0415000F" w:tentative="1">
+      <w:start w:val="1"/>
+      <w:numFmt w:val="decimal"/>
+      <w:lvlText w:val="%7."/>
+      <w:lvlJc w:val="left"/>
+      <w:pPr>
+        <w:ind w:left="5040" w:hanging="360"/>
+      </w:pPr>
+    </w:lvl>
+    <w:lvl w:ilvl="7" w:tplc="04150019" w:tentative="1">
+      <w:start w:val="1"/>
+      <w:numFmt w:val="lowerLetter"/>
+      <w:lvlText w:val="%8."/>
+      <w:lvlJc w:val="left"/>
+      <w:pPr>
+        <w:ind w:left="5760" w:hanging="360"/>
+      </w:pPr>
+    </w:lvl>
+    <w:lvl w:ilvl="8" w:tplc="0415001B" w:tentative="1">
+      <w:start w:val="1"/>
+      <w:numFmt w:val="lowerRoman"/>
+      <w:lvlText w:val="%9."/>
+      <w:lvlJc w:val="right"/>
+      <w:pPr>
+        <w:ind w:left="6480" w:hanging="180"/>
+      </w:pPr>
+    </w:lvl>
+  </w:abstractNum>
+  <w:abstractNum w:abstractNumId="4" w15:restartNumberingAfterBreak="0">
     <w:nsid w:val="27FA50E1"/>
     <w:multiLevelType w:val="hybridMultilevel"/>
     <w:tmpl w:val="38FEE8AC"/>
@@ -4553,7 +6720,7 @@
       </w:rPr>
     </w:lvl>
   </w:abstractNum>
-  <w:abstractNum w:abstractNumId="4" w15:restartNumberingAfterBreak="0">
+  <w:abstractNum w:abstractNumId="5" w15:restartNumberingAfterBreak="0">
     <w:nsid w:val="2C061461"/>
     <w:multiLevelType w:val="hybridMultilevel"/>
     <w:tmpl w:val="110C626C"/>
@@ -4666,7 +6833,7 @@
       </w:rPr>
     </w:lvl>
   </w:abstractNum>
-  <w:abstractNum w:abstractNumId="5" w15:restartNumberingAfterBreak="0">
+  <w:abstractNum w:abstractNumId="6" w15:restartNumberingAfterBreak="0">
     <w:nsid w:val="39204563"/>
     <w:multiLevelType w:val="multilevel"/>
     <w:tmpl w:val="57748E02"/>
@@ -4815,7 +6982,7 @@
       </w:rPr>
     </w:lvl>
   </w:abstractNum>
-  <w:abstractNum w:abstractNumId="6" w15:restartNumberingAfterBreak="0">
+  <w:abstractNum w:abstractNumId="7" w15:restartNumberingAfterBreak="0">
     <w:nsid w:val="3ABD33AE"/>
     <w:multiLevelType w:val="hybridMultilevel"/>
     <w:tmpl w:val="A4C82562"/>
@@ -4928,7 +7095,7 @@
       </w:rPr>
     </w:lvl>
   </w:abstractNum>
-  <w:abstractNum w:abstractNumId="7" w15:restartNumberingAfterBreak="0">
+  <w:abstractNum w:abstractNumId="8" w15:restartNumberingAfterBreak="0">
     <w:nsid w:val="48B20DF0"/>
     <w:multiLevelType w:val="hybridMultilevel"/>
     <w:tmpl w:val="EB5A58F8"/>
@@ -5041,7 +7208,7 @@
       </w:rPr>
     </w:lvl>
   </w:abstractNum>
-  <w:abstractNum w:abstractNumId="8" w15:restartNumberingAfterBreak="0">
+  <w:abstractNum w:abstractNumId="9" w15:restartNumberingAfterBreak="0">
     <w:nsid w:val="519745BC"/>
     <w:multiLevelType w:val="hybridMultilevel"/>
     <w:tmpl w:val="75885894"/>
@@ -5154,7 +7321,7 @@
       </w:rPr>
     </w:lvl>
   </w:abstractNum>
-  <w:abstractNum w:abstractNumId="9" w15:restartNumberingAfterBreak="0">
+  <w:abstractNum w:abstractNumId="10" w15:restartNumberingAfterBreak="0">
     <w:nsid w:val="610A7D3B"/>
     <w:multiLevelType w:val="hybridMultilevel"/>
     <w:tmpl w:val="22EAF116"/>
@@ -5240,7 +7407,7 @@
       </w:pPr>
     </w:lvl>
   </w:abstractNum>
-  <w:abstractNum w:abstractNumId="10" w15:restartNumberingAfterBreak="0">
+  <w:abstractNum w:abstractNumId="11" w15:restartNumberingAfterBreak="0">
     <w:nsid w:val="615F4073"/>
     <w:multiLevelType w:val="hybridMultilevel"/>
     <w:tmpl w:val="545CCB3A"/>
@@ -5353,10 +7520,10 @@
       </w:rPr>
     </w:lvl>
   </w:abstractNum>
-  <w:abstractNum w:abstractNumId="11" w15:restartNumberingAfterBreak="0">
+  <w:abstractNum w:abstractNumId="12" w15:restartNumberingAfterBreak="0">
     <w:nsid w:val="62EE214E"/>
     <w:multiLevelType w:val="hybridMultilevel"/>
-    <w:tmpl w:val="ADDEBEB4"/>
+    <w:tmpl w:val="11264FB8"/>
     <w:lvl w:ilvl="0" w:tplc="0415000F">
       <w:start w:val="1"/>
       <w:numFmt w:val="decimal"/>
@@ -5439,7 +7606,7 @@
       </w:pPr>
     </w:lvl>
   </w:abstractNum>
-  <w:abstractNum w:abstractNumId="12" w15:restartNumberingAfterBreak="0">
+  <w:abstractNum w:abstractNumId="13" w15:restartNumberingAfterBreak="0">
     <w:nsid w:val="66772EEB"/>
     <w:multiLevelType w:val="hybridMultilevel"/>
     <w:tmpl w:val="5F90AB56"/>
@@ -5552,7 +7719,7 @@
       </w:rPr>
     </w:lvl>
   </w:abstractNum>
-  <w:abstractNum w:abstractNumId="13" w15:restartNumberingAfterBreak="0">
+  <w:abstractNum w:abstractNumId="14" w15:restartNumberingAfterBreak="0">
     <w:nsid w:val="67B973FC"/>
     <w:multiLevelType w:val="hybridMultilevel"/>
     <w:tmpl w:val="ADD8C678"/>
@@ -5665,7 +7832,7 @@
       </w:rPr>
     </w:lvl>
   </w:abstractNum>
-  <w:abstractNum w:abstractNumId="14" w15:restartNumberingAfterBreak="0">
+  <w:abstractNum w:abstractNumId="15" w15:restartNumberingAfterBreak="0">
     <w:nsid w:val="6ACD7B91"/>
     <w:multiLevelType w:val="hybridMultilevel"/>
     <w:tmpl w:val="17C68E38"/>
@@ -5779,7 +7946,7 @@
       </w:rPr>
     </w:lvl>
   </w:abstractNum>
-  <w:abstractNum w:abstractNumId="15" w15:restartNumberingAfterBreak="0">
+  <w:abstractNum w:abstractNumId="16" w15:restartNumberingAfterBreak="0">
     <w:nsid w:val="6B450C34"/>
     <w:multiLevelType w:val="hybridMultilevel"/>
     <w:tmpl w:val="B9240A7A"/>
@@ -5892,7 +8059,7 @@
       </w:rPr>
     </w:lvl>
   </w:abstractNum>
-  <w:abstractNum w:abstractNumId="16" w15:restartNumberingAfterBreak="0">
+  <w:abstractNum w:abstractNumId="17" w15:restartNumberingAfterBreak="0">
     <w:nsid w:val="6C733B95"/>
     <w:multiLevelType w:val="hybridMultilevel"/>
     <w:tmpl w:val="E146D7F6"/>
@@ -6005,7 +8172,7 @@
       </w:rPr>
     </w:lvl>
   </w:abstractNum>
-  <w:abstractNum w:abstractNumId="17" w15:restartNumberingAfterBreak="0">
+  <w:abstractNum w:abstractNumId="18" w15:restartNumberingAfterBreak="0">
     <w:nsid w:val="6D20418C"/>
     <w:multiLevelType w:val="hybridMultilevel"/>
     <w:tmpl w:val="B26A0A0A"/>
@@ -6118,7 +8285,7 @@
       </w:rPr>
     </w:lvl>
   </w:abstractNum>
-  <w:abstractNum w:abstractNumId="18" w15:restartNumberingAfterBreak="0">
+  <w:abstractNum w:abstractNumId="19" w15:restartNumberingAfterBreak="0">
     <w:nsid w:val="6DAB06B1"/>
     <w:multiLevelType w:val="hybridMultilevel"/>
     <w:tmpl w:val="D5E68768"/>
@@ -6231,7 +8398,7 @@
       </w:rPr>
     </w:lvl>
   </w:abstractNum>
-  <w:abstractNum w:abstractNumId="19" w15:restartNumberingAfterBreak="0">
+  <w:abstractNum w:abstractNumId="20" w15:restartNumberingAfterBreak="0">
     <w:nsid w:val="79BA335E"/>
     <w:multiLevelType w:val="hybridMultilevel"/>
     <w:tmpl w:val="BFA0017C"/>
@@ -6345,64 +8512,67 @@
     </w:lvl>
   </w:abstractNum>
   <w:num w:numId="1">
-    <w:abstractNumId w:val="17"/>
+    <w:abstractNumId w:val="18"/>
   </w:num>
   <w:num w:numId="2">
-    <w:abstractNumId w:val="18"/>
+    <w:abstractNumId w:val="19"/>
   </w:num>
   <w:num w:numId="3">
     <w:abstractNumId w:val="0"/>
   </w:num>
   <w:num w:numId="4">
-    <w:abstractNumId w:val="10"/>
+    <w:abstractNumId w:val="11"/>
   </w:num>
   <w:num w:numId="5">
-    <w:abstractNumId w:val="19"/>
+    <w:abstractNumId w:val="20"/>
   </w:num>
   <w:num w:numId="6">
+    <w:abstractNumId w:val="6"/>
+  </w:num>
+  <w:num w:numId="7">
     <w:abstractNumId w:val="5"/>
   </w:num>
-  <w:num w:numId="7">
-    <w:abstractNumId w:val="4"/>
-  </w:num>
   <w:num w:numId="8">
-    <w:abstractNumId w:val="16"/>
+    <w:abstractNumId w:val="17"/>
   </w:num>
   <w:num w:numId="9">
-    <w:abstractNumId w:val="8"/>
+    <w:abstractNumId w:val="9"/>
   </w:num>
   <w:num w:numId="10">
-    <w:abstractNumId w:val="12"/>
+    <w:abstractNumId w:val="13"/>
   </w:num>
   <w:num w:numId="11">
-    <w:abstractNumId w:val="3"/>
+    <w:abstractNumId w:val="4"/>
   </w:num>
   <w:num w:numId="12">
     <w:abstractNumId w:val="2"/>
   </w:num>
   <w:num w:numId="13">
-    <w:abstractNumId w:val="13"/>
+    <w:abstractNumId w:val="14"/>
   </w:num>
   <w:num w:numId="14">
-    <w:abstractNumId w:val="9"/>
+    <w:abstractNumId w:val="10"/>
   </w:num>
   <w:num w:numId="15">
     <w:abstractNumId w:val="1"/>
   </w:num>
   <w:num w:numId="16">
+    <w:abstractNumId w:val="16"/>
+  </w:num>
+  <w:num w:numId="17">
+    <w:abstractNumId w:val="8"/>
+  </w:num>
+  <w:num w:numId="18">
+    <w:abstractNumId w:val="7"/>
+  </w:num>
+  <w:num w:numId="19">
+    <w:abstractNumId w:val="12"/>
+  </w:num>
+  <w:num w:numId="20">
     <w:abstractNumId w:val="15"/>
   </w:num>
-  <w:num w:numId="17">
-    <w:abstractNumId w:val="7"/>
-  </w:num>
-  <w:num w:numId="18">
-    <w:abstractNumId w:val="6"/>
-  </w:num>
-  <w:num w:numId="19">
-    <w:abstractNumId w:val="11"/>
-  </w:num>
-  <w:num w:numId="20">
-    <w:abstractNumId w:val="14"/>
+  <w:num w:numId="21">
+    <w:abstractNumId w:val="3"/>
   </w:num>
 </w:numbering>
 </file>

--- a/Data_Platform_Engineer_Test_exercise_v7.0_MG.docx
+++ b/Data_Platform_Engineer_Test_exercise_v7.0_MG.docx
@@ -3952,16 +3952,7 @@
         </w:numPr>
       </w:pPr>
       <w:r>
-        <w:t xml:space="preserve">Top 10 flights </w:t>
-      </w:r>
-      <w:r>
-        <w:t>with largest min/max difference for a single depa</w:t>
-      </w:r>
-      <w:r>
-        <w:t>r</w:t>
-      </w:r>
-      <w:r>
-        <w:t>ture</w:t>
+        <w:t>Top 10 flights with largest min/max difference for a single departure</w:t>
       </w:r>
       <w:r>
         <w:br/>
@@ -4492,10 +4483,7 @@
         </w:numPr>
       </w:pPr>
       <w:r>
-        <w:t xml:space="preserve">Compute </w:t>
-      </w:r>
-      <w:r>
-        <w:t>average price per origin airport</w:t>
+        <w:t>Compute average price per origin airport</w:t>
       </w:r>
     </w:p>
     <w:p>
@@ -5580,13 +5568,7 @@
         <w:rPr>
           <w:sz w:val="16"/>
         </w:rPr>
-        <w:t xml:space="preserve"> || ‘-‘ ||</w:t>
-      </w:r>
-      <w:r>
-        <w:rPr>
-          <w:sz w:val="16"/>
-        </w:rPr>
-        <w:t xml:space="preserve"> </w:t>
+        <w:t xml:space="preserve"> || ‘-‘ || </w:t>
       </w:r>
       <w:proofErr w:type="spellStart"/>
       <w:r>
@@ -6167,8 +6149,40 @@
       <w:pPr>
         <w:pStyle w:val="Akapitzlist"/>
       </w:pPr>
+    </w:p>
+    <w:p>
+      <w:pPr>
+        <w:pStyle w:val="Akapitzlist"/>
+      </w:pPr>
       <w:bookmarkStart w:id="0" w:name="_GoBack"/>
       <w:bookmarkEnd w:id="0"/>
+    </w:p>
+    <w:p>
+      <w:pPr>
+        <w:pStyle w:val="Akapitzlist"/>
+      </w:pPr>
+    </w:p>
+    <w:p>
+      <w:pPr>
+        <w:pStyle w:val="Akapitzlist"/>
+      </w:pPr>
+      <w:r>
+        <w:rPr>
+          <w:highlight w:val="yellow"/>
+        </w:rPr>
+        <w:t>TODO</w:t>
+      </w:r>
+      <w:r>
+        <w:t xml:space="preserve">: Better prepare data before loading to ES e.g. prepare proper timestamp field, create field to identify flights (instead of 6 </w:t>
+      </w:r>
+      <w:proofErr w:type="spellStart"/>
+      <w:r>
+        <w:t>vars</w:t>
+      </w:r>
+      <w:proofErr w:type="spellEnd"/>
+      <w:r>
+        <w:t xml:space="preserve"> for legs)</w:t>
+      </w:r>
     </w:p>
     <w:sectPr>
       <w:pgSz w:w="12240" w:h="15840"/>
